--- a/communications/preprint/Hussey - 2023 - A systematic review of Null Hypothesis Significance Testing, sample sizes and statistical power in research using the Implicit Relational Assessment Procedure.docx
+++ b/communications/preprint/Hussey - 2023 - A systematic review of Null Hypothesis Significance Testing, sample sizes and statistical power in research using the Implicit Relational Assessment Procedure.docx
@@ -927,7 +927,10 @@
         <w:t>P</w:t>
       </w:r>
       <w:r>
-        <w:t xml:space="preserve">ersonality psychology when other fields employ similar research practices. Over time, recognition of these issues has spread to other areas of psychology </w:t>
+        <w:t xml:space="preserve">ersonality psychology when other fields employ similar research practices. Over time, </w:t>
+      </w:r>
+      <w:r>
+        <w:t xml:space="preserve">recognition of these issues has spread to other areas of psychology </w:t>
       </w:r>
       <w:r>
         <w:fldChar w:fldCharType="begin"/>
@@ -1219,16 +1222,7 @@
           <w:iCs/>
           <w:lang w:val="en-IE"/>
         </w:rPr>
-        <w:t xml:space="preserve"> analysis. Even </w:t>
-      </w:r>
-      <w:r>
-        <w:rPr>
-          <w:i/>
-          <w:iCs/>
-          <w:lang w:val="en-IE"/>
-        </w:rPr>
-        <w:lastRenderedPageBreak/>
-        <w:t>if it is not, it may hold some important lessons for both scientists and practitioners.”</w:t>
+        <w:t xml:space="preserve"> analysis. Even if it is not, it may hold some important lessons for both scientists and practitioners.”</w:t>
       </w:r>
       <w:r>
         <w:rPr>
@@ -1323,7 +1317,11 @@
         <w:t xml:space="preserve">support </w:t>
       </w:r>
       <w:r>
-        <w:t xml:space="preserve">for Open Science principles, including data transparency and </w:t>
+        <w:t xml:space="preserve">for Open </w:t>
+      </w:r>
+      <w:r>
+        <w:lastRenderedPageBreak/>
+        <w:t xml:space="preserve">Science principles, including data transparency and </w:t>
       </w:r>
       <w:r>
         <w:t>a focus on replication</w:t>
@@ -1748,10 +1746,7 @@
         <w:t>-</w:t>
       </w:r>
       <w:r>
-        <w:t xml:space="preserve">level, typically &lt; .05), statistical power is one of two key properties of inference via NHST that defines the long-run error rates of the inferences we make from data. </w:t>
-      </w:r>
-      <w:r>
-        <w:t xml:space="preserve">Power is generally a less familiar concept than </w:t>
+        <w:t xml:space="preserve">level, typically &lt; .05), statistical power is one of two key properties of inference via NHST that defines the long-run error rates of the inferences we make from data. Power is generally a less familiar concept than </w:t>
       </w:r>
       <w:r>
         <w:t>α</w:t>
@@ -2279,11 +2274,258 @@
         <w:t xml:space="preserve">. </w:t>
       </w:r>
       <w:r>
-        <w:t xml:space="preserve">This presents somewhat of a </w:t>
+        <w:t>This presents somewhat of a conundrum, as the reliability places an upper limit on validity</w:t>
+      </w:r>
+      <w:r>
+        <w:t xml:space="preserve"> </w:t>
+      </w:r>
+      <w:r>
+        <w:fldChar w:fldCharType="begin"/>
+      </w:r>
+      <w:r>
+        <w:instrText xml:space="preserve"> ADDIN ZOTERO_ITEM CSL_CITATION {"citationID":"6A7t7d8K","properties":{"formattedCitation":"(i.e., through attenutation of observable correlations: Revelle, 2009)","plainCitation":"(i.e., through attenutation of observable correlations: Revelle, 2009)","noteIndex":0},"citationItems":[{"id":15303,"uris":["http://zotero.org/users/1687755/items/K68RLPYC"],"itemData":{"id":15303,"type":"chapter","container-title":"An introduction to psychometric theory with applications in R","title":"Chapter 7: Classical Test Theory and the Measurement of Reliability","URL":"https://personality-project.org/r/book/Chapter7.pdf","author":[{"family":"Revelle","given":"William"}],"accessed":{"date-parts":[["2023",1,10]]},"issued":{"date-parts":[["2009"]]}},"label":"page","prefix":"i.e., through attenutation of observable correlations: "}],"schema":"https://github.com/citation-style-language/schema/raw/master/csl-citation.json"} </w:instrText>
+      </w:r>
+      <w:r>
+        <w:fldChar w:fldCharType="separate"/>
+      </w:r>
+      <w:r>
+        <w:rPr>
+          <w:noProof/>
+        </w:rPr>
+        <w:t>(i.e., through attenutation of observable correlations: Revelle, 2009)</w:t>
+      </w:r>
+      <w:r>
+        <w:fldChar w:fldCharType="end"/>
+      </w:r>
+      <w:r>
+        <w:t>.</w:t>
+      </w:r>
+    </w:p>
+    <w:p>
+      <w:r>
+        <w:t xml:space="preserve">One explanation for these seemingly irreconcilable results is that the IRAP literature may suffer from poor replicability, such as inflated effect sizes </w:t>
+      </w:r>
+      <w:r>
+        <w:t xml:space="preserve">and </w:t>
+      </w:r>
+      <w:r>
+        <w:t xml:space="preserve">false positive rates. </w:t>
+      </w:r>
+      <w:r>
+        <w:t>This is not implausible</w:t>
+      </w:r>
+      <w:r>
+        <w:t xml:space="preserve">. </w:t>
+      </w:r>
+      <w:r>
+        <w:t>A</w:t>
+      </w:r>
+      <w:r>
+        <w:t xml:space="preserve">lthough the IRAP grew out of the behaviorist tradition </w:t>
+      </w:r>
+      <w:r>
+        <w:fldChar w:fldCharType="begin"/>
+      </w:r>
+      <w:r>
+        <w:instrText xml:space="preserve"> ADDIN ZOTERO_ITEM CSL_CITATION {"citationID":"3Dnt3GFq","properties":{"formattedCitation":"(Barnes-Holmes et al., 2010)","plainCitation":"(Barnes-Holmes et al., 2010)","noteIndex":0},"citationItems":[{"id":201,"uris":["http://zotero.org/users/1687755/items/XI3TJMRH"],"itemData":{"id":201,"type":"article-journal","container-title":"The Psychological Record","DOI":"https://doi.org/10.1007/BF03395726","issue":"3","page":"527-542","title":"A sketch of the Implicit Relational Assessment Procedure (IRAP) and the Relational Elaboration and Coherence (REC) model","volume":"60","author":[{"family":"Barnes-Holmes","given":"Dermot"},{"family":"Barnes-Holmes","given":"Yvonne"},{"family":"Stewart","given":"Ian"},{"family":"Boles","given":"Shawn"}],"issued":{"date-parts":[["2010"]]}}}],"schema":"https://github.com/citation-style-language/schema/raw/master/csl-citation.json"} </w:instrText>
+      </w:r>
+      <w:r>
+        <w:fldChar w:fldCharType="separate"/>
+      </w:r>
+      <w:r>
+        <w:rPr>
+          <w:noProof/>
+        </w:rPr>
+        <w:t>(Barnes-Holmes et al., 2010)</w:t>
+      </w:r>
+      <w:r>
+        <w:fldChar w:fldCharType="end"/>
+      </w:r>
+      <w:r>
+        <w:t xml:space="preserve">, IRAP studies </w:t>
+      </w:r>
+      <w:r>
+        <w:t xml:space="preserve">typically </w:t>
+      </w:r>
+      <w:r>
+        <w:t xml:space="preserve">employ the same research designs and inference methods as </w:t>
+      </w:r>
+      <w:r>
+        <w:t>S</w:t>
+      </w:r>
+      <w:r>
+        <w:t xml:space="preserve">ocial and </w:t>
+      </w:r>
+      <w:r>
+        <w:t>P</w:t>
+      </w:r>
+      <w:r>
+        <w:t>ersonality psychology</w:t>
+      </w:r>
+      <w:r>
+        <w:t xml:space="preserve"> (e.g., Null Hypothesis Significance Testing, NHST)</w:t>
+      </w:r>
+      <w:r>
+        <w:t xml:space="preserve">, and are therefore </w:t>
+      </w:r>
+      <w:r>
+        <w:t xml:space="preserve">subject to the same concerns as any research employing this </w:t>
       </w:r>
       <w:r>
         <w:lastRenderedPageBreak/>
-        <w:t>conundrum, as the reliability places an upper limit on validity</w:t>
+        <w:t xml:space="preserve">inference </w:t>
+      </w:r>
+      <w:r>
+        <w:t>approach</w:t>
+      </w:r>
+      <w:r>
+        <w:t>. O</w:t>
+      </w:r>
+      <w:r>
+        <w:t xml:space="preserve">ne </w:t>
+      </w:r>
+      <w:r>
+        <w:t xml:space="preserve">specific class of statistical </w:t>
+      </w:r>
+      <w:r>
+        <w:t>method</w:t>
+      </w:r>
+      <w:r>
+        <w:t>s</w:t>
+      </w:r>
+      <w:r>
+        <w:t xml:space="preserve">, multiway Analyses of Variance (ANOVAs), </w:t>
+      </w:r>
+      <w:r>
+        <w:t xml:space="preserve">are </w:t>
+      </w:r>
+      <w:r>
+        <w:t xml:space="preserve">almost </w:t>
+      </w:r>
+      <w:r>
+        <w:t>ubiquitous</w:t>
+      </w:r>
+      <w:r>
+        <w:t xml:space="preserve"> in IRAP research. Research has demonstrated that the modal use of multiway ANOVA inflates false positive rates much higher than the 5% rate implied by the standard alpha level of 0.05 </w:t>
+      </w:r>
+      <w:r>
+        <w:fldChar w:fldCharType="begin"/>
+      </w:r>
+      <w:r>
+        <w:instrText xml:space="preserve"> ADDIN ZOTERO_ITEM CSL_CITATION {"citationID":"6LZXRCWS","properties":{"formattedCitation":"(Cramer et al., 2016)","plainCitation":"(Cramer et al., 2016)","noteIndex":0},"citationItems":[{"id":4596,"uris":["http://zotero.org/users/1687755/items/P8PNCXVE"],"itemData":{"id":4596,"type":"article-journal","abstract":"Many psychologists do not realize that exploratory use of the popular multiway analysis of variance harbors a multiple-comparison problem. In the case of two factors, three separate null hypotheses are subject to test (i.e., two main effects and one interaction). Consequently, the probability of at least one Type I error (if all null hypotheses are true) is 14 % rather than 5 %, if the three tests are independent. We explain the multiple-comparison problem and demonstrate that researchers almost never correct for it. To mitigate the problem, we describe four remedies: the omnibus F test, control of the familywise error rate, control of the false discovery rate, and preregistration of the hypotheses.","container-title":"Psychonomic Bulletin &amp; Review","DOI":"10.3758/s13423-015-0913-5","ISSN":"1069-9384, 1531-5320","issue":"2","journalAbbreviation":"Psychon Bull Rev","language":"en","page":"640-647","source":"link.springer.com","title":"Hidden multiplicity in exploratory multiway ANOVA: Prevalence and remedies","title-short":"Hidden multiplicity in exploratory multiway ANOVA","volume":"23","author":[{"family":"Cramer","given":"Angélique O. J."},{"family":"Ravenzwaaij","given":"Don","non-dropping-particle":"van"},{"family":"Matzke","given":"Dora"},{"family":"Steingroever","given":"Helen"},{"family":"Wetzels","given":"Ruud"},{"family":"Grasman","given":"Raoul P. P. P."},{"family":"Waldorp","given":"Lourens J."},{"family":"Wagenmakers","given":"Eric-Jan"}],"issued":{"date-parts":[["2016",4,1]]}}}],"schema":"https://github.com/citation-style-language/schema/raw/master/csl-citation.json"} </w:instrText>
+      </w:r>
+      <w:r>
+        <w:fldChar w:fldCharType="separate"/>
+      </w:r>
+      <w:r>
+        <w:rPr>
+          <w:noProof/>
+        </w:rPr>
+        <w:t>(Cramer et al., 2016)</w:t>
+      </w:r>
+      <w:r>
+        <w:fldChar w:fldCharType="end"/>
+      </w:r>
+      <w:r>
+        <w:t xml:space="preserve">. </w:t>
+      </w:r>
+      <w:r>
+        <w:t>The unavoidable implication is that i</w:t>
+      </w:r>
+      <w:r>
+        <w:t>f the IRAP literature employs a statistical method</w:t>
+      </w:r>
+      <w:r>
+        <w:t>,</w:t>
+      </w:r>
+      <w:r>
+        <w:t xml:space="preserve"> which is known to have both inflated false positive rates under modal use and inflated false negative rates under low statistical power, then the published </w:t>
+      </w:r>
+      <w:r>
+        <w:t xml:space="preserve">IRAP </w:t>
+      </w:r>
+      <w:r>
+        <w:t>literature will have inflated rates of false conclusions</w:t>
+      </w:r>
+      <w:r>
+        <w:t xml:space="preserve"> (i.e., low replicability). </w:t>
+      </w:r>
+      <w:r>
+        <w:t>At minimum, t</w:t>
+      </w:r>
+      <w:r>
+        <w:t xml:space="preserve">here is no sound statistical basis by which the IRAP literature could be judged to be a priori immune from </w:t>
+      </w:r>
+      <w:r>
+        <w:t xml:space="preserve">such </w:t>
+      </w:r>
+      <w:r>
+        <w:t xml:space="preserve">concerns. </w:t>
+      </w:r>
+      <w:r>
+        <w:t>Rather, the replicability of conclusions in the published IRAP literature must be assesse</w:t>
+      </w:r>
+      <w:r>
+        <w:t>d</w:t>
+      </w:r>
+      <w:r>
+        <w:t xml:space="preserve"> empirically, via both direct replication studies and assessment of indicators of replicability, such as </w:t>
+      </w:r>
+      <w:r>
+        <w:t xml:space="preserve">sample size and </w:t>
+      </w:r>
+      <w:r>
+        <w:t xml:space="preserve">statistical </w:t>
+      </w:r>
+      <w:r>
+        <w:t>power.</w:t>
+      </w:r>
+    </w:p>
+    <w:p>
+      <w:r>
+        <w:t>It is also worth noting that</w:t>
+      </w:r>
+      <w:r>
+        <w:t xml:space="preserve">, given that it is the probability of detecting effects that exist, </w:t>
+      </w:r>
+      <w:r>
+        <w:t xml:space="preserve">high statistical power is a desirable property regardless of whether a researcher is employing Null Hypothesis Significance Testing </w:t>
+      </w:r>
+      <w:r>
+        <w:t xml:space="preserve">in an inductive manner </w:t>
+      </w:r>
+      <w:r>
+        <w:fldChar w:fldCharType="begin"/>
+      </w:r>
+      <w:r>
+        <w:instrText xml:space="preserve"> ADDIN ZOTERO_ITEM CSL_CITATION {"citationID":"EMcXZ0iW","properties":{"formattedCitation":"(Lakens, 2021)","plainCitation":"(Lakens, 2021)","noteIndex":0},"citationItems":[{"id":15304,"uris":["http://zotero.org/users/1687755/items/D6RF3TLW"],"itemData":{"id":15304,"type":"article-journal","abstract":"Because of the strong overreliance on p values in the scientific literature, some researchers have argued that we need to move beyond p values and embrace practical alternatives. When proposing alternatives to p values statisticians often commit the \"statistician's fallacy,\" whereby they declare which statistic researchers really \"want to know.\" Instead of telling researchers what they want to know, statisticians should teach researchers which questions they can ask. In some situations, the answer to the question they are most interested in will be the p value. As long as null-hypothesis tests have been criticized, researchers have suggested including minimum-effect tests and equivalence tests in our statistical toolbox, and these tests have the potential to greatly improve the questions researchers ask. If anyone believes p values affect the quality of scientific research, preventing the misinterpretation of p values by developing better evidence-based education and user-centered statistical software should be a top priority. Polarized discussions about which statistic scientists should use has distracted us from examining more important questions, such as asking researchers what they want to know when they conduct scientific research. Before we can improve our statistical inferences, we need to improve our statistical questions.","container-title":"Perspectives on Psychological Science: A Journal of the Association for Psychological Science","DOI":"10.1177/1745691620958012","ISSN":"1745-6924","issue":"3","journalAbbreviation":"Perspect Psychol Sci","language":"eng","note":"PMID: 33560174\nPMCID: PMC8114329","page":"639-648","source":"PubMed","title":"The Practical Alternative to the p Value Is the Correctly Used p Value","volume":"16","author":[{"family":"Lakens","given":"Daniël"}],"issued":{"date-parts":[["2021",5]]}}}],"schema":"https://github.com/citation-style-language/schema/raw/master/csl-citation.json"} </w:instrText>
+      </w:r>
+      <w:r>
+        <w:fldChar w:fldCharType="separate"/>
+      </w:r>
+      <w:r>
+        <w:rPr>
+          <w:noProof/>
+        </w:rPr>
+        <w:t>(Lakens, 2021)</w:t>
+      </w:r>
+      <w:r>
+        <w:fldChar w:fldCharType="end"/>
+      </w:r>
+      <w:r>
+        <w:t xml:space="preserve"> or </w:t>
+      </w:r>
+      <w:r>
+        <w:t>in an inductive manner (e.g., to generate new hypotheses rather than test existing ones</w:t>
+      </w:r>
+      <w:r>
+        <w:t xml:space="preserve">). Some </w:t>
+      </w:r>
+      <w:r>
+        <w:t>IRAP researchers have stated they do</w:t>
+      </w:r>
+      <w:r>
+        <w:t xml:space="preserve"> the latter</w:t>
       </w:r>
       <w:r>
         <w:t xml:space="preserve"> </w:t>
@@ -2292,7 +2534,7 @@
         <w:fldChar w:fldCharType="begin"/>
       </w:r>
       <w:r>
-        <w:instrText xml:space="preserve"> ADDIN ZOTERO_ITEM CSL_CITATION {"citationID":"6A7t7d8K","properties":{"formattedCitation":"(i.e., through attenutation of observable correlations: Revelle, 2009)","plainCitation":"(i.e., through attenutation of observable correlations: Revelle, 2009)","noteIndex":0},"citationItems":[{"id":15303,"uris":["http://zotero.org/users/1687755/items/K68RLPYC"],"itemData":{"id":15303,"type":"chapter","container-title":"An introduction to psychometric theory with applications in R","title":"Chapter 7: Classical Test Theory and the Measurement of Reliability","URL":"https://personality-project.org/r/book/Chapter7.pdf","author":[{"family":"Revelle","given":"William"}],"accessed":{"date-parts":[["2023",1,10]]},"issued":{"date-parts":[["2009"]]}},"label":"page","prefix":"i.e., through attenutation of observable correlations: "}],"schema":"https://github.com/citation-style-language/schema/raw/master/csl-citation.json"} </w:instrText>
+        <w:instrText xml:space="preserve"> ADDIN ZOTERO_ITEM CSL_CITATION {"citationID":"2iNAxdt1","properties":{"formattedCitation":"(Kavanagh, Matthyssen, et al., 2019)","plainCitation":"(Kavanagh, Matthyssen, et al., 2019)","noteIndex":0},"citationItems":[{"id":14249,"uris":["http://zotero.org/users/1687755/items/BCNEDL65"],"itemData":{"id":14249,"type":"article-journal","abstract":"The Implicit Relational Assessment Procedure (IRAP) assesses the relative strength of derived relational responding. A growing body of IRAP research has focused on assessing verbal relations pertaining to the self and others. This preliminary study sought to determine the feasibility of using matched pictures of self and of others across two IRAPs (N = 32). Both the self- and other-IRAPs also presented pictures of pens as the contrast category. The results of the IRAPs were broadly consistent with common-sense expectations. That is, participants confirmed more readily than they denied that a picture of a face was a face and that a picture of a pen was a pen. They also denied more readily than confirmed that a picture of a pen was a face and that a picture of a face was a pen. No significant differences in the sizes of the individual trial type effects, or differences among those effects, emerged between the two (self and other) IRAPs. However, two key differential trial type effects did emerge for both IRAPs, which relate directly to recent and on-going conceptual developments surrounding the IRAP and the analysis of the dynamics of arbitrarily applicable relational responding in general. These developments are considered and discussed in detail toward the end of the article. (PsycInfo Database Record (c) 2021 APA, all rights reserved)","archive_location":"2020-63533-005","container-title":"International Journal of Psychology &amp; Psychological Therapy","ISSN":"1577-7057","issue":"3","journalAbbreviation":"International Journal of Psychology &amp; Psychological Therapy","note":"publisher: Asociación de Análisis del Comportamiento","page":"323-336","source":"EBSCOhost","title":"Exploring the use of pictures of self and other in the IRAP: Reflecting upon the emergence of differential trial type effects","volume":"19","author":[{"family":"Kavanagh","given":"Deirdre"},{"family":"Matthyssen","given":"Nele"},{"family":"Barnes-Holmes","given":"Yvonne"},{"family":"Barnes-Holmes","given":"Dermot"},{"family":"McEnteggart","given":"Ciara"},{"family":"Vastano","given":"Roberta"}],"issued":{"date-parts":[["2019",10]]}}}],"schema":"https://github.com/citation-style-language/schema/raw/master/csl-citation.json"} </w:instrText>
       </w:r>
       <w:r>
         <w:fldChar w:fldCharType="separate"/>
@@ -2301,42 +2543,135 @@
         <w:rPr>
           <w:noProof/>
         </w:rPr>
-        <w:t>(i.e., through attenutation of observable correlations: Revelle, 2009)</w:t>
+        <w:t>(Kavanagh, Matthyssen, et al., 2019)</w:t>
       </w:r>
       <w:r>
         <w:fldChar w:fldCharType="end"/>
       </w:r>
       <w:r>
+        <w:t xml:space="preserve">, although as an aside it should be recognized that this risks representing a form of Hypothesizing After Results Are Known </w:t>
+      </w:r>
+      <w:r>
+        <w:fldChar w:fldCharType="begin"/>
+      </w:r>
+      <w:r>
+        <w:instrText xml:space="preserve"> ADDIN ZOTERO_ITEM CSL_CITATION {"citationID":"hnt52iNC","properties":{"formattedCitation":"(HARKing: Kerr, 1998)","plainCitation":"(HARKing: Kerr, 1998)","noteIndex":0},"citationItems":[{"id":5536,"uris":["http://zotero.org/users/1687755/items/DP9D2IMK"],"itemData":{"id":5536,"type":"article-journal","abstract":"This article considers a practice in scientific communication termed HARKing (Hypothesizing After the Results are Known). HARKing is defined as presenting a post hoc hypothesis (i.e., one based on or informed by one's results) in one's research report as i f it were, in fact, an a priori hypotheses. Several forms of HARKing are identified and survey data are presented that suggests that at least some forms of HARKing are widely practiced and widely seen as inappropriate. I identify several reasons why scientists might HARK. Then I discuss several reasons why scientists ought not to HARK. It is conceded that the question of whether HARKing ' s costs exceed its benefits is a complex one that ought to be addressed through research, open discussion, and debate. To help stimulate such discussion (and for those such as myself who suspect that HARKing's costs do exceed its benefits), I conclude the article with some suggestions for deterring HARKing.","container-title":"Personality and Social Psychology Review: An Official Journal of the Society for Personality and Social Psychology, Inc","DOI":"10.1207/s15327957pspr0203_4","ISSN":"1088-8683","issue":"3","journalAbbreviation":"Pers Soc Psychol Rev","language":"eng","note":"PMID: 15647155","page":"196-217","source":"PubMed","title":"HARKing: hypothesizing after the results are known","title-short":"HARKing","volume":"2","author":[{"family":"Kerr","given":"N. L."}],"issued":{"date-parts":[["1998"]]}},"label":"page","prefix":"HARKing: "}],"schema":"https://github.com/citation-style-language/schema/raw/master/csl-citation.json"} </w:instrText>
+      </w:r>
+      <w:r>
+        <w:fldChar w:fldCharType="separate"/>
+      </w:r>
+      <w:r>
+        <w:rPr>
+          <w:noProof/>
+        </w:rPr>
+        <w:t>(HARKing: Kerr, 1998)</w:t>
+      </w:r>
+      <w:r>
+        <w:fldChar w:fldCharType="end"/>
+      </w:r>
+      <w:r>
+        <w:t xml:space="preserve">, which lowers </w:t>
+      </w:r>
+      <w:r>
+        <w:t xml:space="preserve">the </w:t>
+      </w:r>
+      <w:r>
+        <w:t xml:space="preserve">replicability </w:t>
+      </w:r>
+      <w:r>
+        <w:t xml:space="preserve">of findings </w:t>
+      </w:r>
+      <w:r>
+        <w:fldChar w:fldCharType="begin"/>
+      </w:r>
+      <w:r>
+        <w:instrText xml:space="preserve"> ADDIN ZOTERO_ITEM CSL_CITATION {"citationID":"nNZ2gP7v","properties":{"formattedCitation":"(Munaf\\uc0\\u242{} et al., 2017)","plainCitation":"(Munafò et al., 2017)","noteIndex":0},"citationItems":[{"id":5606,"uris":["http://zotero.org/users/1687755/items/66QK7QX8"],"itemData":{"id":5606,"type":"article-journal","container-title":"Nature Human Behaviour","DOI":"10.1038/s41562-016-0021","ISSN":"2397-3374","issue":"1","page":"0021","source":"CrossRef","title":"A manifesto for reproducible science","volume":"1","author":[{"family":"Munafò","given":"Marcus R."},{"family":"Nosek","given":"Brian A."},{"family":"Bishop","given":"Dorothy V. M."},{"family":"Button","given":"Katherine S."},{"family":"Chambers","given":"Christopher D."},{"family":"Percie du Sert","given":"Nathalie"},{"family":"Simonsohn","given":"Uri"},{"family":"Wagenmakers","given":"Eric-Jan"},{"family":"Ware","given":"Jennifer J."},{"family":"Ioannidis","given":"John P. A."}],"issued":{"date-parts":[["2017",1,10]]}}}],"schema":"https://github.com/citation-style-language/schema/raw/master/csl-citation.json"} </w:instrText>
+      </w:r>
+      <w:r>
+        <w:fldChar w:fldCharType="separate"/>
+      </w:r>
+      <w:r>
+        <w:rPr>
+          <w:lang w:val="en-GB"/>
+        </w:rPr>
+        <w:t>(Munafò et al., 2017)</w:t>
+      </w:r>
+      <w:r>
+        <w:fldChar w:fldCharType="end"/>
+      </w:r>
+      <w:r>
+        <w:t xml:space="preserve">. </w:t>
+      </w:r>
+      <w:r>
+        <w:t xml:space="preserve">Regardless of a researchers’ self-identified approach as deductive versus inductive, it should be recognized that </w:t>
+      </w:r>
+      <w:r>
+        <w:t xml:space="preserve">a </w:t>
+      </w:r>
+      <w:r>
+        <w:t>smaller number of high</w:t>
+      </w:r>
+      <w:r>
+        <w:t>-</w:t>
+      </w:r>
+      <w:r>
+        <w:t xml:space="preserve">powered studies </w:t>
+      </w:r>
+      <w:r>
+        <w:t xml:space="preserve">generally </w:t>
+      </w:r>
+      <w:r>
+        <w:t>generates a larger number of true conclusions than a larger number of low</w:t>
+      </w:r>
+      <w:r>
+        <w:t>-</w:t>
+      </w:r>
+      <w:r>
+        <w:t xml:space="preserve">powered studies </w:t>
+      </w:r>
+      <w:r>
+        <w:fldChar w:fldCharType="begin"/>
+      </w:r>
+      <w:r>
+        <w:instrText xml:space="preserve"> ADDIN ZOTERO_ITEM CSL_CITATION {"citationID":"uKEi81AR","properties":{"formattedCitation":"(LeBel et al., 2017)","plainCitation":"(LeBel et al., 2017)","noteIndex":0},"citationItems":[{"id":14649,"uris":["http://zotero.org/users/1687755/items/AW68NAZ4"],"itemData":{"id":14649,"type":"article-journal","abstract":"Several researchers recently outlined unacknowledged costs of open science practices, arguing these costs may outweigh benefits and stifle discovery of novel findings. We scrutinize these researchers' (a) statistical concern that heightened stringency with respect to false-positives will increase false-negatives and (b) metascientific concern that larger samples and executing direct replications engender opportunity costs that will decrease the rate of making novel discoveries. We argue their statistical concern is unwarranted given open science proponents recommend such practices to reduce the inflated Type I error rate from .35 down to .05 and simultaneously call for high-powered research to reduce the inflated Type II error rate. Regarding their metaconcern, we demonstrate that incurring some costs is required to increase the rate (and frequency) of making true discoveries because distinguishing true from false hypotheses requires a low Type I error rate, high statistical power, and independent direct replications. We also examine pragmatic concerns raised regarding adopting open science practices for relationship science (preregistration, open materials, open data, direct replications, sample size); while acknowledging these concerns, we argue they are overstated given available solutions. We conclude benefits of open science practices outweigh costs for both individual researchers and the collective field in the long run, but that short term costs may exist for researchers because of the currently dysfunctional academic incentive structure. Our analysis implies our field's incentive structure needs to change whereby better alignment exists between researcher's career interests and the field's cumulative progress. We delineate recent proposals aimed at such incentive structure realignment. (PsycINFO Database Record","container-title":"Journal of Personality and Social Psychology","DOI":"10.1037/pspi0000049","ISSN":"1939-1315","issue":"2","journalAbbreviation":"J Pers Soc Psychol","language":"eng","note":"PMID: 28714729","page":"230-243","source":"PubMed","title":"Benefits of open and high-powered research outweigh costs","volume":"113","author":[{"family":"LeBel","given":"Etienne P."},{"family":"Campbell","given":"Lorne"},{"family":"Loving","given":"Timothy J."}],"issued":{"date-parts":[["2017",8]]}}}],"schema":"https://github.com/citation-style-language/schema/raw/master/csl-citation.json"} </w:instrText>
+      </w:r>
+      <w:r>
+        <w:fldChar w:fldCharType="separate"/>
+      </w:r>
+      <w:r>
+        <w:rPr>
+          <w:noProof/>
+        </w:rPr>
+        <w:t>(LeBel et al., 2017)</w:t>
+      </w:r>
+      <w:r>
+        <w:fldChar w:fldCharType="end"/>
+      </w:r>
+      <w:r>
         <w:t>.</w:t>
       </w:r>
     </w:p>
     <w:p>
       <w:r>
-        <w:t xml:space="preserve">One explanation for these seemingly irreconcilable results is that the IRAP literature may suffer from poor replicability, such as inflated effect sizes </w:t>
-      </w:r>
-      <w:r>
-        <w:t xml:space="preserve">and </w:t>
-      </w:r>
-      <w:r>
-        <w:t xml:space="preserve">false positive rates. </w:t>
-      </w:r>
-      <w:r>
-        <w:t>This is not implausible</w:t>
+        <w:t>The current study therefore represents a first effort toward quantifying two related indicators of replicability in the IRAP literature</w:t>
       </w:r>
       <w:r>
         <w:t xml:space="preserve">. </w:t>
       </w:r>
       <w:r>
-        <w:t>A</w:t>
-      </w:r>
-      <w:r>
-        <w:t xml:space="preserve">lthough the IRAP grew out of the behaviorist tradition </w:t>
+        <w:t xml:space="preserve">I performed a systematic review of published research using the IRAP and </w:t>
+      </w:r>
+      <w:r>
+        <w:t xml:space="preserve">then </w:t>
+      </w:r>
+      <w:r>
+        <w:t xml:space="preserve">applied Fraley et al.’s </w:t>
       </w:r>
       <w:r>
         <w:fldChar w:fldCharType="begin"/>
       </w:r>
       <w:r>
-        <w:instrText xml:space="preserve"> ADDIN ZOTERO_ITEM CSL_CITATION {"citationID":"3Dnt3GFq","properties":{"formattedCitation":"(Barnes-Holmes et al., 2010)","plainCitation":"(Barnes-Holmes et al., 2010)","noteIndex":0},"citationItems":[{"id":201,"uris":["http://zotero.org/users/1687755/items/XI3TJMRH"],"itemData":{"id":201,"type":"article-journal","container-title":"The Psychological Record","DOI":"https://doi.org/10.1007/BF03395726","issue":"3","page":"527-542","title":"A sketch of the Implicit Relational Assessment Procedure (IRAP) and the Relational Elaboration and Coherence (REC) model","volume":"60","author":[{"family":"Barnes-Holmes","given":"Dermot"},{"family":"Barnes-Holmes","given":"Yvonne"},{"family":"Stewart","given":"Ian"},{"family":"Boles","given":"Shawn"}],"issued":{"date-parts":[["2010"]]}}}],"schema":"https://github.com/citation-style-language/schema/raw/master/csl-citation.json"} </w:instrText>
+        <w:instrText xml:space="preserve"> ADDIN ZOTERO_ITEM CSL_CITATION {"citationID":"mj8k9kt7","properties":{"formattedCitation":"(2022; see also Fraley &amp; Vazire, 2014)","plainCitation":"(2022; see also Fraley &amp; Vazire, 2014)","noteIndex":0},"citationItems":[{"id":14774,"uris":["http://zotero.org/users/1687755/items/SE96XNU8"],"itemData":{"id":14774,"type":"article-journal","abstract":"Scholars and institutions commonly use impact factors to evaluate the quality of empirical research. However, a number of findings published in journals with high impact factors have failed to replicate, suggesting that impact alone may not be an accurate indicator of quality. Fraley and Vazire proposed an alternative index, the N-pact factor, which indexes the median sample size of published studies, providing a narrow but relevant indicator of research quality. In the present research, we expand on the original report by examining the N-pact factor of social/personality-psychology journals between 2011 and 2019, incorporating additional journals and accounting for study design (i.e., between persons, repeated measures, and mixed). There was substantial variation in the sample sizes used in studies published in different journals. Journals that emphasized personality processes and individual differences had larger N-pact factors than journals that emphasized social-psychological processes. Moreover, N-pact factors were largely independent of traditional markers of impact. Although the majority of journals in 2011 published studies that were not well powered to detect an effect of ρ = .20, this situation had improved considerably by 2019. In 2019, eight of the nine journals we sampled published studies that were, on average, powered at 80% or higher to detect such an effect. After decades of unheeded warnings from methodologists about the dangers of small-sample designs, the field of social/personality psychology has begun to use larger samples. We hope the N-pact factor will be supplemented by other indices that can be used as alternatives to improve further the evaluation of research.","container-title":"Advances in Methods and Practices in Psychological Science","DOI":"10.1177/25152459221120217","ISSN":"2515-2459, 2515-2467","issue":"4","journalAbbreviation":"Advances in Methods and Practices in Psychological Science","language":"en","page":"251524592211202","source":"DOI.org (Crossref)","title":"Journal N-Pact Factors From 2011 to 2019: Evaluating the Quality of Social/Personality Journals With Respect to Sample Size and Statistical Power","title-short":"Journal N-Pact Factors From 2011 to 2019","volume":"5","author":[{"family":"Fraley","given":"R. Chris"},{"family":"Chong","given":"Jia Y."},{"family":"Baacke","given":"Kyle A."},{"family":"Greco","given":"Anthony J."},{"family":"Guan","given":"Hanxiong"},{"family":"Vazire","given":"Simine"}],"issued":{"date-parts":[["2022",10]]}},"label":"page","suppress-author":true},{"id":3589,"uris":["http://zotero.org/users/1687755/items/WAEH3NB8"],"itemData":{"id":3589,"type":"article-journal","abstract":"The authors evaluate the quality of research reported in major journals in social-personality psychology by ranking those journals with respect to their  N -pact Factors (NF)—the statistical power of the empirical studies they publish to detect typical effect sizes. Power is a particularly important attribute for evaluating research quality because, relative to studies that have low power, studies that have high power are more likely to (a) to provide accurate estimates of effects, (b) to produce literatures with low false positive rates, and (c) to lead to replicable findings. The authors show that the average sample size in social-personality research is 104 and that the power to detect the typical effect size in the field is approximately 50%. Moreover, they show that there is considerable variation among journals in sample sizes and power of the studies they publish, with some journals consistently publishing higher power studies than others. The authors hope that these rankings will be of use to authors who are choosing where to submit their best work, provide hiring and promotion committees with a superior way of quantifying journal quality, and encourage competition among journals to improve their NF rankings.","container-title":"PLOS ONE","DOI":"10.1371/journal.pone.0109019","ISSN":"1932-6203","issue":"10","journalAbbreviation":"PLOS ONE","page":"e109019","source":"PLoS Journals","title":"The N-Pact Factor: Evaluating the Quality of Empirical Journals with Respect to Sample Size and Statistical Power","title-short":"The N-Pact Factor","volume":"9","author":[{"family":"Fraley","given":"R. Chris"},{"family":"Vazire","given":"Simine"}],"issued":{"date-parts":[["2014",10,8]]}},"label":"page","prefix":"see also "}],"schema":"https://github.com/citation-style-language/schema/raw/master/csl-citation.json"} </w:instrText>
       </w:r>
       <w:r>
         <w:fldChar w:fldCharType="separate"/>
@@ -2345,79 +2680,69 @@
         <w:rPr>
           <w:noProof/>
         </w:rPr>
-        <w:t>(Barnes-Holmes et al., 2010)</w:t>
+        <w:t>(2022; see also Fraley &amp; Vazire, 2014)</w:t>
       </w:r>
       <w:r>
         <w:fldChar w:fldCharType="end"/>
       </w:r>
       <w:r>
-        <w:t xml:space="preserve">, IRAP studies </w:t>
-      </w:r>
-      <w:r>
-        <w:t xml:space="preserve">typically </w:t>
-      </w:r>
-      <w:r>
-        <w:t xml:space="preserve">employ the same research designs and inference methods as </w:t>
-      </w:r>
-      <w:r>
-        <w:t>S</w:t>
-      </w:r>
-      <w:r>
-        <w:t xml:space="preserve">ocial and </w:t>
-      </w:r>
-      <w:r>
-        <w:t>P</w:t>
-      </w:r>
-      <w:r>
-        <w:t>ersonality psychology</w:t>
-      </w:r>
-      <w:r>
-        <w:t xml:space="preserve"> (e.g., Null Hypothesis Significance Testing, NHST)</w:t>
-      </w:r>
-      <w:r>
-        <w:t xml:space="preserve">, and are therefore </w:t>
-      </w:r>
-      <w:r>
-        <w:t xml:space="preserve">subject to the same concerns as any research employing this inference </w:t>
-      </w:r>
-      <w:r>
-        <w:t>approach</w:t>
-      </w:r>
-      <w:r>
-        <w:t>. O</w:t>
-      </w:r>
-      <w:r>
-        <w:t xml:space="preserve">ne </w:t>
-      </w:r>
-      <w:r>
-        <w:t xml:space="preserve">specific class of statistical </w:t>
-      </w:r>
-      <w:r>
-        <w:t>method</w:t>
-      </w:r>
-      <w:r>
-        <w:t>s</w:t>
-      </w:r>
-      <w:r>
-        <w:t xml:space="preserve">, multiway Analyses of Variance (ANOVAs), </w:t>
-      </w:r>
-      <w:r>
-        <w:t xml:space="preserve">are </w:t>
-      </w:r>
-      <w:r>
-        <w:t xml:space="preserve">almost </w:t>
-      </w:r>
-      <w:r>
-        <w:t>ubiquitous</w:t>
-      </w:r>
-      <w:r>
-        <w:t xml:space="preserve"> in IRAP research. Research has demonstrated that the modal use of multiway ANOVA inflates false positive rates much higher than the 5% rate implied by the standard alpha level of 0.05 </w:t>
+        <w:t xml:space="preserve"> approach to estimating median sample size over time </w:t>
+      </w:r>
+      <w:r>
+        <w:t xml:space="preserve">and the implied statistical power </w:t>
+      </w:r>
+      <w:r>
+        <w:t xml:space="preserve">in </w:t>
+      </w:r>
+      <w:r>
+        <w:t>this literature</w:t>
+      </w:r>
+      <w:r>
+        <w:t xml:space="preserve">. </w:t>
+      </w:r>
+      <w:r>
+        <w:t xml:space="preserve">As noted in those publications, median sample sizes are more appropriate than other metrics of central tendency (e.g., the mean) due to the strong skew in sample sizes. </w:t>
+      </w:r>
+      <w:r>
+        <w:t>The median is also highly interpretable as it tells you that half of studies had larger sample sizes than this value and half of studies had smaller sample sizes than this.</w:t>
+      </w:r>
+    </w:p>
+    <w:p>
+      <w:r>
+        <w:t xml:space="preserve">Sample sizes in the IRAP literature were then contrasted with sample sizes employed </w:t>
+      </w:r>
+      <w:r>
+        <w:t>elsewhere</w:t>
+      </w:r>
+      <w:r>
+        <w:t xml:space="preserve">. </w:t>
+      </w:r>
+      <w:r>
+        <w:t>Notionally, a</w:t>
+      </w:r>
+      <w:r>
+        <w:t xml:space="preserve"> comparison with closely related literatures might seem appropriate, </w:t>
+      </w:r>
+      <w:r>
+        <w:t>such as</w:t>
+      </w:r>
+      <w:r>
+        <w:t xml:space="preserve"> studies </w:t>
+      </w:r>
+      <w:r>
+        <w:t xml:space="preserve">employing </w:t>
+      </w:r>
+      <w:r>
+        <w:t>other implicit measures</w:t>
+      </w:r>
+      <w:r>
+        <w:t xml:space="preserve"> such as the Implicit Association Test </w:t>
       </w:r>
       <w:r>
         <w:fldChar w:fldCharType="begin"/>
       </w:r>
       <w:r>
-        <w:instrText xml:space="preserve"> ADDIN ZOTERO_ITEM CSL_CITATION {"citationID":"6LZXRCWS","properties":{"formattedCitation":"(Cramer et al., 2016)","plainCitation":"(Cramer et al., 2016)","noteIndex":0},"citationItems":[{"id":4596,"uris":["http://zotero.org/users/1687755/items/P8PNCXVE"],"itemData":{"id":4596,"type":"article-journal","abstract":"Many psychologists do not realize that exploratory use of the popular multiway analysis of variance harbors a multiple-comparison problem. In the case of two factors, three separate null hypotheses are subject to test (i.e., two main effects and one interaction). Consequently, the probability of at least one Type I error (if all null hypotheses are true) is 14 % rather than 5 %, if the three tests are independent. We explain the multiple-comparison problem and demonstrate that researchers almost never correct for it. To mitigate the problem, we describe four remedies: the omnibus F test, control of the familywise error rate, control of the false discovery rate, and preregistration of the hypotheses.","container-title":"Psychonomic Bulletin &amp; Review","DOI":"10.3758/s13423-015-0913-5","ISSN":"1069-9384, 1531-5320","issue":"2","journalAbbreviation":"Psychon Bull Rev","language":"en","page":"640-647","source":"link.springer.com","title":"Hidden multiplicity in exploratory multiway ANOVA: Prevalence and remedies","title-short":"Hidden multiplicity in exploratory multiway ANOVA","volume":"23","author":[{"family":"Cramer","given":"Angélique O. J."},{"family":"Ravenzwaaij","given":"Don","non-dropping-particle":"van"},{"family":"Matzke","given":"Dora"},{"family":"Steingroever","given":"Helen"},{"family":"Wetzels","given":"Ruud"},{"family":"Grasman","given":"Raoul P. P. P."},{"family":"Waldorp","given":"Lourens J."},{"family":"Wagenmakers","given":"Eric-Jan"}],"issued":{"date-parts":[["2016",4,1]]}}}],"schema":"https://github.com/citation-style-language/schema/raw/master/csl-citation.json"} </w:instrText>
+        <w:instrText xml:space="preserve"> ADDIN ZOTERO_ITEM CSL_CITATION {"citationID":"e7oNsiMT","properties":{"formattedCitation":"(Greenwald et al., 1998)","plainCitation":"(Greenwald et al., 1998)","noteIndex":0},"citationItems":[{"id":123,"uris":["http://zotero.org/users/1687755/items/DAREVDNK"],"itemData":{"id":123,"type":"article-journal","abstract":"An implicit association test (IAT) measures differential association of 2 target concepts with an attribute. The 2 concepts appear in a 2-choice task (2-choice task (e.g., flower vs. insect names), and the attribute in a 2nd task (e.g., pleasant vs. unpleasant words for an evaluation attribute). When instructions oblige highly associated categories (e.g., flower + pleasant) to share a response key, performance is faster than when less associated categories (e.g., insect &amp; pleasant) share a key. This performance difference implicitly measures differential association of the 2 concepts with the attribute. In 3 experiments, the IAT was sensitive to (a) near-universal evaluative differences (e.g., flower vs. insect), (b) expected individual differences in evaluative associations (Japanese + pleasant vs. Korean + pleasant for Japanese vs. Korean subjects), and (c) consciously disavowed evaluative differences (Black + pleasant vs. White + pleasant for self-described unprejudiced White subjects).","container-title":"Journal of personality and social psychology","DOI":"10.1037/0022-3514.74.6.1464","ISSN":"0022-3514","issue":"6","journalAbbreviation":"J Pers Soc Psychol","language":"eng","note":"PMID: 9654756","page":"1464-1480","source":"NCBI PubMed","title":"Measuring individual differences in implicit cognition: the Implicit Association Test","title-short":"Measuring individual differences in implicit cognition","volume":"74","author":[{"family":"Greenwald","given":"Anthony G."},{"family":"McGhee","given":"D E"},{"family":"Schwartz","given":"J L"}],"issued":{"date-parts":[["1998",6]]}}}],"schema":"https://github.com/citation-style-language/schema/raw/master/csl-citation.json"} </w:instrText>
       </w:r>
       <w:r>
         <w:fldChar w:fldCharType="separate"/>
@@ -2426,84 +2751,19 @@
         <w:rPr>
           <w:noProof/>
         </w:rPr>
-        <w:t>(Cramer et al., 2016)</w:t>
+        <w:t>(Greenwald et al., 1998)</w:t>
       </w:r>
       <w:r>
         <w:fldChar w:fldCharType="end"/>
       </w:r>
       <w:r>
-        <w:t xml:space="preserve">. </w:t>
-      </w:r>
-      <w:r>
-        <w:t>The unavoidable implication is that i</w:t>
-      </w:r>
-      <w:r>
-        <w:t>f the IRAP literature employs a statistical method</w:t>
-      </w:r>
-      <w:r>
-        <w:t>,</w:t>
-      </w:r>
-      <w:r>
-        <w:t xml:space="preserve"> which is known to have both inflated false positive rates under modal use and inflated false negative rates under low statistical power, then the published </w:t>
-      </w:r>
-      <w:r>
-        <w:t xml:space="preserve">IRAP </w:t>
-      </w:r>
-      <w:r>
-        <w:t>literature will have inflated rates of false conclusions</w:t>
-      </w:r>
-      <w:r>
-        <w:t xml:space="preserve"> (i.e., low replicability). </w:t>
-      </w:r>
-      <w:r>
-        <w:t>At minimum, t</w:t>
-      </w:r>
-      <w:r>
-        <w:t xml:space="preserve">here is no sound statistical basis by which the IRAP literature could be judged to be a priori immune from </w:t>
-      </w:r>
-      <w:r>
-        <w:t xml:space="preserve">such </w:t>
-      </w:r>
-      <w:r>
-        <w:t xml:space="preserve">concerns. </w:t>
-      </w:r>
-      <w:r>
-        <w:t>Rather, the replicability of conclusions in the published IRAP literature must be assesse</w:t>
-      </w:r>
-      <w:r>
-        <w:t>d</w:t>
-      </w:r>
-      <w:r>
-        <w:t xml:space="preserve"> empirically, via both direct replication studies and assessment of indicators of replicability, such as </w:t>
-      </w:r>
-      <w:r>
-        <w:t xml:space="preserve">sample size and </w:t>
-      </w:r>
-      <w:r>
-        <w:t xml:space="preserve">statistical </w:t>
-      </w:r>
-      <w:r>
-        <w:t>power.</w:t>
-      </w:r>
-    </w:p>
-    <w:p>
-      <w:r>
-        <w:t>It is also worth noting that</w:t>
-      </w:r>
-      <w:r>
-        <w:t xml:space="preserve">, given that it is the probability of detecting effects that exist, </w:t>
-      </w:r>
-      <w:r>
-        <w:t xml:space="preserve">high statistical power is a desirable property regardless of whether a researcher is employing Null Hypothesis Significance Testing </w:t>
-      </w:r>
-      <w:r>
-        <w:t xml:space="preserve">in an inductive manner </w:t>
+        <w:t xml:space="preserve">, Affect Misattribution Procedure </w:t>
       </w:r>
       <w:r>
         <w:fldChar w:fldCharType="begin"/>
       </w:r>
       <w:r>
-        <w:instrText xml:space="preserve"> ADDIN ZOTERO_ITEM CSL_CITATION {"citationID":"EMcXZ0iW","properties":{"formattedCitation":"(Lakens, 2021)","plainCitation":"(Lakens, 2021)","noteIndex":0},"citationItems":[{"id":15304,"uris":["http://zotero.org/users/1687755/items/D6RF3TLW"],"itemData":{"id":15304,"type":"article-journal","abstract":"Because of the strong overreliance on p values in the scientific literature, some researchers have argued that we need to move beyond p values and embrace practical alternatives. When proposing alternatives to p values statisticians often commit the \"statistician's fallacy,\" whereby they declare which statistic researchers really \"want to know.\" Instead of telling researchers what they want to know, statisticians should teach researchers which questions they can ask. In some situations, the answer to the question they are most interested in will be the p value. As long as null-hypothesis tests have been criticized, researchers have suggested including minimum-effect tests and equivalence tests in our statistical toolbox, and these tests have the potential to greatly improve the questions researchers ask. If anyone believes p values affect the quality of scientific research, preventing the misinterpretation of p values by developing better evidence-based education and user-centered statistical software should be a top priority. Polarized discussions about which statistic scientists should use has distracted us from examining more important questions, such as asking researchers what they want to know when they conduct scientific research. Before we can improve our statistical inferences, we need to improve our statistical questions.","container-title":"Perspectives on Psychological Science: A Journal of the Association for Psychological Science","DOI":"10.1177/1745691620958012","ISSN":"1745-6924","issue":"3","journalAbbreviation":"Perspect Psychol Sci","language":"eng","note":"PMID: 33560174\nPMCID: PMC8114329","page":"639-648","source":"PubMed","title":"The Practical Alternative to the p Value Is the Correctly Used p Value","volume":"16","author":[{"family":"Lakens","given":"Daniël"}],"issued":{"date-parts":[["2021",5]]}}}],"schema":"https://github.com/citation-style-language/schema/raw/master/csl-citation.json"} </w:instrText>
+        <w:instrText xml:space="preserve"> ADDIN ZOTERO_ITEM CSL_CITATION {"citationID":"aE2TszPM","properties":{"formattedCitation":"(Payne et al., 2005)","plainCitation":"(Payne et al., 2005)","noteIndex":0},"citationItems":[{"id":1398,"uris":["http://zotero.org/users/1687755/items/2CHENTMF"],"itemData":{"id":1398,"type":"article-journal","abstract":"Misattributions people make about their own affective reactions can be used to measure attitudes implicitly. Combining the logic of projective tests with advances in priming research, the affect misattribution procedure (AMP) was sensitive to normatively favorable and unfavorable evaluations (Experiments 1-4), and the misattribution effect was strong at both fast and slow presentation rates (Experiments 3 and 4). Providing further evidence of validity, the AMP was strongly related to individual differences in self-reported political attitudes and voting intentions (Experiment 5). In the socially sensitive domain of racial attitudes, the AMP showed in-group bias for Black and White participants. AMP performance correlated with explicit racial attitudes, a relationship that was moderated by motivations to control prejudice (Experiment 6). Across studies, the task was unaffected by direct warnings to avoid bias. Advantages of the AMP include large effect sizes, high reliability, ease of use, and resistance to correction attempts.","container-title":"Journal of Personality and Social Psychology","DOI":"10.1037/0022-3514.89.3.277","ISSN":"1939-1315(Electronic);0022-3514(Print)","issue":"3","license":"(c) 2012 APA, all rights reserved","page":"277-293","source":"APA PsycNET","title":"An inkblot for attitudes: Affect misattribution as implicit measurement","title-short":"An inkblot for attitudes","volume":"89","author":[{"family":"Payne","given":"Keith"},{"family":"Cheng","given":"Clara Michelle"},{"family":"Govorun","given":"Olesya"},{"family":"Stewart","given":"Brandon D."}],"issued":{"date-parts":[["2005"]]}}}],"schema":"https://github.com/citation-style-language/schema/raw/master/csl-citation.json"} </w:instrText>
       </w:r>
       <w:r>
         <w:fldChar w:fldCharType="separate"/>
@@ -2512,34 +2772,19 @@
         <w:rPr>
           <w:noProof/>
         </w:rPr>
-        <w:t>(Lakens, 2021)</w:t>
+        <w:t>(Payne et al., 2005)</w:t>
       </w:r>
       <w:r>
         <w:fldChar w:fldCharType="end"/>
       </w:r>
       <w:r>
-        <w:t xml:space="preserve"> or </w:t>
-      </w:r>
-      <w:r>
-        <w:t>in an inductive manner (e.g., to generate new hypotheses rather than test existing ones</w:t>
-      </w:r>
-      <w:r>
-        <w:t xml:space="preserve">). Some </w:t>
-      </w:r>
-      <w:r>
-        <w:t>IRAP researchers have stated they do</w:t>
-      </w:r>
-      <w:r>
-        <w:t xml:space="preserve"> the latter</w:t>
-      </w:r>
-      <w:r>
-        <w:t xml:space="preserve"> </w:t>
+        <w:t xml:space="preserve">, or Evaluative Priming Task </w:t>
       </w:r>
       <w:r>
         <w:fldChar w:fldCharType="begin"/>
       </w:r>
       <w:r>
-        <w:instrText xml:space="preserve"> ADDIN ZOTERO_ITEM CSL_CITATION {"citationID":"2iNAxdt1","properties":{"formattedCitation":"(Kavanagh, Matthyssen, et al., 2019)","plainCitation":"(Kavanagh, Matthyssen, et al., 2019)","noteIndex":0},"citationItems":[{"id":14249,"uris":["http://zotero.org/users/1687755/items/BCNEDL65"],"itemData":{"id":14249,"type":"article-journal","abstract":"The Implicit Relational Assessment Procedure (IRAP) assesses the relative strength of derived relational responding. A growing body of IRAP research has focused on assessing verbal relations pertaining to the self and others. This preliminary study sought to determine the feasibility of using matched pictures of self and of others across two IRAPs (N = 32). Both the self- and other-IRAPs also presented pictures of pens as the contrast category. The results of the IRAPs were broadly consistent with common-sense expectations. That is, participants confirmed more readily than they denied that a picture of a face was a face and that a picture of a pen was a pen. They also denied more readily than confirmed that a picture of a pen was a face and that a picture of a face was a pen. No significant differences in the sizes of the individual trial type effects, or differences among those effects, emerged between the two (self and other) IRAPs. However, two key differential trial type effects did emerge for both IRAPs, which relate directly to recent and on-going conceptual developments surrounding the IRAP and the analysis of the dynamics of arbitrarily applicable relational responding in general. These developments are considered and discussed in detail toward the end of the article. (PsycInfo Database Record (c) 2021 APA, all rights reserved)","archive_location":"2020-63533-005","container-title":"International Journal of Psychology &amp; Psychological Therapy","ISSN":"1577-7057","issue":"3","journalAbbreviation":"International Journal of Psychology &amp; Psychological Therapy","note":"publisher: Asociación de Análisis del Comportamiento","page":"323-336","source":"EBSCOhost","title":"Exploring the use of pictures of self and other in the IRAP: Reflecting upon the emergence of differential trial type effects","volume":"19","author":[{"family":"Kavanagh","given":"Deirdre"},{"family":"Matthyssen","given":"Nele"},{"family":"Barnes-Holmes","given":"Yvonne"},{"family":"Barnes-Holmes","given":"Dermot"},{"family":"McEnteggart","given":"Ciara"},{"family":"Vastano","given":"Roberta"}],"issued":{"date-parts":[["2019",10]]}}}],"schema":"https://github.com/citation-style-language/schema/raw/master/csl-citation.json"} </w:instrText>
+        <w:instrText xml:space="preserve"> ADDIN ZOTERO_ITEM CSL_CITATION {"citationID":"sBigSf8q","properties":{"formattedCitation":"(Fazio et al., 1995)","plainCitation":"(Fazio et al., 1995)","noteIndex":0},"citationItems":[{"id":15405,"uris":["http://zotero.org/users/1687755/items/DFBA4L3Z"],"itemData":{"id":15405,"type":"article-journal","abstract":"The research examines an unobtrusive measure of racial attitudes based on the evaluations that are automatically activated from memory on the presentation of Black versus White faces. Study 1, which concerned the technique's validity, obtained different attitude estimates for Black and White participants and also revealed that the variability among White participants was predictive of other race-related judgments and behavior. Study 2 concerned the lack of correspondence between the unobtrusive estimates and Modern Racism Scale (MRS) scores. The reactivity of the MRS was demonstrated in Study 3. Study 4 observed an interaction between the unobtrusive estimates and an individual difference in motivation to control prejudiced reactions when predicting MRS scores. The theoretical implications of the findings for consideration of automatic and controlled components of racial prejudice are discussed, as is the status of the MRS. (PsycInfo Database Record (c) 2020 APA, all rights reserved)","container-title":"Journal of Personality and Social Psychology","DOI":"10.1037/0022-3514.69.6.1013","ISSN":"1939-1315","note":"publisher-place: US\npublisher: American Psychological Association","page":"1013-1027","source":"APA PsycNet","title":"Variability in automatic activation as an unobtrusive measure of racial attitudes: A bona fide pipeline?","title-short":"Variability in automatic activation as an unobtrusive measure of racial attitudes","volume":"69","author":[{"family":"Fazio","given":"Russell H."},{"family":"Jackson","given":"Joni R."},{"family":"Dunton","given":"Bridget C."},{"family":"Williams","given":"Carol J."}],"issued":{"date-parts":[["1995"]]}}}],"schema":"https://github.com/citation-style-language/schema/raw/master/csl-citation.json"} </w:instrText>
       </w:r>
       <w:r>
         <w:fldChar w:fldCharType="separate"/>
@@ -2548,266 +2793,16 @@
         <w:rPr>
           <w:noProof/>
         </w:rPr>
-        <w:t>(Kavanagh, Matthyssen, et al., 2019)</w:t>
+        <w:t>(Fazio et al., 1995)</w:t>
       </w:r>
       <w:r>
         <w:fldChar w:fldCharType="end"/>
       </w:r>
       <w:r>
-        <w:t xml:space="preserve">, although as an aside it should be recognized that this risks representing a form of Hypothesizing After Results Are Known </w:t>
-      </w:r>
-      <w:r>
-        <w:fldChar w:fldCharType="begin"/>
-      </w:r>
-      <w:r>
-        <w:instrText xml:space="preserve"> ADDIN ZOTERO_ITEM CSL_CITATION {"citationID":"hnt52iNC","properties":{"formattedCitation":"(HARKing: Kerr, 1998)","plainCitation":"(HARKing: Kerr, 1998)","noteIndex":0},"citationItems":[{"id":5536,"uris":["http://zotero.org/users/1687755/items/DP9D2IMK"],"itemData":{"id":5536,"type":"article-journal","abstract":"This article considers a practice in scientific communication termed HARKing (Hypothesizing After the Results are Known). HARKing is defined as presenting a post hoc hypothesis (i.e., one based on or informed by one's results) in one's research report as i f it were, in fact, an a priori hypotheses. Several forms of HARKing are identified and survey data are presented that suggests that at least some forms of HARKing are widely practiced and widely seen as inappropriate. I identify several reasons why scientists might HARK. Then I discuss several reasons why scientists ought not to HARK. It is conceded that the question of whether HARKing ' s costs exceed its benefits is a complex one that ought to be addressed through research, open discussion, and debate. To help stimulate such discussion (and for those such as myself who suspect that HARKing's costs do exceed its benefits), I conclude the article with some suggestions for deterring HARKing.","container-title":"Personality and Social Psychology Review: An Official Journal of the Society for Personality and Social Psychology, Inc","DOI":"10.1207/s15327957pspr0203_4","ISSN":"1088-8683","issue":"3","journalAbbreviation":"Pers Soc Psychol Rev","language":"eng","note":"PMID: 15647155","page":"196-217","source":"PubMed","title":"HARKing: hypothesizing after the results are known","title-short":"HARKing","volume":"2","author":[{"family":"Kerr","given":"N. L."}],"issued":{"date-parts":[["1998"]]}},"label":"page","prefix":"HARKing: "}],"schema":"https://github.com/citation-style-language/schema/raw/master/csl-citation.json"} </w:instrText>
-      </w:r>
-      <w:r>
-        <w:fldChar w:fldCharType="separate"/>
-      </w:r>
-      <w:r>
-        <w:rPr>
-          <w:noProof/>
-        </w:rPr>
-        <w:t>(HARKing: Kerr, 1998)</w:t>
-      </w:r>
-      <w:r>
-        <w:fldChar w:fldCharType="end"/>
-      </w:r>
-      <w:r>
-        <w:t xml:space="preserve">, which lowers </w:t>
-      </w:r>
-      <w:r>
-        <w:t xml:space="preserve">the </w:t>
-      </w:r>
-      <w:r>
-        <w:t xml:space="preserve">replicability </w:t>
-      </w:r>
-      <w:r>
-        <w:t xml:space="preserve">of findings </w:t>
-      </w:r>
-      <w:r>
-        <w:fldChar w:fldCharType="begin"/>
-      </w:r>
-      <w:r>
-        <w:instrText xml:space="preserve"> ADDIN ZOTERO_ITEM CSL_CITATION {"citationID":"nNZ2gP7v","properties":{"formattedCitation":"(Munaf\\uc0\\u242{} et al., 2017)","plainCitation":"(Munafò et al., 2017)","noteIndex":0},"citationItems":[{"id":5606,"uris":["http://zotero.org/users/1687755/items/66QK7QX8"],"itemData":{"id":5606,"type":"article-journal","container-title":"Nature Human Behaviour","DOI":"10.1038/s41562-016-0021","ISSN":"2397-3374","issue":"1","page":"0021","source":"CrossRef","title":"A manifesto for reproducible science","volume":"1","author":[{"family":"Munafò","given":"Marcus R."},{"family":"Nosek","given":"Brian A."},{"family":"Bishop","given":"Dorothy V. M."},{"family":"Button","given":"Katherine S."},{"family":"Chambers","given":"Christopher D."},{"family":"Percie du Sert","given":"Nathalie"},{"family":"Simonsohn","given":"Uri"},{"family":"Wagenmakers","given":"Eric-Jan"},{"family":"Ware","given":"Jennifer J."},{"family":"Ioannidis","given":"John P. A."}],"issued":{"date-parts":[["2017",1,10]]}}}],"schema":"https://github.com/citation-style-language/schema/raw/master/csl-citation.json"} </w:instrText>
-      </w:r>
-      <w:r>
-        <w:fldChar w:fldCharType="separate"/>
-      </w:r>
-      <w:r>
-        <w:rPr>
-          <w:lang w:val="en-GB"/>
-        </w:rPr>
-        <w:t>(Munafò et al., 2017)</w:t>
-      </w:r>
-      <w:r>
-        <w:fldChar w:fldCharType="end"/>
-      </w:r>
-      <w:r>
-        <w:t xml:space="preserve">. </w:t>
-      </w:r>
-      <w:r>
-        <w:t xml:space="preserve">Regardless of a researchers’ self-identified approach as deductive versus inductive, it should be recognized that </w:t>
-      </w:r>
-      <w:r>
-        <w:t xml:space="preserve">a </w:t>
-      </w:r>
-      <w:r>
-        <w:t>smaller number of high</w:t>
-      </w:r>
-      <w:r>
-        <w:t>-</w:t>
-      </w:r>
-      <w:r>
-        <w:t xml:space="preserve">powered studies </w:t>
-      </w:r>
-      <w:r>
-        <w:t xml:space="preserve">generally </w:t>
-      </w:r>
-      <w:r>
-        <w:t>generates a larger number of true conclusions than a larger number of low</w:t>
-      </w:r>
-      <w:r>
-        <w:t>-</w:t>
-      </w:r>
-      <w:r>
-        <w:t xml:space="preserve">powered studies </w:t>
-      </w:r>
-      <w:r>
-        <w:fldChar w:fldCharType="begin"/>
-      </w:r>
-      <w:r>
-        <w:instrText xml:space="preserve"> ADDIN ZOTERO_ITEM CSL_CITATION {"citationID":"uKEi81AR","properties":{"formattedCitation":"(LeBel et al., 2017)","plainCitation":"(LeBel et al., 2017)","noteIndex":0},"citationItems":[{"id":14649,"uris":["http://zotero.org/users/1687755/items/AW68NAZ4"],"itemData":{"id":14649,"type":"article-journal","abstract":"Several researchers recently outlined unacknowledged costs of open science practices, arguing these costs may outweigh benefits and stifle discovery of novel findings. We scrutinize these researchers' (a) statistical concern that heightened stringency with respect to false-positives will increase false-negatives and (b) metascientific concern that larger samples and executing direct replications engender opportunity costs that will decrease the rate of making novel discoveries. We argue their statistical concern is unwarranted given open science proponents recommend such practices to reduce the inflated Type I error rate from .35 down to .05 and simultaneously call for high-powered research to reduce the inflated Type II error rate. Regarding their metaconcern, we demonstrate that incurring some costs is required to increase the rate (and frequency) of making true discoveries because distinguishing true from false hypotheses requires a low Type I error rate, high statistical power, and independent direct replications. We also examine pragmatic concerns raised regarding adopting open science practices for relationship science (preregistration, open materials, open data, direct replications, sample size); while acknowledging these concerns, we argue they are overstated given available solutions. We conclude benefits of open science practices outweigh costs for both individual researchers and the collective field in the long run, but that short term costs may exist for researchers because of the currently dysfunctional academic incentive structure. Our analysis implies our field's incentive structure needs to change whereby better alignment exists between researcher's career interests and the field's cumulative progress. We delineate recent proposals aimed at such incentive structure realignment. (PsycINFO Database Record","container-title":"Journal of Personality and Social Psychology","DOI":"10.1037/pspi0000049","ISSN":"1939-1315","issue":"2","journalAbbreviation":"J Pers Soc Psychol","language":"eng","note":"PMID: 28714729","page":"230-243","source":"PubMed","title":"Benefits of open and high-powered research outweigh costs","volume":"113","author":[{"family":"LeBel","given":"Etienne P."},{"family":"Campbell","given":"Lorne"},{"family":"Loving","given":"Timothy J."}],"issued":{"date-parts":[["2017",8]]}}}],"schema":"https://github.com/citation-style-language/schema/raw/master/csl-citation.json"} </w:instrText>
-      </w:r>
-      <w:r>
-        <w:fldChar w:fldCharType="separate"/>
-      </w:r>
-      <w:r>
-        <w:rPr>
-          <w:noProof/>
-        </w:rPr>
-        <w:t>(LeBel et al., 2017)</w:t>
-      </w:r>
-      <w:r>
-        <w:fldChar w:fldCharType="end"/>
-      </w:r>
-      <w:r>
-        <w:t>.</w:t>
-      </w:r>
-    </w:p>
-    <w:p>
-      <w:r>
-        <w:t>The current study therefore represents a first effort toward quantifying two related indicators of replicability in the IRAP literature</w:t>
-      </w:r>
-      <w:r>
-        <w:t xml:space="preserve">. </w:t>
-      </w:r>
-      <w:r>
-        <w:t xml:space="preserve">I performed a systematic review of published research using the IRAP and </w:t>
-      </w:r>
-      <w:r>
-        <w:t xml:space="preserve">then </w:t>
-      </w:r>
-      <w:r>
-        <w:t xml:space="preserve">applied Fraley et al.’s </w:t>
-      </w:r>
-      <w:r>
-        <w:fldChar w:fldCharType="begin"/>
-      </w:r>
-      <w:r>
-        <w:instrText xml:space="preserve"> ADDIN ZOTERO_ITEM CSL_CITATION {"citationID":"mj8k9kt7","properties":{"formattedCitation":"(2022; see also Fraley &amp; Vazire, 2014)","plainCitation":"(2022; see also Fraley &amp; Vazire, 2014)","noteIndex":0},"citationItems":[{"id":14774,"uris":["http://zotero.org/users/1687755/items/SE96XNU8"],"itemData":{"id":14774,"type":"article-journal","abstract":"Scholars and institutions commonly use impact factors to evaluate the quality of empirical research. However, a number of findings published in journals with high impact factors have failed to replicate, suggesting that impact alone may not be an accurate indicator of quality. Fraley and Vazire proposed an alternative index, the N-pact factor, which indexes the median sample size of published studies, providing a narrow but relevant indicator of research quality. In the present research, we expand on the original report by examining the N-pact factor of social/personality-psychology journals between 2011 and 2019, incorporating additional journals and accounting for study design (i.e., between persons, repeated measures, and mixed). There was substantial variation in the sample sizes used in studies published in different journals. Journals that emphasized personality processes and individual differences had larger N-pact factors than journals that emphasized social-psychological processes. Moreover, N-pact factors were largely independent of traditional markers of impact. Although the majority of journals in 2011 published studies that were not well powered to detect an effect of ρ = .20, this situation had improved considerably by 2019. In 2019, eight of the nine journals we sampled published studies that were, on average, powered at 80% or higher to detect such an effect. After decades of unheeded warnings from methodologists about the dangers of small-sample designs, the field of social/personality psychology has begun to use larger samples. We hope the N-pact factor will be supplemented by other indices that can be used as alternatives to improve further the evaluation of research.","container-title":"Advances in Methods and Practices in Psychological Science","DOI":"10.1177/25152459221120217","ISSN":"2515-2459, 2515-2467","issue":"4","journalAbbreviation":"Advances in Methods and Practices in Psychological Science","language":"en","page":"251524592211202","source":"DOI.org (Crossref)","title":"Journal N-Pact Factors From 2011 to 2019: Evaluating the Quality of Social/Personality Journals With Respect to Sample Size and Statistical Power","title-short":"Journal N-Pact Factors From 2011 to 2019","volume":"5","author":[{"family":"Fraley","given":"R. Chris"},{"family":"Chong","given":"Jia Y."},{"family":"Baacke","given":"Kyle A."},{"family":"Greco","given":"Anthony J."},{"family":"Guan","given":"Hanxiong"},{"family":"Vazire","given":"Simine"}],"issued":{"date-parts":[["2022",10]]}},"label":"page","suppress-author":true},{"id":3589,"uris":["http://zotero.org/users/1687755/items/WAEH3NB8"],"itemData":{"id":3589,"type":"article-journal","abstract":"The authors evaluate the quality of research reported in major journals in social-personality psychology by ranking those journals with respect to their  N -pact Factors (NF)—the statistical power of the empirical studies they publish to detect typical effect sizes. Power is a particularly important attribute for evaluating research quality because, relative to studies that have low power, studies that have high power are more likely to (a) to provide accurate estimates of effects, (b) to produce literatures with low false positive rates, and (c) to lead to replicable findings. The authors show that the average sample size in social-personality research is 104 and that the power to detect the typical effect size in the field is approximately 50%. Moreover, they show that there is considerable variation among journals in sample sizes and power of the studies they publish, with some journals consistently publishing higher power studies than others. The authors hope that these rankings will be of use to authors who are choosing where to submit their best work, provide hiring and promotion committees with a superior way of quantifying journal quality, and encourage competition among journals to improve their NF rankings.","container-title":"PLOS ONE","DOI":"10.1371/journal.pone.0109019","ISSN":"1932-6203","issue":"10","journalAbbreviation":"PLOS ONE","page":"e109019","source":"PLoS Journals","title":"The N-Pact Factor: Evaluating the Quality of Empirical Journals with Respect to Sample Size and Statistical Power","title-short":"The N-Pact Factor","volume":"9","author":[{"family":"Fraley","given":"R. Chris"},{"family":"Vazire","given":"Simine"}],"issued":{"date-parts":[["2014",10,8]]}},"label":"page","prefix":"see also "}],"schema":"https://github.com/citation-style-language/schema/raw/master/csl-citation.json"} </w:instrText>
-      </w:r>
-      <w:r>
-        <w:fldChar w:fldCharType="separate"/>
-      </w:r>
-      <w:r>
-        <w:rPr>
-          <w:noProof/>
-        </w:rPr>
-        <w:t>(2022; see also Fraley &amp; Vazire, 2014)</w:t>
-      </w:r>
-      <w:r>
-        <w:fldChar w:fldCharType="end"/>
-      </w:r>
-      <w:r>
-        <w:t xml:space="preserve"> </w:t>
-      </w:r>
-      <w:r>
-        <w:t xml:space="preserve">approach to estimating median sample size over time </w:t>
-      </w:r>
-      <w:r>
-        <w:t xml:space="preserve">and the implied statistical power </w:t>
-      </w:r>
-      <w:r>
-        <w:t xml:space="preserve">in </w:t>
-      </w:r>
-      <w:r>
-        <w:t>this literature</w:t>
-      </w:r>
-      <w:r>
-        <w:t xml:space="preserve">. </w:t>
-      </w:r>
-      <w:r>
-        <w:t xml:space="preserve">As noted in those publications, median sample sizes are more appropriate than other metrics of central tendency (e.g., the mean) due to the strong skew in sample sizes. </w:t>
-      </w:r>
-      <w:r>
-        <w:t>The median is also highly interpretable as it tells you that half of studies had larger sample sizes than this value and half of studies had smaller sample sizes than this.</w:t>
-      </w:r>
-    </w:p>
-    <w:p>
-      <w:r>
-        <w:t xml:space="preserve">Sample sizes in the IRAP literature were then contrasted with sample sizes employed </w:t>
-      </w:r>
-      <w:r>
-        <w:t>elsewhere</w:t>
-      </w:r>
-      <w:r>
-        <w:t xml:space="preserve">. </w:t>
-      </w:r>
-      <w:r>
-        <w:t>Notionally, a</w:t>
-      </w:r>
-      <w:r>
-        <w:t xml:space="preserve"> comparison with closely related literatures might seem appropriate, </w:t>
-      </w:r>
-      <w:r>
-        <w:t>such as</w:t>
-      </w:r>
-      <w:r>
-        <w:t xml:space="preserve"> studies </w:t>
-      </w:r>
-      <w:r>
-        <w:t xml:space="preserve">employing </w:t>
-      </w:r>
-      <w:r>
-        <w:t>other implicit measures</w:t>
-      </w:r>
-      <w:r>
-        <w:t xml:space="preserve"> such as the Implicit Association Test </w:t>
-      </w:r>
-      <w:r>
-        <w:fldChar w:fldCharType="begin"/>
-      </w:r>
-      <w:r>
-        <w:instrText xml:space="preserve"> ADDIN ZOTERO_ITEM CSL_CITATION {"citationID":"e7oNsiMT","properties":{"formattedCitation":"(Greenwald et al., 1998)","plainCitation":"(Greenwald et al., 1998)","noteIndex":0},"citationItems":[{"id":123,"uris":["http://zotero.org/users/1687755/items/DAREVDNK"],"itemData":{"id":123,"type":"article-journal","abstract":"An implicit association test (IAT) measures differential association of 2 target concepts with an attribute. The 2 concepts appear in a 2-choice task (2-choice task (e.g., flower vs. insect names), and the attribute in a 2nd task (e.g., pleasant vs. unpleasant words for an evaluation attribute). When instructions oblige highly associated categories (e.g., flower + pleasant) to share a response key, performance is faster than when less associated categories (e.g., insect &amp; pleasant) share a key. This performance difference implicitly measures differential association of the 2 concepts with the attribute. In 3 experiments, the IAT was sensitive to (a) near-universal evaluative differences (e.g., flower vs. insect), (b) expected individual differences in evaluative associations (Japanese + pleasant vs. Korean + pleasant for Japanese vs. Korean subjects), and (c) consciously disavowed evaluative differences (Black + pleasant vs. White + pleasant for self-described unprejudiced White subjects).","container-title":"Journal of personality and social psychology","DOI":"10.1037/0022-3514.74.6.1464","ISSN":"0022-3514","issue":"6","journalAbbreviation":"J Pers Soc Psychol","language":"eng","note":"PMID: 9654756","page":"1464-1480","source":"NCBI PubMed","title":"Measuring individual differences in implicit cognition: the Implicit Association Test","title-short":"Measuring individual differences in implicit cognition","volume":"74","author":[{"family":"Greenwald","given":"Anthony G."},{"family":"McGhee","given":"D E"},{"family":"Schwartz","given":"J L"}],"issued":{"date-parts":[["1998",6]]}}}],"schema":"https://github.com/citation-style-language/schema/raw/master/csl-citation.json"} </w:instrText>
-      </w:r>
-      <w:r>
-        <w:fldChar w:fldCharType="separate"/>
-      </w:r>
-      <w:r>
-        <w:rPr>
-          <w:noProof/>
-        </w:rPr>
-        <w:t>(Greenwald et al., 1998)</w:t>
-      </w:r>
-      <w:r>
-        <w:fldChar w:fldCharType="end"/>
-      </w:r>
-      <w:r>
-        <w:t xml:space="preserve">, Affect Misattribution Procedure </w:t>
-      </w:r>
-      <w:r>
-        <w:fldChar w:fldCharType="begin"/>
-      </w:r>
-      <w:r>
-        <w:instrText xml:space="preserve"> ADDIN ZOTERO_ITEM CSL_CITATION {"citationID":"aE2TszPM","properties":{"formattedCitation":"(Payne et al., 2005)","plainCitation":"(Payne et al., 2005)","noteIndex":0},"citationItems":[{"id":1398,"uris":["http://zotero.org/users/1687755/items/2CHENTMF"],"itemData":{"id":1398,"type":"article-journal","abstract":"Misattributions people make about their own affective reactions can be used to measure attitudes implicitly. Combining the logic of projective tests with advances in priming research, the affect misattribution procedure (AMP) was sensitive to normatively favorable and unfavorable evaluations (Experiments 1-4), and the misattribution effect was strong at both fast and slow presentation rates (Experiments 3 and 4). Providing further evidence of validity, the AMP was strongly related to individual differences in self-reported political attitudes and voting intentions (Experiment 5). In the socially sensitive domain of racial attitudes, the AMP showed in-group bias for Black and White participants. AMP performance correlated with explicit racial attitudes, a relationship that was moderated by motivations to control prejudice (Experiment 6). Across studies, the task was unaffected by direct warnings to avoid bias. Advantages of the AMP include large effect sizes, high reliability, ease of use, and resistance to correction attempts.","container-title":"Journal of Personality and Social Psychology","DOI":"10.1037/0022-3514.89.3.277","ISSN":"1939-1315(Electronic);0022-3514(Print)","issue":"3","license":"(c) 2012 APA, all rights reserved","page":"277-293","source":"APA PsycNET","title":"An inkblot for attitudes: Affect misattribution as implicit measurement","title-short":"An inkblot for attitudes","volume":"89","author":[{"family":"Payne","given":"Keith"},{"family":"Cheng","given":"Clara Michelle"},{"family":"Govorun","given":"Olesya"},{"family":"Stewart","given":"Brandon D."}],"issued":{"date-parts":[["2005"]]}}}],"schema":"https://github.com/citation-style-language/schema/raw/master/csl-citation.json"} </w:instrText>
-      </w:r>
-      <w:r>
-        <w:fldChar w:fldCharType="separate"/>
-      </w:r>
-      <w:r>
-        <w:rPr>
-          <w:noProof/>
-        </w:rPr>
-        <w:t>(Payne et al., 2005)</w:t>
-      </w:r>
-      <w:r>
-        <w:fldChar w:fldCharType="end"/>
-      </w:r>
-      <w:r>
-        <w:t xml:space="preserve">, or Evaluative Priming Task </w:t>
-      </w:r>
-      <w:r>
-        <w:fldChar w:fldCharType="begin"/>
-      </w:r>
-      <w:r>
-        <w:instrText xml:space="preserve"> ADDIN ZOTERO_ITEM CSL_CITATION {"citationID":"sBigSf8q","properties":{"formattedCitation":"(Fazio et al., 1995)","plainCitation":"(Fazio et al., 1995)","noteIndex":0},"citationItems":[{"id":15405,"uris":["http://zotero.org/users/1687755/items/DFBA4L3Z"],"itemData":{"id":15405,"type":"article-journal","abstract":"The research examines an unobtrusive measure of racial attitudes based on the evaluations that are automatically activated from memory on the presentation of Black versus White faces. Study 1, which concerned the technique's validity, obtained different attitude estimates for Black and White participants and also revealed that the variability among White participants was predictive of other race-related judgments and behavior. Study 2 concerned the lack of correspondence between the unobtrusive estimates and Modern Racism Scale (MRS) scores. The reactivity of the MRS was demonstrated in Study 3. Study 4 observed an interaction between the unobtrusive estimates and an individual difference in motivation to control prejudiced reactions when predicting MRS scores. The theoretical implications of the findings for consideration of automatic and controlled components of racial prejudice are discussed, as is the status of the MRS. (PsycInfo Database Record (c) 2020 APA, all rights reserved)","container-title":"Journal of Personality and Social Psychology","DOI":"10.1037/0022-3514.69.6.1013","ISSN":"1939-1315","note":"publisher-place: US\npublisher: American Psychological Association","page":"1013-1027","source":"APA PsycNet","title":"Variability in automatic activation as an unobtrusive measure of racial attitudes: A bona fide pipeline?","title-short":"Variability in automatic activation as an unobtrusive measure of racial attitudes","volume":"69","author":[{"family":"Fazio","given":"Russell H."},{"family":"Jackson","given":"Joni R."},{"family":"Dunton","given":"Bridget C."},{"family":"Williams","given":"Carol J."}],"issued":{"date-parts":[["1995"]]}}}],"schema":"https://github.com/citation-style-language/schema/raw/master/csl-citation.json"} </w:instrText>
-      </w:r>
-      <w:r>
-        <w:fldChar w:fldCharType="separate"/>
-      </w:r>
-      <w:r>
-        <w:rPr>
-          <w:noProof/>
-        </w:rPr>
-        <w:t>(Fazio et al., 1995)</w:t>
-      </w:r>
-      <w:r>
-        <w:fldChar w:fldCharType="end"/>
-      </w:r>
-      <w:r>
-        <w:t>. However, this comparison is quite extreme: thanks in part to the popularity of the Project Implicit website (</w:t>
+        <w:t xml:space="preserve">. However, this comparison is </w:t>
+      </w:r>
+      <w:r>
+        <w:t>quite extreme: thanks in part to the popularity of the Project Implicit website (</w:t>
       </w:r>
       <w:hyperlink r:id="rId11" w:history="1">
         <w:r>
@@ -3126,222 +3121,225 @@
         </w:rPr>
       </w:pPr>
       <w:r>
+        <w:t xml:space="preserve">Both the </w:t>
+      </w:r>
+      <w:r>
+        <w:t xml:space="preserve">Web of Science </w:t>
+      </w:r>
+      <w:r>
+        <w:t>and</w:t>
+      </w:r>
+      <w:r>
+        <w:t xml:space="preserve"> </w:t>
+      </w:r>
+      <w:proofErr w:type="spellStart"/>
+      <w:r>
+        <w:t>psycINFO</w:t>
+      </w:r>
+      <w:proofErr w:type="spellEnd"/>
+      <w:r>
+        <w:t xml:space="preserve"> databases</w:t>
+      </w:r>
+      <w:r>
+        <w:t xml:space="preserve"> were searched.</w:t>
+      </w:r>
+      <w:r>
+        <w:t xml:space="preserve"> </w:t>
+      </w:r>
+      <w:r>
+        <w:rPr>
+          <w:lang w:val="en-GB"/>
+        </w:rPr>
+        <w:t xml:space="preserve">Boolean search terms for the </w:t>
+      </w:r>
+      <w:r>
+        <w:t>Web of Science</w:t>
+      </w:r>
+      <w:r>
+        <w:t xml:space="preserve"> database were</w:t>
+      </w:r>
+      <w:r>
+        <w:rPr>
+          <w:lang w:val="en-GB"/>
+        </w:rPr>
+        <w:t xml:space="preserve"> “</w:t>
+      </w:r>
+      <w:r>
+        <w:rPr>
+          <w:lang w:val="en-GB"/>
+        </w:rPr>
+        <w:t>implicit relational assessment procedure</w:t>
+      </w:r>
+      <w:r>
+        <w:rPr>
+          <w:lang w:val="en-GB"/>
+        </w:rPr>
+        <w:t>”</w:t>
+      </w:r>
+      <w:r>
+        <w:rPr>
+          <w:lang w:val="en-GB"/>
+        </w:rPr>
+        <w:t xml:space="preserve"> OR </w:t>
+      </w:r>
+      <w:r>
+        <w:rPr>
+          <w:lang w:val="en-GB"/>
+        </w:rPr>
+        <w:t>“</w:t>
+      </w:r>
+      <w:r>
+        <w:rPr>
+          <w:lang w:val="en-GB"/>
+        </w:rPr>
+        <w:t>IRAP</w:t>
+      </w:r>
+      <w:r>
+        <w:rPr>
+          <w:lang w:val="en-GB"/>
+        </w:rPr>
+        <w:t xml:space="preserve">” in the title, abstract, or keywords. </w:t>
+      </w:r>
+      <w:r>
+        <w:t xml:space="preserve">Search </w:t>
+      </w:r>
+      <w:r>
+        <w:t>constraints</w:t>
+      </w:r>
+      <w:r>
+        <w:t xml:space="preserve"> were publication date between </w:t>
+      </w:r>
+      <w:r>
+        <w:t>2006</w:t>
+      </w:r>
+      <w:r>
+        <w:t xml:space="preserve"> and</w:t>
+      </w:r>
+      <w:r>
+        <w:t xml:space="preserve"> 2022, </w:t>
+      </w:r>
+      <w:r>
+        <w:t xml:space="preserve">limited to publications </w:t>
+      </w:r>
+      <w:r>
+        <w:t>in English</w:t>
+      </w:r>
+      <w:r>
+        <w:t xml:space="preserve">. The search was run on </w:t>
+      </w:r>
+      <w:r>
+        <w:rPr>
+          <w:lang w:val="en-GB"/>
+        </w:rPr>
+        <w:t>23 December 2018</w:t>
+      </w:r>
+      <w:r>
+        <w:rPr>
+          <w:lang w:val="en-GB"/>
+        </w:rPr>
+        <w:t>.</w:t>
+      </w:r>
+      <w:r>
+        <w:rPr>
+          <w:lang w:val="en-GB"/>
+        </w:rPr>
+        <w:t xml:space="preserve"> The systematic review was updated with a second search run on </w:t>
+      </w:r>
+      <w:r>
+        <w:rPr>
+          <w:lang w:val="en-GB"/>
+        </w:rPr>
+        <w:t>11 September 2022</w:t>
+      </w:r>
+      <w:r>
+        <w:rPr>
+          <w:lang w:val="en-GB"/>
+        </w:rPr>
+        <w:t xml:space="preserve">. </w:t>
+      </w:r>
+    </w:p>
+    <w:p>
+      <w:r>
+        <w:t>A</w:t>
+      </w:r>
+      <w:r>
+        <w:t xml:space="preserve"> PRISMA flow chart </w:t>
+      </w:r>
+      <w:r>
+        <w:t xml:space="preserve">detailing all exclusions can be found in Figure 1 </w:t>
+      </w:r>
+      <w:r>
+        <w:fldChar w:fldCharType="begin"/>
+      </w:r>
+      <w:r>
+        <w:instrText xml:space="preserve"> ADDIN ZOTERO_ITEM CSL_CITATION {"citationID":"fxbsvlGo","properties":{"formattedCitation":"(Moher et al., 2009)","plainCitation":"(Moher et al., 2009)","noteIndex":0},"citationItems":[{"id":161,"uris":["http://zotero.org/users/1687755/items/TRZASPIG"],"itemData":{"id":161,"type":"article-journal","abstract":"David Moher and colleagues introduce PRISMA, an update of the QUOROM guidelines for reporting systematic reviews and meta-analyses\n\nSystematic reviews and meta-analyses have become increasingly important in health care. Clinicians read them to keep up to date with their specialty,1 2 and they are often used as a starting point for developing clinical practice guidelines. Granting agencies may require a systematic review to ensure there is justification for further research,3 and some medical journals are moving in this direction.4 As with all research, the value of a systematic review depends on what was done, what was found, and the clarity of reporting. As with other publications, the reporting quality of systematic reviews varies, limiting readers’ ability to assess the strengths and weaknesses of those reviews.\n\nSeveral early studies evaluated the quality of review reports. In 1987 Mulrow examined 50 review articles published in four leading medical journals in 1985 and 1986 and found that none met all eight explicit scientific criteria, such as a quality assessment of included studies.5 In 1987 Sacks and colleagues evaluated the adequacy of reporting of 83 meta-analyses on 23 characteristics in six domains.6 Reporting was generally poor; between one and 14 characteristics were adequately reported (mean 7.7, standard deviation 2.7). A 1996 update of this study found little improvement.7\n\nIn 1996, to address the suboptimal reporting of meta-analyses, an international group developed a guidance called the QUOROM statement (QUality Of Reporting Of Meta-analyses), which focused on the reporting of meta-analyses of randomised controlled trials.8 In this article, we summarise a revision of these guidelines, renamed PRISMA (Preferred Reporting Items for Systematic reviews and Meta-Analyses), which have been updated to address several conceptual and practical advances in the science of systematic reviews (see box).\n\n#### Conceptual issues in the evolution from QUOROM to PRISMA\n\n##### Completing a systematic review is an iterative process\n\nThe conduct of a systematic …","container-title":"BMJ","DOI":"10.1136/bmj.b2535","ISSN":"0959-8138, 1468-5833","journalAbbreviation":"BMJ","language":"en","license":"© Moher et al 2009. This is an open-access article distributed under the terms of the Creative Commons Attribution Non-commercial License, which permits unrestricted use, distribution, and reproduction in any medium, provided the original work is properly cited.","note":"PMID: 19622551","page":"b2535","source":"www.bmj.com","title":"Preferred reporting items for systematic reviews and meta-analyses: the PRISMA statement","title-short":"Preferred reporting items for systematic reviews and meta-analyses","volume":"339","author":[{"family":"Moher","given":"David"},{"family":"Liberati","given":"Alessandro"},{"family":"Tetzlaff","given":"Jennifer"},{"family":"Altman","given":"Douglas G."}],"issued":{"date-parts":[["2009",7,21]]}},"label":"page"}],"schema":"https://github.com/citation-style-language/schema/raw/master/csl-citation.json"} </w:instrText>
+      </w:r>
+      <w:r>
+        <w:fldChar w:fldCharType="separate"/>
+      </w:r>
+      <w:r>
+        <w:rPr>
+          <w:noProof/>
+        </w:rPr>
+        <w:t>(Moher et al., 2009)</w:t>
+      </w:r>
+      <w:r>
+        <w:fldChar w:fldCharType="end"/>
+      </w:r>
+      <w:r>
+        <w:t>.</w:t>
+      </w:r>
+      <w:r>
+        <w:t xml:space="preserve"> </w:t>
+      </w:r>
+      <w:r>
+        <w:t xml:space="preserve">372 records were obtained from the database searches and 5 from other sources. After duplicates were removed, 232 records remained. The retained records were screened based on their title and abstract. Inclusion criterion was the use of the Implicit Relational Assessment Procedure (IRAP) within the study. Variant procedures such as the Mixed-Trials IRAP </w:t>
+      </w:r>
+      <w:r>
+        <w:fldChar w:fldCharType="begin"/>
+      </w:r>
+      <w:r>
+        <w:instrText xml:space="preserve"> ADDIN ZOTERO_ITEM CSL_CITATION {"citationID":"532VhmUC","properties":{"formattedCitation":"(MT-IRAP: Levin et al., 2010)","plainCitation":"(MT-IRAP: Levin et al., 2010)","noteIndex":0},"citationItems":[{"id":11126,"uris":["http://zotero.org/users/1687755/items/9FHBWDKM"],"itemData":{"id":11126,"type":"article-journal","abstract":"The Implicit Relational Assessment Procedure (IRAP) is a promising tool for measuring implicit cognitions in applied research. However, the need for training and block effects can limit its capacity to assess effects with individual stimuli and participants, both of which are important for applied research. We developed a modified IRAP, the Mixed Trial – IRAP (MT-IRAP), in an attempt to correct for these problems. The MT-IRAP was tested with 58 undergraduate students using conventional good/bad words, emotion words, and words describing substance abusers. We found consistent, significant MT-IRAP effects at both a word list and individual word level and somewhat consistent effects at an individual participant level. The applied utility of the measure was supported by observed relationships between MT-IRAP effects and self-reported experiential avoidance and attitudes towards substance abusers. The MT-IRAP may provide an implicit cognition assessment tool that can be used with less training, and that provides consistent effects for specific stimuli. (PsycINFO Database Record (c) 2016 APA, all rights reserved)","archive_location":"2011-08910-006","container-title":"International Journal of Behavioral Consultation and Therapy","DOI":"10.1037/h0100911","ISSN":"1555-7855","issue":"3","journalAbbreviation":"International Journal of Behavioral Consultation and Therapy","page":"245-262","source":"EBSCOhost","title":"Creating an implicit measure of cognition more suited to applied research: A test of the Mixed Trial—Implicit Relational Assessment Procedure (MT-IRAP)","volume":"6","author":[{"family":"Levin","given":"Michael E."},{"family":"Hayes","given":"Steven C."},{"family":"Waltz","given":"Thomas"}],"issued":{"date-parts":[["2010"]]}},"label":"page","prefix":"MT-IRAP: "}],"schema":"https://github.com/citation-style-language/schema/raw/master/csl-citation.json"} </w:instrText>
+      </w:r>
+      <w:r>
+        <w:fldChar w:fldCharType="separate"/>
+      </w:r>
+      <w:r>
+        <w:rPr>
+          <w:noProof/>
+        </w:rPr>
+        <w:t>(MT-IRAP: Levin et al., 2010)</w:t>
+      </w:r>
+      <w:r>
+        <w:fldChar w:fldCharType="end"/>
+      </w:r>
+      <w:r>
+        <w:t xml:space="preserve"> and the Training IRAP </w:t>
+      </w:r>
+      <w:r>
+        <w:fldChar w:fldCharType="begin"/>
+      </w:r>
+      <w:r>
+        <w:instrText xml:space="preserve"> ADDIN ZOTERO_ITEM CSL_CITATION {"citationID":"7Uz5HYvM","properties":{"formattedCitation":"(T-IRAP: Kilroe et al., 2014)","plainCitation":"(T-IRAP: Kilroe et al., 2014)","noteIndex":0},"citationItems":[{"id":11198,"uris":["http://zotero.org/users/1687755/items/JN6BIVHR"],"itemData":{"id":11198,"type":"article-journal","abstract":"The IRAP computer software program was adapted as an interactive teaching tool (T-IRAP) targeting relational frames with four children with diagnosed autism aged 8-10 years. An adaptation of a multiple-baseline design was used to compare participants' relational learning in terms of speed and accuracy during Table-Top (TT) and T-IRAP teaching. The tt procedure was commenced with all participants simultaneously, and the T-IRAP was introduced at stepwise time intervals (after 5, 10, 15, 20 trial blocks) across the four participants. Nonarbitrary then arbitrary coordination, comparative, opposition and derived relations were targeted. Results showed that the T-IRAP was successfully adapted to teach all targeted relations, and in general greater speed and accuracy in relational responding were shown for all four participants during T-IRAP teaching compared with TT teaching. Thus the T-IRAP may be a useful supplementary teaching tool in applied settings. (PsycINFO Database Record (c) 2018 APA, all rights reserved)","archive_location":"2014-55723-007","collection-title":"Behavioral Developmental Approaches to Clinical Interventions","container-title":"Behavioral Development Bulletin","DOI":"10.1037/h0100578","ISSN":"1942-0722","issue":"2","journalAbbreviation":"Behavioral Development Bulletin","page":"60-80","source":"EBSCOhost","title":"Using the T-IRAP interactive computer program and applied behavior analysis to teach relational responding in children with autism","volume":"19","author":[{"family":"Kilroe","given":"Helen"},{"family":"Murphy","given":"Carol"},{"family":"Barnes-Holmes","given":"Dermot"},{"family":"Barnes-Holmes","given":"Yvonne"}],"issued":{"date-parts":[["2014",7]]}},"label":"page","prefix":"T-IRAP: "}],"schema":"https://github.com/citation-style-language/schema/raw/master/csl-citation.json"} </w:instrText>
+      </w:r>
+      <w:r>
+        <w:fldChar w:fldCharType="separate"/>
+      </w:r>
+      <w:r>
+        <w:rPr>
+          <w:noProof/>
+        </w:rPr>
+        <w:t>(T-IRAP: Kilroe et al., 2014)</w:t>
+      </w:r>
+      <w:r>
+        <w:fldChar w:fldCharType="end"/>
+      </w:r>
+      <w:r>
+        <w:t xml:space="preserve"> were excluded. 161 records remained after title and abstract exclusions. The full texts of these articles were then </w:t>
+      </w:r>
+      <w:r>
         <w:lastRenderedPageBreak/>
-        <w:t xml:space="preserve">Both the </w:t>
-      </w:r>
-      <w:r>
-        <w:t xml:space="preserve">Web of Science </w:t>
-      </w:r>
-      <w:r>
-        <w:t>and</w:t>
-      </w:r>
-      <w:r>
-        <w:t xml:space="preserve"> </w:t>
-      </w:r>
-      <w:proofErr w:type="spellStart"/>
-      <w:r>
-        <w:t>psycINFO</w:t>
-      </w:r>
-      <w:proofErr w:type="spellEnd"/>
-      <w:r>
-        <w:t xml:space="preserve"> databases</w:t>
-      </w:r>
-      <w:r>
-        <w:t xml:space="preserve"> were searched.</w:t>
-      </w:r>
-      <w:r>
-        <w:t xml:space="preserve"> </w:t>
-      </w:r>
-      <w:r>
-        <w:rPr>
-          <w:lang w:val="en-GB"/>
-        </w:rPr>
-        <w:t xml:space="preserve">Boolean search terms for the </w:t>
-      </w:r>
-      <w:r>
-        <w:t>Web of Science</w:t>
-      </w:r>
-      <w:r>
-        <w:t xml:space="preserve"> database were</w:t>
-      </w:r>
-      <w:r>
-        <w:rPr>
-          <w:lang w:val="en-GB"/>
-        </w:rPr>
-        <w:t xml:space="preserve"> “</w:t>
-      </w:r>
-      <w:r>
-        <w:rPr>
-          <w:lang w:val="en-GB"/>
-        </w:rPr>
-        <w:t>implicit relational assessment procedure</w:t>
-      </w:r>
-      <w:r>
-        <w:rPr>
-          <w:lang w:val="en-GB"/>
-        </w:rPr>
-        <w:t>”</w:t>
-      </w:r>
-      <w:r>
-        <w:rPr>
-          <w:lang w:val="en-GB"/>
-        </w:rPr>
-        <w:t xml:space="preserve"> OR </w:t>
-      </w:r>
-      <w:r>
-        <w:rPr>
-          <w:lang w:val="en-GB"/>
-        </w:rPr>
-        <w:t>“</w:t>
-      </w:r>
-      <w:r>
-        <w:rPr>
-          <w:lang w:val="en-GB"/>
-        </w:rPr>
-        <w:t>IRAP</w:t>
-      </w:r>
-      <w:r>
-        <w:rPr>
-          <w:lang w:val="en-GB"/>
-        </w:rPr>
-        <w:t xml:space="preserve">” in the title, abstract, or keywords. </w:t>
-      </w:r>
-      <w:r>
-        <w:t xml:space="preserve">Search </w:t>
-      </w:r>
-      <w:r>
-        <w:t>constraints</w:t>
-      </w:r>
-      <w:r>
-        <w:t xml:space="preserve"> were publication date between </w:t>
-      </w:r>
-      <w:r>
-        <w:t>2006</w:t>
-      </w:r>
-      <w:r>
-        <w:t xml:space="preserve"> and</w:t>
-      </w:r>
-      <w:r>
-        <w:t xml:space="preserve"> 2022, </w:t>
-      </w:r>
-      <w:r>
-        <w:t xml:space="preserve">limited to publications </w:t>
-      </w:r>
-      <w:r>
-        <w:t>in English</w:t>
-      </w:r>
-      <w:r>
-        <w:t xml:space="preserve">. The search was run on </w:t>
-      </w:r>
-      <w:r>
-        <w:rPr>
-          <w:lang w:val="en-GB"/>
-        </w:rPr>
-        <w:t>23 December 2018</w:t>
-      </w:r>
-      <w:r>
-        <w:rPr>
-          <w:lang w:val="en-GB"/>
-        </w:rPr>
-        <w:t>.</w:t>
-      </w:r>
-      <w:r>
-        <w:rPr>
-          <w:lang w:val="en-GB"/>
-        </w:rPr>
-        <w:t xml:space="preserve"> The systematic review was updated with a second search run on </w:t>
-      </w:r>
-      <w:r>
-        <w:rPr>
-          <w:lang w:val="en-GB"/>
-        </w:rPr>
-        <w:t>11 September 2022</w:t>
-      </w:r>
-      <w:r>
-        <w:rPr>
-          <w:lang w:val="en-GB"/>
-        </w:rPr>
-        <w:t xml:space="preserve">. </w:t>
-      </w:r>
-    </w:p>
-    <w:p>
-      <w:r>
-        <w:t>A</w:t>
-      </w:r>
-      <w:r>
-        <w:t xml:space="preserve"> PRISMA flow chart </w:t>
-      </w:r>
-      <w:r>
-        <w:t xml:space="preserve">detailing all exclusions can be found in Figure 1 </w:t>
-      </w:r>
-      <w:r>
-        <w:fldChar w:fldCharType="begin"/>
-      </w:r>
-      <w:r>
-        <w:instrText xml:space="preserve"> ADDIN ZOTERO_ITEM CSL_CITATION {"citationID":"fxbsvlGo","properties":{"formattedCitation":"(Moher et al., 2009)","plainCitation":"(Moher et al., 2009)","noteIndex":0},"citationItems":[{"id":161,"uris":["http://zotero.org/users/1687755/items/TRZASPIG"],"itemData":{"id":161,"type":"article-journal","abstract":"David Moher and colleagues introduce PRISMA, an update of the QUOROM guidelines for reporting systematic reviews and meta-analyses\n\nSystematic reviews and meta-analyses have become increasingly important in health care. Clinicians read them to keep up to date with their specialty,1 2 and they are often used as a starting point for developing clinical practice guidelines. Granting agencies may require a systematic review to ensure there is justification for further research,3 and some medical journals are moving in this direction.4 As with all research, the value of a systematic review depends on what was done, what was found, and the clarity of reporting. As with other publications, the reporting quality of systematic reviews varies, limiting readers’ ability to assess the strengths and weaknesses of those reviews.\n\nSeveral early studies evaluated the quality of review reports. In 1987 Mulrow examined 50 review articles published in four leading medical journals in 1985 and 1986 and found that none met all eight explicit scientific criteria, such as a quality assessment of included studies.5 In 1987 Sacks and colleagues evaluated the adequacy of reporting of 83 meta-analyses on 23 characteristics in six domains.6 Reporting was generally poor; between one and 14 characteristics were adequately reported (mean 7.7, standard deviation 2.7). A 1996 update of this study found little improvement.7\n\nIn 1996, to address the suboptimal reporting of meta-analyses, an international group developed a guidance called the QUOROM statement (QUality Of Reporting Of Meta-analyses), which focused on the reporting of meta-analyses of randomised controlled trials.8 In this article, we summarise a revision of these guidelines, renamed PRISMA (Preferred Reporting Items for Systematic reviews and Meta-Analyses), which have been updated to address several conceptual and practical advances in the science of systematic reviews (see box).\n\n#### Conceptual issues in the evolution from QUOROM to PRISMA\n\n##### Completing a systematic review is an iterative process\n\nThe conduct of a systematic …","container-title":"BMJ","DOI":"10.1136/bmj.b2535","ISSN":"0959-8138, 1468-5833","journalAbbreviation":"BMJ","language":"en","license":"© Moher et al 2009. This is an open-access article distributed under the terms of the Creative Commons Attribution Non-commercial License, which permits unrestricted use, distribution, and reproduction in any medium, provided the original work is properly cited.","note":"PMID: 19622551","page":"b2535","source":"www.bmj.com","title":"Preferred reporting items for systematic reviews and meta-analyses: the PRISMA statement","title-short":"Preferred reporting items for systematic reviews and meta-analyses","volume":"339","author":[{"family":"Moher","given":"David"},{"family":"Liberati","given":"Alessandro"},{"family":"Tetzlaff","given":"Jennifer"},{"family":"Altman","given":"Douglas G."}],"issued":{"date-parts":[["2009",7,21]]}},"label":"page"}],"schema":"https://github.com/citation-style-language/schema/raw/master/csl-citation.json"} </w:instrText>
-      </w:r>
-      <w:r>
-        <w:fldChar w:fldCharType="separate"/>
-      </w:r>
-      <w:r>
-        <w:rPr>
-          <w:noProof/>
-        </w:rPr>
-        <w:t>(Moher et al., 2009)</w:t>
-      </w:r>
-      <w:r>
-        <w:fldChar w:fldCharType="end"/>
-      </w:r>
-      <w:r>
-        <w:t>.</w:t>
-      </w:r>
-      <w:r>
-        <w:t xml:space="preserve"> </w:t>
-      </w:r>
-      <w:r>
-        <w:t xml:space="preserve">372 records were obtained from the database searches and 5 from other sources. After duplicates were removed, 232 records remained. The retained records were screened based on their title and abstract. Inclusion criterion was the use of the Implicit Relational Assessment Procedure (IRAP) within the study. Variant procedures such as the Mixed-Trials IRAP </w:t>
-      </w:r>
-      <w:r>
-        <w:fldChar w:fldCharType="begin"/>
-      </w:r>
-      <w:r>
-        <w:instrText xml:space="preserve"> ADDIN ZOTERO_ITEM CSL_CITATION {"citationID":"532VhmUC","properties":{"formattedCitation":"(MT-IRAP: Levin et al., 2010)","plainCitation":"(MT-IRAP: Levin et al., 2010)","noteIndex":0},"citationItems":[{"id":11126,"uris":["http://zotero.org/users/1687755/items/9FHBWDKM"],"itemData":{"id":11126,"type":"article-journal","abstract":"The Implicit Relational Assessment Procedure (IRAP) is a promising tool for measuring implicit cognitions in applied research. However, the need for training and block effects can limit its capacity to assess effects with individual stimuli and participants, both of which are important for applied research. We developed a modified IRAP, the Mixed Trial – IRAP (MT-IRAP), in an attempt to correct for these problems. The MT-IRAP was tested with 58 undergraduate students using conventional good/bad words, emotion words, and words describing substance abusers. We found consistent, significant MT-IRAP effects at both a word list and individual word level and somewhat consistent effects at an individual participant level. The applied utility of the measure was supported by observed relationships between MT-IRAP effects and self-reported experiential avoidance and attitudes towards substance abusers. The MT-IRAP may provide an implicit cognition assessment tool that can be used with less training, and that provides consistent effects for specific stimuli. (PsycINFO Database Record (c) 2016 APA, all rights reserved)","archive_location":"2011-08910-006","container-title":"International Journal of Behavioral Consultation and Therapy","DOI":"10.1037/h0100911","ISSN":"1555-7855","issue":"3","journalAbbreviation":"International Journal of Behavioral Consultation and Therapy","page":"245-262","source":"EBSCOhost","title":"Creating an implicit measure of cognition more suited to applied research: A test of the Mixed Trial—Implicit Relational Assessment Procedure (MT-IRAP)","volume":"6","author":[{"family":"Levin","given":"Michael E."},{"family":"Hayes","given":"Steven C."},{"family":"Waltz","given":"Thomas"}],"issued":{"date-parts":[["2010"]]}},"label":"page","prefix":"MT-IRAP: "}],"schema":"https://github.com/citation-style-language/schema/raw/master/csl-citation.json"} </w:instrText>
-      </w:r>
-      <w:r>
-        <w:fldChar w:fldCharType="separate"/>
-      </w:r>
-      <w:r>
-        <w:rPr>
-          <w:noProof/>
-        </w:rPr>
-        <w:t>(MT-IRAP: Levin et al., 2010)</w:t>
-      </w:r>
-      <w:r>
-        <w:fldChar w:fldCharType="end"/>
-      </w:r>
-      <w:r>
-        <w:t xml:space="preserve"> and the Training IRAP </w:t>
-      </w:r>
-      <w:r>
-        <w:fldChar w:fldCharType="begin"/>
-      </w:r>
-      <w:r>
-        <w:instrText xml:space="preserve"> ADDIN ZOTERO_ITEM CSL_CITATION {"citationID":"7Uz5HYvM","properties":{"formattedCitation":"(T-IRAP: Kilroe et al., 2014)","plainCitation":"(T-IRAP: Kilroe et al., 2014)","noteIndex":0},"citationItems":[{"id":11198,"uris":["http://zotero.org/users/1687755/items/JN6BIVHR"],"itemData":{"id":11198,"type":"article-journal","abstract":"The IRAP computer software program was adapted as an interactive teaching tool (T-IRAP) targeting relational frames with four children with diagnosed autism aged 8-10 years. An adaptation of a multiple-baseline design was used to compare participants' relational learning in terms of speed and accuracy during Table-Top (TT) and T-IRAP teaching. The tt procedure was commenced with all participants simultaneously, and the T-IRAP was introduced at stepwise time intervals (after 5, 10, 15, 20 trial blocks) across the four participants. Nonarbitrary then arbitrary coordination, comparative, opposition and derived relations were targeted. Results showed that the T-IRAP was successfully adapted to teach all targeted relations, and in general greater speed and accuracy in relational responding were shown for all four participants during T-IRAP teaching compared with TT teaching. Thus the T-IRAP may be a useful supplementary teaching tool in applied settings. (PsycINFO Database Record (c) 2018 APA, all rights reserved)","archive_location":"2014-55723-007","collection-title":"Behavioral Developmental Approaches to Clinical Interventions","container-title":"Behavioral Development Bulletin","DOI":"10.1037/h0100578","ISSN":"1942-0722","issue":"2","journalAbbreviation":"Behavioral Development Bulletin","page":"60-80","source":"EBSCOhost","title":"Using the T-IRAP interactive computer program and applied behavior analysis to teach relational responding in children with autism","volume":"19","author":[{"family":"Kilroe","given":"Helen"},{"family":"Murphy","given":"Carol"},{"family":"Barnes-Holmes","given":"Dermot"},{"family":"Barnes-Holmes","given":"Yvonne"}],"issued":{"date-parts":[["2014",7]]}},"label":"page","prefix":"T-IRAP: "}],"schema":"https://github.com/citation-style-language/schema/raw/master/csl-citation.json"} </w:instrText>
-      </w:r>
-      <w:r>
-        <w:fldChar w:fldCharType="separate"/>
-      </w:r>
-      <w:r>
-        <w:rPr>
-          <w:noProof/>
-        </w:rPr>
-        <w:t>(T-IRAP: Kilroe et al., 2014)</w:t>
-      </w:r>
-      <w:r>
-        <w:fldChar w:fldCharType="end"/>
-      </w:r>
-      <w:r>
-        <w:t xml:space="preserve"> were excluded. 161 records remained after title and abstract exclusions. The full texts of these articles were then screened using the same inclusion criterion. Ten articles were excluded based on this full text search. In each case, this was because </w:t>
+        <w:t xml:space="preserve">screened using the same inclusion criterion. Ten articles were excluded based on this full text search. In each case, this was because </w:t>
       </w:r>
       <w:r>
         <w:t>they did not employ an IRAP (or IRAP variant) at all, or because they employed an IRAP variant such as a Training IRAP or Mixed-Trials IRAP. A list of these exclusions and their individual reasons is available in the supplementary materials. After all exclusions, 151 published articles and book chapters using the IRAP were</w:t>
@@ -3857,218 +3855,221 @@
         <w:pStyle w:val="Heading1"/>
       </w:pPr>
       <w:r>
+        <w:t>Results</w:t>
+      </w:r>
+    </w:p>
+    <w:p>
+      <w:pPr>
+        <w:pStyle w:val="Heading2"/>
+      </w:pPr>
+      <w:r>
+        <w:t>Prevalence of Null Hypothesis Significance Testing in the IRAP literature</w:t>
+      </w:r>
+    </w:p>
+    <w:p>
+      <w:r>
+        <w:t xml:space="preserve">Given that the IRAP emerged from the behavioral tradition </w:t>
+      </w:r>
+      <w:r>
+        <w:fldChar w:fldCharType="begin"/>
+      </w:r>
+      <w:r>
+        <w:instrText xml:space="preserve"> ADDIN ZOTERO_ITEM CSL_CITATION {"citationID":"5BGtRGSU","properties":{"formattedCitation":"(Barnes-Holmes et al., 2010)","plainCitation":"(Barnes-Holmes et al., 2010)","noteIndex":0},"citationItems":[{"id":201,"uris":["http://zotero.org/users/1687755/items/XI3TJMRH"],"itemData":{"id":201,"type":"article-journal","container-title":"The Psychological Record","DOI":"https://doi.org/10.1007/BF03395726","issue":"3","page":"527-542","title":"A sketch of the Implicit Relational Assessment Procedure (IRAP) and the Relational Elaboration and Coherence (REC) model","volume":"60","author":[{"family":"Barnes-Holmes","given":"Dermot"},{"family":"Barnes-Holmes","given":"Yvonne"},{"family":"Stewart","given":"Ian"},{"family":"Boles","given":"Shawn"}],"issued":{"date-parts":[["2010"]]}}}],"schema":"https://github.com/citation-style-language/schema/raw/master/csl-citation.json"} </w:instrText>
+      </w:r>
+      <w:r>
+        <w:fldChar w:fldCharType="separate"/>
+      </w:r>
+      <w:r>
+        <w:rPr>
+          <w:noProof/>
+        </w:rPr>
+        <w:t>(Barnes-Holmes et al., 2010)</w:t>
+      </w:r>
+      <w:r>
+        <w:fldChar w:fldCharType="end"/>
+      </w:r>
+      <w:r>
+        <w:t xml:space="preserve">, I considered it possible that some IRAP studies may employ inference methods other than Null Hypothesis Significance Testing (NHST), including Single Case Experimental Design methods. Such studies would be both likely to employ smaller sample sizes and would not be susceptible to issues of statistical power in quite the same way as those which explicitly employed NHST. As such, prior to applying any critique that was relevant only to studies employing NHST, I first began by quantifying the proportion of IRAP publications that actually employed NHST. </w:t>
+      </w:r>
+    </w:p>
+    <w:p>
+      <w:r>
+        <w:t xml:space="preserve">One publication did not report the sample size </w:t>
+      </w:r>
+      <w:r>
+        <w:fldChar w:fldCharType="begin"/>
+      </w:r>
+      <w:r>
+        <w:instrText xml:space="preserve"> ADDIN ZOTERO_ITEM CSL_CITATION {"citationID":"v2ojanFT","properties":{"formattedCitation":"(Cullen &amp; Barnes-Holmes, 2008)","plainCitation":"(Cullen &amp; Barnes-Holmes, 2008)","noteIndex":0},"citationItems":[{"id":14205,"uris":["http://zotero.org/users/1687755/items/SW5N2RT6"],"itemData":{"id":14205,"type":"chapter","abstract":"Findings from American poll data spanning the last two decades reveal that attitudes toward gay men and lesbian women are becoming more liberal. Despite these trends, however, self-report data may fall victim to a range of confounds including self-presentational biases. Recently, researchers have begun to assess implicit homo-negativity (i.e., attitudes toward gay men and lesbian women that are relatively unconscious and beyond volitional control) using a range of implicit measures. This chapter reviews the studies published to date in the area of implicit homo-negativity. The findings show that implicit attitudes as measured by the Implicit Association Test, the Sequential Priming Procedure and the Implicit Relational Assessment Procedure differ as a function of group status (i.e., heterosexual versus non-heterosexual). Specifically, implicit in-group \"pride\" and out-group \"prejudice\" were repeatedly produced by heterosexual participants. In contrast, non-heterosexuals were relatively egalitarian in their expression of implicit attitudes. Furthermore, in many of the studies, a divergence in performance between implicit and explicit attitudes toward gay men and lesbian women was observed. (PsycInfo Database Record (c) 2020 APA, all rights reserved)","container-title":"The psychology of modern prejudice","event-place":"Hauppauge, NY, US","ISBN":"978-1-60456-788-5","page":"195-223","publisher":"Nova Science Publishers","publisher-place":"Hauppauge, NY, US","source":"APA PsycNet","title":"Implicit pride and prejudice: A heterosexual phenomenon?","title-short":"Implicit pride and prejudice","author":[{"family":"Cullen","given":"Claire"},{"family":"Barnes-Holmes","given":"Dermot"}],"editor":[{"family":"Morrison","given":"Melanie A."},{"family":"Morrison","given":"Todd G."}],"issued":{"date-parts":[["2008"]]}}}],"schema":"https://github.com/citation-style-language/schema/raw/master/csl-citation.json"} </w:instrText>
+      </w:r>
+      <w:r>
+        <w:fldChar w:fldCharType="separate"/>
+      </w:r>
+      <w:r>
+        <w:rPr>
+          <w:noProof/>
+        </w:rPr>
+        <w:t>(Cullen &amp; Barnes-Holmes, 2008)</w:t>
+      </w:r>
+      <w:r>
+        <w:fldChar w:fldCharType="end"/>
+      </w:r>
+      <w:r>
+        <w:t xml:space="preserve">. </w:t>
+      </w:r>
+      <w:r>
+        <w:t>T</w:t>
+      </w:r>
+      <w:r>
+        <w:t>he remaining</w:t>
+      </w:r>
+      <w:r>
+        <w:t xml:space="preserve"> 150 </w:t>
+      </w:r>
+      <w:r>
+        <w:t xml:space="preserve">publications contained </w:t>
+      </w:r>
+      <w:r>
+        <w:t>188</w:t>
+      </w:r>
+      <w:r>
+        <w:t xml:space="preserve"> studies</w:t>
+      </w:r>
+      <w:r>
+        <w:t xml:space="preserve">. </w:t>
+      </w:r>
+      <w:r>
+        <w:t xml:space="preserve">Just </w:t>
+      </w:r>
+      <w:r>
+        <w:t xml:space="preserve">3 </w:t>
+      </w:r>
+      <w:r>
+        <w:t xml:space="preserve">studies </w:t>
+      </w:r>
+      <w:r>
+        <w:t xml:space="preserve">in two articles </w:t>
+      </w:r>
+      <w:r>
+        <w:t>(</w:t>
+      </w:r>
+      <w:r>
+        <w:t>1.6</w:t>
+      </w:r>
+      <w:r>
+        <w:t>%)</w:t>
+      </w:r>
+      <w:r>
+        <w:t xml:space="preserve"> </w:t>
+      </w:r>
+      <w:r>
+        <w:t xml:space="preserve">did </w:t>
+      </w:r>
+      <w:r>
+        <w:t xml:space="preserve">not employ NHST </w:t>
+      </w:r>
+      <w:r>
+        <w:fldChar w:fldCharType="begin"/>
+      </w:r>
+      <w:r>
+        <w:instrText xml:space="preserve"> ADDIN ZOTERO_ITEM CSL_CITATION {"citationID":"nvog3abs","properties":{"formattedCitation":"(i.e., Jackson et al., 2016; Rafacz et al., 2019)","plainCitation":"(i.e., Jackson et al., 2016; Rafacz et al., 2019)","noteIndex":0},"citationItems":[{"id":5136,"uris":["http://zotero.org/users/1687755/items/SXF7PG6U"],"itemData":{"id":5136,"type":"article-journal","abstract":"This study investigated the impact of reinforcer-focused statements vetted by the Implicit Relational Assessment Procedure (IRAP) on the intensity of participation in an exercise class. Using a relative heart rate measure, the first experiment compared individually selected phrases focused on the positive consequences of exercise to general topographic advice about how to exercise using an alternating treatments design, and found that participants exercised harder in the presence of the reinforcer-focused phrases. Experiment 2 tested a similar comparison using phrases focused on consequences that were shown to be neutral or negative by the IRAP, and found no consistent effect on responding. These results support a key prediction from previous research in Relational Frame Theory, namely that reinforcer-focused statements can function as motivative augmentals, and they suggest that such motivative effects can impact behaviours of applied importance such as exercise.","container-title":"Journal of Contextual Behavioral Science","DOI":"10.1016/j.jcbs.2015.11.002","ISSN":"2212-1447","issue":"1","journalAbbreviation":"Journal of Contextual Behavioral Science","page":"48-57","source":"ScienceDirect","title":"Whatever gets your heart pumping: the impact of implicitly selected reinforcer-focused statements on exercise intensity","title-short":"Whatever gets your heart pumping","volume":"5","author":[{"family":"Jackson","given":"Marianne L."},{"family":"Larry Williams","given":"W."},{"family":"Hayes","given":"Steven C."},{"family":"Humphreys","given":"Tiffany"},{"family":"Gauthier","given":"Brook"},{"family":"Westwood","given":"Ryan"}],"issued":{"date-parts":[["2016",1]]}},"label":"page","prefix":"i.e., "},{"id":14263,"uris":["http://zotero.org/users/1687755/items/VMS4NUG4"],"itemData":{"id":14263,"type":"article-journal","abstract":"Motivative augmentals are rules or statements that temporarily change the effectiveness of a consequence, similar to establishing operations for nonverbal consequences (Hayes, Barnes-Holmes, &amp; Roche, 2001). Many communications by an organization's leadership may function as such and alter the function of stimuli in the workplace, which in turn may influence employee behaviors (Houmanfar &amp; Rodrigues, Journal of Applied Radical Behavior Analysis, N1, 22–27, 2012). There is a lack of experimental research regarding this, however, particularly under different organizational pay systems (i.e., financial contingencies), which have been repeatedly shown to influence performance (e.g., Gupta &amp; Shaw, Compensation and Benefits Review, 30(2), 26–32, 1998; Locke, Feren, McCaleb, Shaw, &amp; Denny, 1980). The current study sought to compare the two by measuring the effect of motivational statements on individual versus cooperative responding under two different pay-for-performance contingencies in an organizational analogue. Stimuli for the motivational statements were selected utilizing an Implicit Relational Assessment Procedure (IRAP) with one group of participants, and these statements were then tested under piece-rate and profit-share conditions with a second group of participants in a counterbalanced reversal design. Results indicated that the financial contingencies had more of an effect on responding, but that motivational statements influenced behavior as well. In particular, motivational statements affected whether a participant chose to cooperate or behave individually more under financially neutral conditions (i.e., profit share) when there was no financial cost for doing so. As such, organizations can utilize memos or speeches to increase performance, but it is important for the content to align with financial contingencies in order to maximize performance. (PsycINFO Database Record (c) 2019 APA, all rights reserved)","archive_location":"2018-58181-001","container-title":"The Psychological Record","DOI":"10.1007/s40732-018-0324-x","ISSN":"0033-2933","issue":"1","journalAbbreviation":"The Psychological Record","note":"publisher: Springer","page":"49-66","source":"EBSCOhost","title":"Assessing the effects of motivative augmentals, pay-for-performance, and implicit verbal responding on cooperation","volume":"69","author":[{"family":"Rafacz","given":"Sharlet D."},{"family":"Houmanfar","given":"Ramona A."},{"family":"Smith","given":"Gregory S."},{"family":"Levin","given":"Michael E."}],"issued":{"date-parts":[["2019",3,15]]}}}],"schema":"https://github.com/citation-style-language/schema/raw/master/csl-citation.json"} </w:instrText>
+      </w:r>
+      <w:r>
+        <w:fldChar w:fldCharType="separate"/>
+      </w:r>
+      <w:r>
+        <w:rPr>
+          <w:noProof/>
+        </w:rPr>
+        <w:t>(i.e., Jackson et al., 2016; Rafacz et al., 2019)</w:t>
+      </w:r>
+      <w:r>
+        <w:fldChar w:fldCharType="end"/>
+      </w:r>
+      <w:r>
+        <w:t>.</w:t>
+      </w:r>
+      <w:r>
+        <w:t xml:space="preserve"> </w:t>
+      </w:r>
+      <w:r>
+        <w:t xml:space="preserve">The overwhelming majority of published </w:t>
+      </w:r>
+      <w:r>
+        <w:t>IRAP studies have employed NHST (</w:t>
+      </w:r>
+      <w:r>
+        <w:t>185 studies</w:t>
+      </w:r>
+      <w:r>
+        <w:t xml:space="preserve">, </w:t>
+      </w:r>
+      <w:r>
+        <w:t>97.9%</w:t>
+      </w:r>
+      <w:r>
+        <w:t xml:space="preserve">). </w:t>
+      </w:r>
+      <w:r>
+        <w:t>As</w:t>
+      </w:r>
+      <w:r>
+        <w:t xml:space="preserve"> such, the </w:t>
+      </w:r>
+      <w:r>
+        <w:t xml:space="preserve">constraints of </w:t>
+      </w:r>
+      <w:r>
+        <w:t xml:space="preserve">inference via </w:t>
+      </w:r>
+      <w:r>
+        <w:t>NHST necessarily apply to these studies</w:t>
+      </w:r>
+      <w:r>
+        <w:t xml:space="preserve">. </w:t>
+      </w:r>
+    </w:p>
+    <w:p>
+      <w:pPr>
+        <w:pStyle w:val="Heading2"/>
+      </w:pPr>
+      <w:r>
+        <w:t>Sample size in the IRAP literature</w:t>
+      </w:r>
+    </w:p>
+    <w:p>
+      <w:pPr>
+        <w:pStyle w:val="Heading3"/>
+      </w:pPr>
+      <w:r>
+        <w:t>Distribution of sample sizes</w:t>
+      </w:r>
+    </w:p>
+    <w:p>
+      <w:r>
+        <w:t>In the 18</w:t>
+      </w:r>
+      <w:r>
+        <w:t>5</w:t>
+      </w:r>
+      <w:r>
+        <w:t xml:space="preserve"> studies that </w:t>
+      </w:r>
+      <w:r>
+        <w:t xml:space="preserve">both employed NHST and reported sample sizes, a total of </w:t>
+      </w:r>
+      <w:r>
+        <w:t>8384</w:t>
+      </w:r>
+      <w:r>
+        <w:t xml:space="preserve"> participants were reported.</w:t>
+      </w:r>
+      <w:r>
+        <w:t xml:space="preserve"> Sample sizes ranged from 9 to 210 participants, </w:t>
+      </w:r>
+      <w:r>
         <w:lastRenderedPageBreak/>
-        <w:t>Results</w:t>
-      </w:r>
-    </w:p>
-    <w:p>
-      <w:pPr>
-        <w:pStyle w:val="Heading2"/>
-      </w:pPr>
-      <w:r>
-        <w:t>Prevalence of Null Hypothesis Significance Testing in the IRAP literature</w:t>
-      </w:r>
-    </w:p>
-    <w:p>
-      <w:r>
-        <w:t xml:space="preserve">Given that the IRAP emerged from the behavioral tradition </w:t>
-      </w:r>
-      <w:r>
-        <w:fldChar w:fldCharType="begin"/>
-      </w:r>
-      <w:r>
-        <w:instrText xml:space="preserve"> ADDIN ZOTERO_ITEM CSL_CITATION {"citationID":"5BGtRGSU","properties":{"formattedCitation":"(Barnes-Holmes et al., 2010)","plainCitation":"(Barnes-Holmes et al., 2010)","noteIndex":0},"citationItems":[{"id":201,"uris":["http://zotero.org/users/1687755/items/XI3TJMRH"],"itemData":{"id":201,"type":"article-journal","container-title":"The Psychological Record","DOI":"https://doi.org/10.1007/BF03395726","issue":"3","page":"527-542","title":"A sketch of the Implicit Relational Assessment Procedure (IRAP) and the Relational Elaboration and Coherence (REC) model","volume":"60","author":[{"family":"Barnes-Holmes","given":"Dermot"},{"family":"Barnes-Holmes","given":"Yvonne"},{"family":"Stewart","given":"Ian"},{"family":"Boles","given":"Shawn"}],"issued":{"date-parts":[["2010"]]}}}],"schema":"https://github.com/citation-style-language/schema/raw/master/csl-citation.json"} </w:instrText>
-      </w:r>
-      <w:r>
-        <w:fldChar w:fldCharType="separate"/>
-      </w:r>
-      <w:r>
-        <w:rPr>
-          <w:noProof/>
-        </w:rPr>
-        <w:t>(Barnes-Holmes et al., 2010)</w:t>
-      </w:r>
-      <w:r>
-        <w:fldChar w:fldCharType="end"/>
-      </w:r>
-      <w:r>
-        <w:t xml:space="preserve">, I considered it possible that some IRAP studies may employ inference methods other than Null Hypothesis Significance Testing (NHST), including Single Case Experimental Design methods. Such studies would be both likely to employ smaller sample sizes and would not be susceptible to issues of statistical power in quite the same way as those which explicitly employed NHST. As such, prior to applying any critique that was relevant only to studies employing NHST, I first began by quantifying the proportion of IRAP publications that actually employed NHST. </w:t>
-      </w:r>
-    </w:p>
-    <w:p>
-      <w:r>
-        <w:t xml:space="preserve">One publication did not report the sample size </w:t>
-      </w:r>
-      <w:r>
-        <w:fldChar w:fldCharType="begin"/>
-      </w:r>
-      <w:r>
-        <w:instrText xml:space="preserve"> ADDIN ZOTERO_ITEM CSL_CITATION {"citationID":"v2ojanFT","properties":{"formattedCitation":"(Cullen &amp; Barnes-Holmes, 2008)","plainCitation":"(Cullen &amp; Barnes-Holmes, 2008)","noteIndex":0},"citationItems":[{"id":14205,"uris":["http://zotero.org/users/1687755/items/SW5N2RT6"],"itemData":{"id":14205,"type":"chapter","abstract":"Findings from American poll data spanning the last two decades reveal that attitudes toward gay men and lesbian women are becoming more liberal. Despite these trends, however, self-report data may fall victim to a range of confounds including self-presentational biases. Recently, researchers have begun to assess implicit homo-negativity (i.e., attitudes toward gay men and lesbian women that are relatively unconscious and beyond volitional control) using a range of implicit measures. This chapter reviews the studies published to date in the area of implicit homo-negativity. The findings show that implicit attitudes as measured by the Implicit Association Test, the Sequential Priming Procedure and the Implicit Relational Assessment Procedure differ as a function of group status (i.e., heterosexual versus non-heterosexual). Specifically, implicit in-group \"pride\" and out-group \"prejudice\" were repeatedly produced by heterosexual participants. In contrast, non-heterosexuals were relatively egalitarian in their expression of implicit attitudes. Furthermore, in many of the studies, a divergence in performance between implicit and explicit attitudes toward gay men and lesbian women was observed. (PsycInfo Database Record (c) 2020 APA, all rights reserved)","container-title":"The psychology of modern prejudice","event-place":"Hauppauge, NY, US","ISBN":"978-1-60456-788-5","page":"195-223","publisher":"Nova Science Publishers","publisher-place":"Hauppauge, NY, US","source":"APA PsycNet","title":"Implicit pride and prejudice: A heterosexual phenomenon?","title-short":"Implicit pride and prejudice","author":[{"family":"Cullen","given":"Claire"},{"family":"Barnes-Holmes","given":"Dermot"}],"editor":[{"family":"Morrison","given":"Melanie A."},{"family":"Morrison","given":"Todd G."}],"issued":{"date-parts":[["2008"]]}}}],"schema":"https://github.com/citation-style-language/schema/raw/master/csl-citation.json"} </w:instrText>
-      </w:r>
-      <w:r>
-        <w:fldChar w:fldCharType="separate"/>
-      </w:r>
-      <w:r>
-        <w:rPr>
-          <w:noProof/>
-        </w:rPr>
-        <w:t>(Cullen &amp; Barnes-Holmes, 2008)</w:t>
-      </w:r>
-      <w:r>
-        <w:fldChar w:fldCharType="end"/>
-      </w:r>
-      <w:r>
-        <w:t xml:space="preserve">. </w:t>
-      </w:r>
-      <w:r>
-        <w:t>T</w:t>
-      </w:r>
-      <w:r>
-        <w:t>he remaining</w:t>
-      </w:r>
-      <w:r>
-        <w:t xml:space="preserve"> 150 </w:t>
-      </w:r>
-      <w:r>
-        <w:t xml:space="preserve">publications contained </w:t>
-      </w:r>
-      <w:r>
-        <w:t>188</w:t>
-      </w:r>
-      <w:r>
-        <w:t xml:space="preserve"> studies</w:t>
-      </w:r>
-      <w:r>
-        <w:t xml:space="preserve">. </w:t>
-      </w:r>
-      <w:r>
-        <w:t xml:space="preserve">Just </w:t>
-      </w:r>
-      <w:r>
-        <w:t xml:space="preserve">3 </w:t>
-      </w:r>
-      <w:r>
-        <w:t xml:space="preserve">studies </w:t>
-      </w:r>
-      <w:r>
-        <w:t xml:space="preserve">in two articles </w:t>
-      </w:r>
-      <w:r>
-        <w:t>(</w:t>
-      </w:r>
-      <w:r>
-        <w:t>1.6</w:t>
-      </w:r>
-      <w:r>
-        <w:t>%)</w:t>
-      </w:r>
-      <w:r>
-        <w:t xml:space="preserve"> </w:t>
-      </w:r>
-      <w:r>
-        <w:t xml:space="preserve">did </w:t>
-      </w:r>
-      <w:r>
-        <w:t xml:space="preserve">not employ NHST </w:t>
-      </w:r>
-      <w:r>
-        <w:fldChar w:fldCharType="begin"/>
-      </w:r>
-      <w:r>
-        <w:instrText xml:space="preserve"> ADDIN ZOTERO_ITEM CSL_CITATION {"citationID":"nvog3abs","properties":{"formattedCitation":"(i.e., Jackson et al., 2016; Rafacz et al., 2019)","plainCitation":"(i.e., Jackson et al., 2016; Rafacz et al., 2019)","noteIndex":0},"citationItems":[{"id":5136,"uris":["http://zotero.org/users/1687755/items/SXF7PG6U"],"itemData":{"id":5136,"type":"article-journal","abstract":"This study investigated the impact of reinforcer-focused statements vetted by the Implicit Relational Assessment Procedure (IRAP) on the intensity of participation in an exercise class. Using a relative heart rate measure, the first experiment compared individually selected phrases focused on the positive consequences of exercise to general topographic advice about how to exercise using an alternating treatments design, and found that participants exercised harder in the presence of the reinforcer-focused phrases. Experiment 2 tested a similar comparison using phrases focused on consequences that were shown to be neutral or negative by the IRAP, and found no consistent effect on responding. These results support a key prediction from previous research in Relational Frame Theory, namely that reinforcer-focused statements can function as motivative augmentals, and they suggest that such motivative effects can impact behaviours of applied importance such as exercise.","container-title":"Journal of Contextual Behavioral Science","DOI":"10.1016/j.jcbs.2015.11.002","ISSN":"2212-1447","issue":"1","journalAbbreviation":"Journal of Contextual Behavioral Science","page":"48-57","source":"ScienceDirect","title":"Whatever gets your heart pumping: the impact of implicitly selected reinforcer-focused statements on exercise intensity","title-short":"Whatever gets your heart pumping","volume":"5","author":[{"family":"Jackson","given":"Marianne L."},{"family":"Larry Williams","given":"W."},{"family":"Hayes","given":"Steven C."},{"family":"Humphreys","given":"Tiffany"},{"family":"Gauthier","given":"Brook"},{"family":"Westwood","given":"Ryan"}],"issued":{"date-parts":[["2016",1]]}},"label":"page","prefix":"i.e., "},{"id":14263,"uris":["http://zotero.org/users/1687755/items/VMS4NUG4"],"itemData":{"id":14263,"type":"article-journal","abstract":"Motivative augmentals are rules or statements that temporarily change the effectiveness of a consequence, similar to establishing operations for nonverbal consequences (Hayes, Barnes-Holmes, &amp; Roche, 2001). Many communications by an organization's leadership may function as such and alter the function of stimuli in the workplace, which in turn may influence employee behaviors (Houmanfar &amp; Rodrigues, Journal of Applied Radical Behavior Analysis, N1, 22–27, 2012). There is a lack of experimental research regarding this, however, particularly under different organizational pay systems (i.e., financial contingencies), which have been repeatedly shown to influence performance (e.g., Gupta &amp; Shaw, Compensation and Benefits Review, 30(2), 26–32, 1998; Locke, Feren, McCaleb, Shaw, &amp; Denny, 1980). The current study sought to compare the two by measuring the effect of motivational statements on individual versus cooperative responding under two different pay-for-performance contingencies in an organizational analogue. Stimuli for the motivational statements were selected utilizing an Implicit Relational Assessment Procedure (IRAP) with one group of participants, and these statements were then tested under piece-rate and profit-share conditions with a second group of participants in a counterbalanced reversal design. Results indicated that the financial contingencies had more of an effect on responding, but that motivational statements influenced behavior as well. In particular, motivational statements affected whether a participant chose to cooperate or behave individually more under financially neutral conditions (i.e., profit share) when there was no financial cost for doing so. As such, organizations can utilize memos or speeches to increase performance, but it is important for the content to align with financial contingencies in order to maximize performance. (PsycINFO Database Record (c) 2019 APA, all rights reserved)","archive_location":"2018-58181-001","container-title":"The Psychological Record","DOI":"10.1007/s40732-018-0324-x","ISSN":"0033-2933","issue":"1","journalAbbreviation":"The Psychological Record","note":"publisher: Springer","page":"49-66","source":"EBSCOhost","title":"Assessing the effects of motivative augmentals, pay-for-performance, and implicit verbal responding on cooperation","volume":"69","author":[{"family":"Rafacz","given":"Sharlet D."},{"family":"Houmanfar","given":"Ramona A."},{"family":"Smith","given":"Gregory S."},{"family":"Levin","given":"Michael E."}],"issued":{"date-parts":[["2019",3,15]]}}}],"schema":"https://github.com/citation-style-language/schema/raw/master/csl-citation.json"} </w:instrText>
-      </w:r>
-      <w:r>
-        <w:fldChar w:fldCharType="separate"/>
-      </w:r>
-      <w:r>
-        <w:rPr>
-          <w:noProof/>
-        </w:rPr>
-        <w:t>(i.e., Jackson et al., 2016; Rafacz et al., 2019)</w:t>
-      </w:r>
-      <w:r>
-        <w:fldChar w:fldCharType="end"/>
-      </w:r>
-      <w:r>
-        <w:t>.</w:t>
-      </w:r>
-      <w:r>
-        <w:t xml:space="preserve"> </w:t>
-      </w:r>
-      <w:r>
-        <w:t xml:space="preserve">The overwhelming majority of published </w:t>
-      </w:r>
-      <w:r>
-        <w:t>IRAP studies have employed NHST (</w:t>
-      </w:r>
-      <w:r>
-        <w:t>185 studies</w:t>
-      </w:r>
-      <w:r>
-        <w:t xml:space="preserve">, </w:t>
-      </w:r>
-      <w:r>
-        <w:t>97.9%</w:t>
-      </w:r>
-      <w:r>
-        <w:t xml:space="preserve">). </w:t>
-      </w:r>
-      <w:r>
-        <w:t>As</w:t>
-      </w:r>
-      <w:r>
-        <w:t xml:space="preserve"> such, the </w:t>
-      </w:r>
-      <w:r>
-        <w:t xml:space="preserve">constraints of </w:t>
-      </w:r>
-      <w:r>
-        <w:t xml:space="preserve">inference via </w:t>
-      </w:r>
-      <w:r>
-        <w:t>NHST necessarily apply to these studies</w:t>
-      </w:r>
-      <w:r>
-        <w:t xml:space="preserve">. </w:t>
-      </w:r>
-    </w:p>
-    <w:p>
-      <w:pPr>
-        <w:pStyle w:val="Heading2"/>
-      </w:pPr>
-      <w:r>
-        <w:t>Sample size in the IRAP literature</w:t>
-      </w:r>
-    </w:p>
-    <w:p>
-      <w:pPr>
-        <w:pStyle w:val="Heading3"/>
-      </w:pPr>
-      <w:r>
-        <w:t>Distribution of sample sizes</w:t>
-      </w:r>
-    </w:p>
-    <w:p>
-      <w:r>
-        <w:t>In the 18</w:t>
-      </w:r>
-      <w:r>
-        <w:t>5</w:t>
-      </w:r>
-      <w:r>
-        <w:t xml:space="preserve"> studies that </w:t>
-      </w:r>
-      <w:r>
-        <w:t xml:space="preserve">both employed NHST and reported sample sizes, a total of </w:t>
-      </w:r>
-      <w:r>
-        <w:t>8384</w:t>
-      </w:r>
-      <w:r>
-        <w:t xml:space="preserve"> participants were reported.</w:t>
-      </w:r>
-      <w:r>
-        <w:t xml:space="preserve"> Sample sizes ranged from 9 to 210 participants, Median = 41, Median Absolute Deviation (MAD) = 17.8.</w:t>
+        <w:t>Median = 41, Median Absolute Deviation (MAD) = 17.8.</w:t>
       </w:r>
       <w:r>
         <w:t xml:space="preserve"> A histogram of the distribution of sample sizes in IRAP research can be found in Figure 1.</w:t>
@@ -4120,10 +4121,10 @@
           <w:lang w:val="en-IE"/>
         </w:rPr>
         <w:drawing>
-          <wp:inline distT="0" distB="0" distL="0" distR="0" wp14:anchorId="2FED9F0E" wp14:editId="49FBA55E">
+          <wp:inline distT="0" distB="0" distL="0" distR="0" wp14:anchorId="28E062A7" wp14:editId="566B36A1">
             <wp:extent cx="2800350" cy="1866900"/>
             <wp:effectExtent l="0" t="0" r="6350" b="0"/>
-            <wp:docPr id="1" name="Picture 1"/>
+            <wp:docPr id="3" name="Picture 3"/>
             <wp:cNvGraphicFramePr>
               <a:graphicFrameLocks xmlns:a="http://schemas.openxmlformats.org/drawingml/2006/main" noChangeAspect="1"/>
             </wp:cNvGraphicFramePr>
@@ -4131,7 +4132,7 @@
               <a:graphicData uri="http://schemas.openxmlformats.org/drawingml/2006/picture">
                 <pic:pic xmlns:pic="http://schemas.openxmlformats.org/drawingml/2006/picture">
                   <pic:nvPicPr>
-                    <pic:cNvPr id="1" name="Picture 1"/>
+                    <pic:cNvPr id="3" name="Picture 3"/>
                     <pic:cNvPicPr/>
                   </pic:nvPicPr>
                   <pic:blipFill>
@@ -4198,10 +4199,7 @@
         <w:t xml:space="preserve">calculated (see Figure 2, green line). </w:t>
       </w:r>
       <w:r>
-        <w:t xml:space="preserve">In this and all subsequent figures, the </w:t>
-      </w:r>
-      <w:r>
-        <w:t xml:space="preserve">straight line represents the fitted </w:t>
+        <w:t xml:space="preserve">In this and all subsequent figures, the straight line represents the fitted </w:t>
       </w:r>
       <w:r>
         <w:t xml:space="preserve">Ordinary Least Squares </w:t>
@@ -4255,7 +4253,24 @@
         <w:t xml:space="preserve"> </w:t>
       </w:r>
       <w:r>
-        <w:t xml:space="preserve">Data from all plots are available in table format in the supplementary materials. </w:t>
+        <w:t>Data from all plots are available in table format in the supplementary materials</w:t>
+      </w:r>
+      <w:r>
+        <w:t xml:space="preserve"> (</w:t>
+      </w:r>
+      <w:hyperlink r:id="rId16" w:history="1">
+        <w:r>
+          <w:rPr>
+            <w:rStyle w:val="Hyperlink"/>
+          </w:rPr>
+          <w:t>osf.io/4v3qa</w:t>
+        </w:r>
+      </w:hyperlink>
+      <w:r>
+        <w:t>)</w:t>
+      </w:r>
+      <w:r>
+        <w:t xml:space="preserve">. </w:t>
       </w:r>
     </w:p>
     <w:p>
@@ -4409,7 +4424,10 @@
         <w:t>5</w:t>
       </w:r>
       <w:r>
-        <w:t>0 in three between-subject conditions. The studies have different sample sizes, but this does not translate to them having higher statistical power for their pairwise group comparisons: both have an average of 50 participants per group. In order to compare like with like</w:t>
+        <w:t xml:space="preserve">0 in three between-subject conditions. The studies have different sample sizes, but this does not translate to them having higher statistical power for their pairwise </w:t>
+      </w:r>
+      <w:r>
+        <w:t>group comparisons: both have an average of 50 participants per group. In order to compare like with like</w:t>
       </w:r>
       <w:r>
         <w:t xml:space="preserve">, it is useful to also plot median sample per </w:t>
@@ -4506,7 +4524,6 @@
           <w:noProof/>
           <w:lang w:val="en-IE"/>
         </w:rPr>
-        <w:lastRenderedPageBreak/>
         <w:drawing>
           <wp:inline distT="0" distB="0" distL="0" distR="0" wp14:anchorId="7A501226" wp14:editId="6CD52587">
             <wp:extent cx="2800350" cy="2333625"/>
@@ -4523,7 +4540,7 @@
                     <pic:cNvPicPr/>
                   </pic:nvPicPr>
                   <pic:blipFill>
-                    <a:blip r:embed="rId16">
+                    <a:blip r:embed="rId17">
                       <a:extLst>
                         <a:ext uri="{28A0092B-C50C-407E-A947-70E740481C1C}">
                           <a14:useLocalDpi xmlns:a14="http://schemas.microsoft.com/office/drawing/2010/main" val="0"/>
@@ -4705,7 +4722,11 @@
         <w:t>r</w:t>
       </w:r>
       <w:r>
-        <w:t xml:space="preserve"> correlations, using equivalent effect sizes for each); (2) employed the standard alpha level of .05; (3) employed modal two-tailed comparisons; (4) estimated the median sample size from the literature that used broadly consistent designs (i.e., median </w:t>
+        <w:t xml:space="preserve"> correlations, using equivalent effect sizes for each); (2) </w:t>
+      </w:r>
+      <w:r>
+        <w:lastRenderedPageBreak/>
+        <w:t xml:space="preserve">employed the standard alpha level of .05; (3) employed modal two-tailed comparisons; (4) estimated the median sample size from the literature that used broadly consistent designs (i.e., median </w:t>
       </w:r>
       <w:r>
         <w:rPr>
@@ -4869,7 +4890,7 @@
                     <pic:cNvPicPr/>
                   </pic:nvPicPr>
                   <pic:blipFill>
-                    <a:blip r:embed="rId17">
+                    <a:blip r:embed="rId18">
                       <a:extLst>
                         <a:ext uri="{28A0092B-C50C-407E-A947-70E740481C1C}">
                           <a14:useLocalDpi xmlns:a14="http://schemas.microsoft.com/office/drawing/2010/main" val="0"/>
@@ -5096,7 +5117,10 @@
         <w:t xml:space="preserve"> </w:t>
       </w:r>
       <w:r>
-        <w:t>Note that this is not a prediction that the rate of growth will be linear or stable, but a prediction based on th</w:t>
+        <w:t xml:space="preserve">Note that this is not a prediction that the rate of growth will be linear or stable, but a prediction based </w:t>
+      </w:r>
+      <w:r>
+        <w:t>on th</w:t>
       </w:r>
       <w:r>
         <w:t>ese</w:t>
@@ -5133,11 +5157,7 @@
         <w:t xml:space="preserve">supplement this with a relative comparison, i.e., to research in other areas, using the dataset provided by Fraley et al. (2022). </w:t>
       </w:r>
       <w:r>
-        <w:t xml:space="preserve">Whereas Fraley et al. (2022) calculated median sample size by journal, I calculate a single overall median for Social and </w:t>
-      </w:r>
-      <w:r>
-        <w:lastRenderedPageBreak/>
-        <w:t xml:space="preserve">Personality and psychology in order to make a simple comparison between these two literatures. </w:t>
+        <w:t xml:space="preserve">Whereas Fraley et al. (2022) calculated median sample size by journal, I calculate a single overall median for Social and Personality and psychology in order to make a simple comparison between these two literatures. </w:t>
       </w:r>
     </w:p>
     <w:p>
@@ -5216,445 +5236,6 @@
                 <pic:pic xmlns:pic="http://schemas.openxmlformats.org/drawingml/2006/picture">
                   <pic:nvPicPr>
                     <pic:cNvPr id="13" name="Picture 13"/>
-                    <pic:cNvPicPr/>
-                  </pic:nvPicPr>
-                  <pic:blipFill>
-                    <a:blip r:embed="rId18">
-                      <a:extLst>
-                        <a:ext uri="{28A0092B-C50C-407E-A947-70E740481C1C}">
-                          <a14:useLocalDpi xmlns:a14="http://schemas.microsoft.com/office/drawing/2010/main" val="0"/>
-                        </a:ext>
-                      </a:extLst>
-                    </a:blip>
-                    <a:stretch>
-                      <a:fillRect/>
-                    </a:stretch>
-                  </pic:blipFill>
-                  <pic:spPr>
-                    <a:xfrm>
-                      <a:off x="0" y="0"/>
-                      <a:ext cx="2800350" cy="2333625"/>
-                    </a:xfrm>
-                    <a:prstGeom prst="rect">
-                      <a:avLst/>
-                    </a:prstGeom>
-                  </pic:spPr>
-                </pic:pic>
-              </a:graphicData>
-            </a:graphic>
-          </wp:inline>
-        </w:drawing>
-      </w:r>
-    </w:p>
-    <w:p>
-      <w:pPr>
-        <w:ind w:firstLine="0"/>
-      </w:pPr>
-    </w:p>
-    <w:p>
-      <w:pPr>
-        <w:pStyle w:val="Heading3"/>
-      </w:pPr>
-      <w:r>
-        <w:t>Comparing median s</w:t>
-      </w:r>
-      <w:r>
-        <w:t>ample size</w:t>
-      </w:r>
-      <w:r>
-        <w:t xml:space="preserve">s </w:t>
-      </w:r>
-    </w:p>
-    <w:p>
-      <w:r>
-        <w:t xml:space="preserve">Figure </w:t>
-      </w:r>
-      <w:r>
-        <w:t>4 illustrates the median sample sizes per study per year for IRAP studies</w:t>
-      </w:r>
-      <w:r>
-        <w:t xml:space="preserve"> (green line)</w:t>
-      </w:r>
-      <w:r>
-        <w:t xml:space="preserve"> compared to the Social and Psychology literature</w:t>
-      </w:r>
-      <w:r>
-        <w:t xml:space="preserve"> (blue line)</w:t>
-      </w:r>
-      <w:r>
-        <w:t xml:space="preserve">. </w:t>
-      </w:r>
-      <w:r>
-        <w:t>A regression was fitted to the data, with median sample size as the dependent variable; and year, literature (IRAP literature vs. Social and Personality psychology literature), and their interaction as independent variables</w:t>
-      </w:r>
-      <w:r>
-        <w:t xml:space="preserve">. The estimate of the interaction effect was used to </w:t>
-      </w:r>
-      <w:r>
-        <w:t>test t</w:t>
-      </w:r>
-      <w:r>
-        <w:t xml:space="preserve">he hypothesis that the change in median sample size over time was larger in Social and Personality psychology studies than IRAP studies. Results demonstrated that this difference was statistically significant, substantive in size, and in the predicted direction, </w:t>
-      </w:r>
-      <w:r>
-        <w:rPr>
-          <w:i/>
-          <w:iCs/>
-        </w:rPr>
-        <w:t>B</w:t>
-      </w:r>
-      <w:r>
-        <w:t xml:space="preserve"> = </w:t>
-      </w:r>
-      <w:r>
-        <w:t>18.5</w:t>
-      </w:r>
-      <w:r>
-        <w:t>, 95% CI [</w:t>
-      </w:r>
-      <w:r>
-        <w:t>14.5,</w:t>
-      </w:r>
-      <w:r>
-        <w:t xml:space="preserve"> </w:t>
-      </w:r>
-      <w:r>
-        <w:t>22.5</w:t>
-      </w:r>
-      <w:r>
-        <w:t xml:space="preserve">], </w:t>
-      </w:r>
-      <w:r>
-        <w:rPr>
-          <w:i/>
-          <w:iCs/>
-        </w:rPr>
-        <w:t>p</w:t>
-      </w:r>
-      <w:r>
-        <w:t xml:space="preserve"> </w:t>
-      </w:r>
-      <w:r>
-        <w:t>&lt;</w:t>
-      </w:r>
-      <w:r>
-        <w:t xml:space="preserve"> </w:t>
-      </w:r>
-      <w:r>
-        <w:t>.001</w:t>
-      </w:r>
-      <w:r>
-        <w:t xml:space="preserve">. </w:t>
-      </w:r>
-    </w:p>
-    <w:p>
-      <w:pPr>
-        <w:pStyle w:val="Heading3"/>
-      </w:pPr>
-      <w:r>
-        <w:t>Comparing statistical power</w:t>
-      </w:r>
-    </w:p>
-    <w:p>
-      <w:r>
-        <w:t>The statistical power implied by each median sample size was then calculated using the same manner as previously</w:t>
-      </w:r>
-      <w:r>
-        <w:t>. S</w:t>
-      </w:r>
-      <w:r>
-        <w:t>ee Figure 5</w:t>
-      </w:r>
-      <w:r>
-        <w:t xml:space="preserve">, in which the dotted line </w:t>
-      </w:r>
-      <w:r>
-        <w:t xml:space="preserve">represents Cohen’s </w:t>
-      </w:r>
-      <w:r>
-        <w:fldChar w:fldCharType="begin"/>
-      </w:r>
-      <w:r>
-        <w:instrText xml:space="preserve"> ADDIN ZOTERO_ITEM CSL_CITATION {"citationID":"6c368t2w","properties":{"formattedCitation":"(1988)","plainCitation":"(1988)","noteIndex":0},"citationItems":[{"id":4138,"uris":["http://zotero.org/users/1687755/items/EXQEB6EQ"],"itemData":{"id":4138,"type":"book","abstract":"Statistical Power Analysis is a nontechnical guide to power analysis in research planning that provides users of applied statistics with the tools they need for more effective analysis. The Second Edition includes:  * a chapter covering power analysis in set correlation and multivariate methods; * a chapter considering effect size, psychometric reliability, and the efficacy of \"qualifying\" dependent variables and; * expanded power and sample size tables for multiple regression/correlation.","event-place":"Hillsdale, NJ","publisher":"Erlbaum","publisher-place":"Hillsdale, NJ","source":"Google Books","title":"Statistical power analysis for the behavioral sciences","author":[{"family":"Cohen","given":"Jacob"}],"issued":{"date-parts":[["1988"]]}},"label":"page","suppress-author":true}],"schema":"https://github.com/citation-style-language/schema/raw/master/csl-citation.json"} </w:instrText>
-      </w:r>
-      <w:r>
-        <w:fldChar w:fldCharType="separate"/>
-      </w:r>
-      <w:r>
-        <w:rPr>
-          <w:noProof/>
-        </w:rPr>
-        <w:t>(1988)</w:t>
-      </w:r>
-      <w:r>
-        <w:fldChar w:fldCharType="end"/>
-      </w:r>
-      <w:r>
-        <w:t xml:space="preserve"> commonly accepted guideline for a minimum of at least .80 power</w:t>
-      </w:r>
-      <w:r>
-        <w:t xml:space="preserve">. </w:t>
-      </w:r>
-      <w:r>
-        <w:t xml:space="preserve">Power estimates were then entered into a regression as the dependent variable. The independent variables were identical the previous regression model. </w:t>
-      </w:r>
-      <w:r>
-        <w:t xml:space="preserve">The </w:t>
-      </w:r>
-      <w:r>
-        <w:t xml:space="preserve">estimate of the interaction effect was used to test the hypothesis that the change in implied statistical power </w:t>
-      </w:r>
-      <w:r>
-        <w:t xml:space="preserve">to detect </w:t>
-      </w:r>
-      <w:r>
-        <w:t xml:space="preserve">the average published effect size </w:t>
-      </w:r>
-      <w:r>
-        <w:t>(</w:t>
-      </w:r>
-      <w:r>
-        <w:t xml:space="preserve">Cohen’s </w:t>
-      </w:r>
-      <w:r>
-        <w:rPr>
-          <w:i/>
-          <w:iCs/>
-        </w:rPr>
-        <w:t>d</w:t>
-      </w:r>
-      <w:r>
-        <w:t xml:space="preserve"> = 0.4</w:t>
-      </w:r>
-      <w:r>
-        <w:t>08</w:t>
-      </w:r>
-      <w:r>
-        <w:t xml:space="preserve">, equivalent to </w:t>
-      </w:r>
-      <w:r>
-        <w:t xml:space="preserve">Pearson’s </w:t>
-      </w:r>
-      <w:r>
-        <w:rPr>
-          <w:i/>
-          <w:iCs/>
-        </w:rPr>
-        <w:t>r</w:t>
-      </w:r>
-      <w:r>
-        <w:t xml:space="preserve"> = 0.20) </w:t>
-      </w:r>
-      <w:r>
-        <w:t>over time was larger in Social and Personality psychology studies than IRAP studies. Results demonstrated that this difference was statistically significant, substantive in size, and in the predicted direction,</w:t>
-      </w:r>
-      <w:r>
-        <w:t xml:space="preserve"> </w:t>
-      </w:r>
-      <w:r>
-        <w:rPr>
-          <w:i/>
-          <w:iCs/>
-        </w:rPr>
-        <w:t>B</w:t>
-      </w:r>
-      <w:r>
-        <w:t xml:space="preserve"> = </w:t>
-      </w:r>
-      <w:r>
-        <w:t>.04</w:t>
-      </w:r>
-      <w:r>
-        <w:t>, 95% CI [</w:t>
-      </w:r>
-      <w:r>
-        <w:t>.03, .06</w:t>
-      </w:r>
-      <w:r>
-        <w:t xml:space="preserve">], </w:t>
-      </w:r>
-      <w:r>
-        <w:rPr>
-          <w:i/>
-          <w:iCs/>
-        </w:rPr>
-        <w:t>p</w:t>
-      </w:r>
-      <w:r>
-        <w:t xml:space="preserve"> </w:t>
-      </w:r>
-      <w:r>
-        <w:t>&lt;</w:t>
-      </w:r>
-      <w:r>
-        <w:t xml:space="preserve"> </w:t>
-      </w:r>
-      <w:r>
-        <w:t>.001</w:t>
-      </w:r>
-      <w:r>
-        <w:t xml:space="preserve">. </w:t>
-      </w:r>
-    </w:p>
-    <w:p>
-      <w:pPr>
-        <w:pStyle w:val="TableFigure"/>
-        <w:rPr>
-          <w:lang w:val="en-IE"/>
-        </w:rPr>
-      </w:pPr>
-      <w:r>
-        <w:rPr>
-          <w:b/>
-          <w:bCs/>
-          <w:lang w:val="en-IE"/>
-        </w:rPr>
-        <w:t xml:space="preserve">Figure </w:t>
-      </w:r>
-      <w:r>
-        <w:rPr>
-          <w:b/>
-          <w:bCs/>
-          <w:lang w:val="en-IE"/>
-        </w:rPr>
-        <w:t>5</w:t>
-      </w:r>
-      <w:r>
-        <w:rPr>
-          <w:b/>
-          <w:bCs/>
-          <w:lang w:val="en-IE"/>
-        </w:rPr>
-        <w:t>.</w:t>
-      </w:r>
-      <w:r>
-        <w:rPr>
-          <w:lang w:val="en-IE"/>
-        </w:rPr>
-        <w:t xml:space="preserve"> </w:t>
-      </w:r>
-      <w:r>
-        <w:rPr>
-          <w:lang w:val="en-IE"/>
-        </w:rPr>
-        <w:t>The s</w:t>
-      </w:r>
-      <w:r>
-        <w:rPr>
-          <w:lang w:val="en-IE"/>
-        </w:rPr>
-        <w:t xml:space="preserve">tatistical power </w:t>
-      </w:r>
-      <w:r>
-        <w:rPr>
-          <w:lang w:val="en-IE"/>
-        </w:rPr>
-        <w:t xml:space="preserve">to detect </w:t>
-      </w:r>
-      <w:r>
-        <w:rPr>
-          <w:lang w:val="en-IE"/>
-        </w:rPr>
-        <w:t>the average published effect size (</w:t>
-      </w:r>
-      <w:r>
-        <w:rPr>
-          <w:lang w:val="en-IE"/>
-        </w:rPr>
-        <w:t xml:space="preserve">Cohen’s </w:t>
-      </w:r>
-      <w:r>
-        <w:rPr>
-          <w:i/>
-          <w:iCs/>
-          <w:lang w:val="en-IE"/>
-        </w:rPr>
-        <w:t>d</w:t>
-      </w:r>
-      <w:r>
-        <w:rPr>
-          <w:lang w:val="en-IE"/>
-        </w:rPr>
-        <w:t xml:space="preserve"> = 0.408 or</w:t>
-      </w:r>
-      <w:r>
-        <w:rPr>
-          <w:lang w:val="en-IE"/>
-        </w:rPr>
-        <w:t xml:space="preserve"> </w:t>
-      </w:r>
-      <w:r>
-        <w:rPr>
-          <w:lang w:val="en-IE"/>
-        </w:rPr>
-        <w:t xml:space="preserve">Pearson’s </w:t>
-      </w:r>
-      <w:r>
-        <w:rPr>
-          <w:i/>
-          <w:iCs/>
-          <w:lang w:val="en-IE"/>
-        </w:rPr>
-        <w:t>r</w:t>
-      </w:r>
-      <w:r>
-        <w:rPr>
-          <w:lang w:val="en-IE"/>
-        </w:rPr>
-        <w:t xml:space="preserve"> = 0.20</w:t>
-      </w:r>
-      <w:r>
-        <w:rPr>
-          <w:lang w:val="en-IE"/>
-        </w:rPr>
-        <w:t>)</w:t>
-      </w:r>
-      <w:r>
-        <w:rPr>
-          <w:lang w:val="en-IE"/>
-        </w:rPr>
-        <w:t xml:space="preserve"> </w:t>
-      </w:r>
-      <w:r>
-        <w:rPr>
-          <w:lang w:val="en-IE"/>
-        </w:rPr>
-        <w:t>implied by median sample size per study per year in IRAP studies compared to Social and Personality Psychology studies</w:t>
-      </w:r>
-    </w:p>
-    <w:p>
-      <w:pPr>
-        <w:pStyle w:val="TableFigure"/>
-        <w:rPr>
-          <w:lang w:val="en-IE"/>
-        </w:rPr>
-      </w:pPr>
-    </w:p>
-    <w:p>
-      <w:pPr>
-        <w:pStyle w:val="TableFigure"/>
-        <w:rPr>
-          <w:lang w:val="en-IE"/>
-        </w:rPr>
-      </w:pPr>
-      <w:r>
-        <w:rPr>
-          <w:noProof/>
-          <w:lang w:val="en-IE"/>
-        </w:rPr>
-        <w:drawing>
-          <wp:inline distT="0" distB="0" distL="0" distR="0" wp14:anchorId="406C2629" wp14:editId="4EAAB387">
-            <wp:extent cx="2800350" cy="2333625"/>
-            <wp:effectExtent l="0" t="0" r="6350" b="3175"/>
-            <wp:docPr id="14" name="Picture 14"/>
-            <wp:cNvGraphicFramePr>
-              <a:graphicFrameLocks xmlns:a="http://schemas.openxmlformats.org/drawingml/2006/main" noChangeAspect="1"/>
-            </wp:cNvGraphicFramePr>
-            <a:graphic xmlns:a="http://schemas.openxmlformats.org/drawingml/2006/main">
-              <a:graphicData uri="http://schemas.openxmlformats.org/drawingml/2006/picture">
-                <pic:pic xmlns:pic="http://schemas.openxmlformats.org/drawingml/2006/picture">
-                  <pic:nvPicPr>
-                    <pic:cNvPr id="14" name="Picture 14"/>
                     <pic:cNvPicPr/>
                   </pic:nvPicPr>
                   <pic:blipFill>
@@ -5692,6 +5273,446 @@
     </w:p>
     <w:p>
       <w:pPr>
+        <w:pStyle w:val="Heading3"/>
+      </w:pPr>
+      <w:r>
+        <w:t>Comparing median s</w:t>
+      </w:r>
+      <w:r>
+        <w:t>ample size</w:t>
+      </w:r>
+      <w:r>
+        <w:t xml:space="preserve">s </w:t>
+      </w:r>
+    </w:p>
+    <w:p>
+      <w:r>
+        <w:t xml:space="preserve">Figure </w:t>
+      </w:r>
+      <w:r>
+        <w:t>4 illustrates the median sample sizes per study per year for IRAP studies</w:t>
+      </w:r>
+      <w:r>
+        <w:t xml:space="preserve"> (green line)</w:t>
+      </w:r>
+      <w:r>
+        <w:t xml:space="preserve"> compared to the Social and Psychology literature</w:t>
+      </w:r>
+      <w:r>
+        <w:t xml:space="preserve"> (blue line)</w:t>
+      </w:r>
+      <w:r>
+        <w:t xml:space="preserve">. </w:t>
+      </w:r>
+      <w:r>
+        <w:t>A regression was fitted to the data, with median sample size as the dependent variable; and year, literature (IRAP literature vs. Social and Personality psychology literature), and their interaction as independent variables</w:t>
+      </w:r>
+      <w:r>
+        <w:t xml:space="preserve">. The estimate of the interaction effect was used </w:t>
+      </w:r>
+      <w:r>
+        <w:lastRenderedPageBreak/>
+        <w:t xml:space="preserve">to </w:t>
+      </w:r>
+      <w:r>
+        <w:t>test t</w:t>
+      </w:r>
+      <w:r>
+        <w:t xml:space="preserve">he hypothesis that the change in median sample size over time was larger in Social and Personality psychology studies than IRAP studies. Results demonstrated that this difference was statistically significant, substantive in size, and in the predicted direction, </w:t>
+      </w:r>
+      <w:r>
+        <w:rPr>
+          <w:i/>
+          <w:iCs/>
+        </w:rPr>
+        <w:t>B</w:t>
+      </w:r>
+      <w:r>
+        <w:t xml:space="preserve"> = </w:t>
+      </w:r>
+      <w:r>
+        <w:t>18.5</w:t>
+      </w:r>
+      <w:r>
+        <w:t>, 95% CI [</w:t>
+      </w:r>
+      <w:r>
+        <w:t>14.5,</w:t>
+      </w:r>
+      <w:r>
+        <w:t xml:space="preserve"> </w:t>
+      </w:r>
+      <w:r>
+        <w:t>22.5</w:t>
+      </w:r>
+      <w:r>
+        <w:t xml:space="preserve">], </w:t>
+      </w:r>
+      <w:r>
+        <w:rPr>
+          <w:i/>
+          <w:iCs/>
+        </w:rPr>
+        <w:t>p</w:t>
+      </w:r>
+      <w:r>
+        <w:t xml:space="preserve"> </w:t>
+      </w:r>
+      <w:r>
+        <w:t>&lt;</w:t>
+      </w:r>
+      <w:r>
+        <w:t xml:space="preserve"> </w:t>
+      </w:r>
+      <w:r>
+        <w:t>.001</w:t>
+      </w:r>
+      <w:r>
+        <w:t xml:space="preserve">. </w:t>
+      </w:r>
+    </w:p>
+    <w:p>
+      <w:pPr>
+        <w:pStyle w:val="Heading3"/>
+      </w:pPr>
+      <w:r>
+        <w:t>Comparing statistical power</w:t>
+      </w:r>
+    </w:p>
+    <w:p>
+      <w:r>
+        <w:t>The statistical power implied by each median sample size was then calculated using the same manner as previously</w:t>
+      </w:r>
+      <w:r>
+        <w:t>. S</w:t>
+      </w:r>
+      <w:r>
+        <w:t>ee Figure 5</w:t>
+      </w:r>
+      <w:r>
+        <w:t xml:space="preserve">, in which the dotted line represents Cohen’s </w:t>
+      </w:r>
+      <w:r>
+        <w:fldChar w:fldCharType="begin"/>
+      </w:r>
+      <w:r>
+        <w:instrText xml:space="preserve"> ADDIN ZOTERO_ITEM CSL_CITATION {"citationID":"6c368t2w","properties":{"formattedCitation":"(1988)","plainCitation":"(1988)","noteIndex":0},"citationItems":[{"id":4138,"uris":["http://zotero.org/users/1687755/items/EXQEB6EQ"],"itemData":{"id":4138,"type":"book","abstract":"Statistical Power Analysis is a nontechnical guide to power analysis in research planning that provides users of applied statistics with the tools they need for more effective analysis. The Second Edition includes:  * a chapter covering power analysis in set correlation and multivariate methods; * a chapter considering effect size, psychometric reliability, and the efficacy of \"qualifying\" dependent variables and; * expanded power and sample size tables for multiple regression/correlation.","event-place":"Hillsdale, NJ","publisher":"Erlbaum","publisher-place":"Hillsdale, NJ","source":"Google Books","title":"Statistical power analysis for the behavioral sciences","author":[{"family":"Cohen","given":"Jacob"}],"issued":{"date-parts":[["1988"]]}},"label":"page","suppress-author":true}],"schema":"https://github.com/citation-style-language/schema/raw/master/csl-citation.json"} </w:instrText>
+      </w:r>
+      <w:r>
+        <w:fldChar w:fldCharType="separate"/>
+      </w:r>
+      <w:r>
+        <w:rPr>
+          <w:noProof/>
+        </w:rPr>
+        <w:t>(1988)</w:t>
+      </w:r>
+      <w:r>
+        <w:fldChar w:fldCharType="end"/>
+      </w:r>
+      <w:r>
+        <w:t xml:space="preserve"> commonly accepted guideline for a minimum of at least .80 power</w:t>
+      </w:r>
+      <w:r>
+        <w:t xml:space="preserve">. </w:t>
+      </w:r>
+      <w:r>
+        <w:t xml:space="preserve">Power estimates were then entered into a regression as the dependent variable. The independent variables were identical the previous regression model. </w:t>
+      </w:r>
+      <w:r>
+        <w:t xml:space="preserve">The </w:t>
+      </w:r>
+      <w:r>
+        <w:t xml:space="preserve">estimate of the interaction effect was used to test the hypothesis that the change in implied statistical power </w:t>
+      </w:r>
+      <w:r>
+        <w:t xml:space="preserve">to detect </w:t>
+      </w:r>
+      <w:r>
+        <w:t xml:space="preserve">the average published effect size </w:t>
+      </w:r>
+      <w:r>
+        <w:t>(</w:t>
+      </w:r>
+      <w:r>
+        <w:t xml:space="preserve">Cohen’s </w:t>
+      </w:r>
+      <w:r>
+        <w:rPr>
+          <w:i/>
+          <w:iCs/>
+        </w:rPr>
+        <w:t>d</w:t>
+      </w:r>
+      <w:r>
+        <w:t xml:space="preserve"> = 0.4</w:t>
+      </w:r>
+      <w:r>
+        <w:t>08</w:t>
+      </w:r>
+      <w:r>
+        <w:t xml:space="preserve">, equivalent to </w:t>
+      </w:r>
+      <w:r>
+        <w:t xml:space="preserve">Pearson’s </w:t>
+      </w:r>
+      <w:r>
+        <w:rPr>
+          <w:i/>
+          <w:iCs/>
+        </w:rPr>
+        <w:t>r</w:t>
+      </w:r>
+      <w:r>
+        <w:t xml:space="preserve"> = 0.20) </w:t>
+      </w:r>
+      <w:r>
+        <w:t>over time was larger in Social and Personality psychology studies than IRAP studies. Results demonstrated that this difference was statistically significant, substantive in size, and in the predicted direction,</w:t>
+      </w:r>
+      <w:r>
+        <w:t xml:space="preserve"> </w:t>
+      </w:r>
+      <w:r>
+        <w:rPr>
+          <w:i/>
+          <w:iCs/>
+        </w:rPr>
+        <w:t>B</w:t>
+      </w:r>
+      <w:r>
+        <w:t xml:space="preserve"> = </w:t>
+      </w:r>
+      <w:r>
+        <w:t>.04</w:t>
+      </w:r>
+      <w:r>
+        <w:t>, 95% CI [</w:t>
+      </w:r>
+      <w:r>
+        <w:t>.03, .06</w:t>
+      </w:r>
+      <w:r>
+        <w:t xml:space="preserve">], </w:t>
+      </w:r>
+      <w:r>
+        <w:rPr>
+          <w:i/>
+          <w:iCs/>
+        </w:rPr>
+        <w:t>p</w:t>
+      </w:r>
+      <w:r>
+        <w:t xml:space="preserve"> </w:t>
+      </w:r>
+      <w:r>
+        <w:t>&lt;</w:t>
+      </w:r>
+      <w:r>
+        <w:t xml:space="preserve"> </w:t>
+      </w:r>
+      <w:r>
+        <w:t>.001</w:t>
+      </w:r>
+      <w:r>
+        <w:t xml:space="preserve">. </w:t>
+      </w:r>
+    </w:p>
+    <w:p>
+      <w:pPr>
+        <w:pStyle w:val="TableFigure"/>
+        <w:rPr>
+          <w:lang w:val="en-IE"/>
+        </w:rPr>
+      </w:pPr>
+      <w:r>
+        <w:rPr>
+          <w:b/>
+          <w:bCs/>
+          <w:lang w:val="en-IE"/>
+        </w:rPr>
+        <w:t xml:space="preserve">Figure </w:t>
+      </w:r>
+      <w:r>
+        <w:rPr>
+          <w:b/>
+          <w:bCs/>
+          <w:lang w:val="en-IE"/>
+        </w:rPr>
+        <w:t>5</w:t>
+      </w:r>
+      <w:r>
+        <w:rPr>
+          <w:b/>
+          <w:bCs/>
+          <w:lang w:val="en-IE"/>
+        </w:rPr>
+        <w:t>.</w:t>
+      </w:r>
+      <w:r>
+        <w:rPr>
+          <w:lang w:val="en-IE"/>
+        </w:rPr>
+        <w:t xml:space="preserve"> </w:t>
+      </w:r>
+      <w:r>
+        <w:rPr>
+          <w:lang w:val="en-IE"/>
+        </w:rPr>
+        <w:t>The s</w:t>
+      </w:r>
+      <w:r>
+        <w:rPr>
+          <w:lang w:val="en-IE"/>
+        </w:rPr>
+        <w:t xml:space="preserve">tatistical power </w:t>
+      </w:r>
+      <w:r>
+        <w:rPr>
+          <w:lang w:val="en-IE"/>
+        </w:rPr>
+        <w:t xml:space="preserve">to detect </w:t>
+      </w:r>
+      <w:r>
+        <w:rPr>
+          <w:lang w:val="en-IE"/>
+        </w:rPr>
+        <w:t>the average published effect size (</w:t>
+      </w:r>
+      <w:r>
+        <w:rPr>
+          <w:lang w:val="en-IE"/>
+        </w:rPr>
+        <w:t xml:space="preserve">Cohen’s </w:t>
+      </w:r>
+      <w:r>
+        <w:rPr>
+          <w:i/>
+          <w:iCs/>
+          <w:lang w:val="en-IE"/>
+        </w:rPr>
+        <w:t>d</w:t>
+      </w:r>
+      <w:r>
+        <w:rPr>
+          <w:lang w:val="en-IE"/>
+        </w:rPr>
+        <w:t xml:space="preserve"> = 0.408 or</w:t>
+      </w:r>
+      <w:r>
+        <w:rPr>
+          <w:lang w:val="en-IE"/>
+        </w:rPr>
+        <w:t xml:space="preserve"> </w:t>
+      </w:r>
+      <w:r>
+        <w:rPr>
+          <w:lang w:val="en-IE"/>
+        </w:rPr>
+        <w:t xml:space="preserve">Pearson’s </w:t>
+      </w:r>
+      <w:r>
+        <w:rPr>
+          <w:i/>
+          <w:iCs/>
+          <w:lang w:val="en-IE"/>
+        </w:rPr>
+        <w:t>r</w:t>
+      </w:r>
+      <w:r>
+        <w:rPr>
+          <w:lang w:val="en-IE"/>
+        </w:rPr>
+        <w:t xml:space="preserve"> = 0.20</w:t>
+      </w:r>
+      <w:r>
+        <w:rPr>
+          <w:lang w:val="en-IE"/>
+        </w:rPr>
+        <w:t>)</w:t>
+      </w:r>
+      <w:r>
+        <w:rPr>
+          <w:lang w:val="en-IE"/>
+        </w:rPr>
+        <w:t xml:space="preserve"> </w:t>
+      </w:r>
+      <w:r>
+        <w:rPr>
+          <w:lang w:val="en-IE"/>
+        </w:rPr>
+        <w:t>implied by median sample size per study per year in IRAP studies compared to Social and Personality Psychology studies</w:t>
+      </w:r>
+    </w:p>
+    <w:p>
+      <w:pPr>
+        <w:pStyle w:val="TableFigure"/>
+        <w:rPr>
+          <w:lang w:val="en-IE"/>
+        </w:rPr>
+      </w:pPr>
+    </w:p>
+    <w:p>
+      <w:pPr>
+        <w:pStyle w:val="TableFigure"/>
+        <w:rPr>
+          <w:lang w:val="en-IE"/>
+        </w:rPr>
+      </w:pPr>
+      <w:r>
+        <w:rPr>
+          <w:noProof/>
+          <w:lang w:val="en-IE"/>
+        </w:rPr>
+        <w:drawing>
+          <wp:inline distT="0" distB="0" distL="0" distR="0" wp14:anchorId="406C2629" wp14:editId="4EAAB387">
+            <wp:extent cx="2800350" cy="2333625"/>
+            <wp:effectExtent l="0" t="0" r="6350" b="3175"/>
+            <wp:docPr id="14" name="Picture 14"/>
+            <wp:cNvGraphicFramePr>
+              <a:graphicFrameLocks xmlns:a="http://schemas.openxmlformats.org/drawingml/2006/main" noChangeAspect="1"/>
+            </wp:cNvGraphicFramePr>
+            <a:graphic xmlns:a="http://schemas.openxmlformats.org/drawingml/2006/main">
+              <a:graphicData uri="http://schemas.openxmlformats.org/drawingml/2006/picture">
+                <pic:pic xmlns:pic="http://schemas.openxmlformats.org/drawingml/2006/picture">
+                  <pic:nvPicPr>
+                    <pic:cNvPr id="14" name="Picture 14"/>
+                    <pic:cNvPicPr/>
+                  </pic:nvPicPr>
+                  <pic:blipFill>
+                    <a:blip r:embed="rId20">
+                      <a:extLst>
+                        <a:ext uri="{28A0092B-C50C-407E-A947-70E740481C1C}">
+                          <a14:useLocalDpi xmlns:a14="http://schemas.microsoft.com/office/drawing/2010/main" val="0"/>
+                        </a:ext>
+                      </a:extLst>
+                    </a:blip>
+                    <a:stretch>
+                      <a:fillRect/>
+                    </a:stretch>
+                  </pic:blipFill>
+                  <pic:spPr>
+                    <a:xfrm>
+                      <a:off x="0" y="0"/>
+                      <a:ext cx="2800350" cy="2333625"/>
+                    </a:xfrm>
+                    <a:prstGeom prst="rect">
+                      <a:avLst/>
+                    </a:prstGeom>
+                  </pic:spPr>
+                </pic:pic>
+              </a:graphicData>
+            </a:graphic>
+          </wp:inline>
+        </w:drawing>
+      </w:r>
+    </w:p>
+    <w:p>
+      <w:pPr>
+        <w:ind w:firstLine="0"/>
+      </w:pPr>
+    </w:p>
+    <w:p>
+      <w:pPr>
         <w:pStyle w:val="Heading1"/>
       </w:pPr>
       <w:r>
@@ -5764,7 +5785,10 @@
         <w:t xml:space="preserve"> </w:t>
       </w:r>
       <w:r>
-        <w:t xml:space="preserve">implied by the median sample sizes in IRAP research are also problematically low in both absolute terms and relative to that in the Social and Personality psychology literature. </w:t>
+        <w:t xml:space="preserve">implied by the median sample sizes in IRAP research are also problematically low in both absolute terms and relative to that in the Social and Personality psychology </w:t>
+      </w:r>
+      <w:r>
+        <w:t xml:space="preserve">literature. </w:t>
       </w:r>
       <w:r>
         <w:t xml:space="preserve">Implied statistical power was &lt; .35 in all years, where Cohen (1988) recommends a minimum power of .80. </w:t>
@@ -5781,403 +5805,400 @@
         <w:t>Results suggest that i</w:t>
       </w:r>
       <w:r>
-        <w:t xml:space="preserve">f the current rate of linear increase in median sample sizes </w:t>
+        <w:t xml:space="preserve">f the current rate of linear increase in median sample sizes continued it would take 58 years </w:t>
+      </w:r>
+      <w:r>
+        <w:t xml:space="preserve">for just half of IRAP studies to meet </w:t>
+      </w:r>
+      <w:r>
+        <w:t xml:space="preserve">Cohen’s </w:t>
+      </w:r>
+      <w:r>
+        <w:fldChar w:fldCharType="begin"/>
+      </w:r>
+      <w:r>
+        <w:instrText xml:space="preserve"> ADDIN ZOTERO_ITEM CSL_CITATION {"citationID":"gFvjziHs","properties":{"formattedCitation":"(1988)","plainCitation":"(1988)","noteIndex":0},"citationItems":[{"id":4138,"uris":["http://zotero.org/users/1687755/items/EXQEB6EQ"],"itemData":{"id":4138,"type":"book","abstract":"Statistical Power Analysis is a nontechnical guide to power analysis in research planning that provides users of applied statistics with the tools they need for more effective analysis. The Second Edition includes:  * a chapter covering power analysis in set correlation and multivariate methods; * a chapter considering effect size, psychometric reliability, and the efficacy of \"qualifying\" dependent variables and; * expanded power and sample size tables for multiple regression/correlation.","event-place":"Hillsdale, NJ","publisher":"Erlbaum","publisher-place":"Hillsdale, NJ","source":"Google Books","title":"Statistical power analysis for the behavioral sciences","author":[{"family":"Cohen","given":"Jacob"}],"issued":{"date-parts":[["1988"]]}},"label":"page","suppress-author":true}],"schema":"https://github.com/citation-style-language/schema/raw/master/csl-citation.json"} </w:instrText>
+      </w:r>
+      <w:r>
+        <w:fldChar w:fldCharType="separate"/>
+      </w:r>
+      <w:r>
+        <w:rPr>
+          <w:noProof/>
+        </w:rPr>
+        <w:t>(1988)</w:t>
+      </w:r>
+      <w:r>
+        <w:fldChar w:fldCharType="end"/>
+      </w:r>
+      <w:r>
+        <w:t xml:space="preserve"> recommendation of power of </w:t>
+      </w:r>
+      <w:r>
+        <w:t xml:space="preserve">a minimum of </w:t>
+      </w:r>
+      <w:r>
+        <w:t xml:space="preserve">least .80 (i.e., in 2080). </w:t>
+      </w:r>
+    </w:p>
+    <w:p>
+      <w:r>
+        <w:t xml:space="preserve">When compared with the sample sizes employed in </w:t>
+      </w:r>
+      <w:r>
+        <w:t>3047</w:t>
+      </w:r>
+      <w:r>
+        <w:t xml:space="preserve"> studies </w:t>
+      </w:r>
+      <w:r>
+        <w:t>published across nine Social and Personality psychology journals</w:t>
+      </w:r>
+      <w:r>
+        <w:t xml:space="preserve"> </w:t>
+      </w:r>
+      <w:r>
+        <w:fldChar w:fldCharType="begin"/>
+      </w:r>
+      <w:r>
+        <w:instrText xml:space="preserve"> ADDIN ZOTERO_ITEM CSL_CITATION {"citationID":"5MeL9pRc","properties":{"formattedCitation":"(Fraley et al., 2022)","plainCitation":"(Fraley et al., 2022)","noteIndex":0},"citationItems":[{"id":14774,"uris":["http://zotero.org/users/1687755/items/SE96XNU8"],"itemData":{"id":14774,"type":"article-journal","abstract":"Scholars and institutions commonly use impact factors to evaluate the quality of empirical research. However, a number of findings published in journals with high impact factors have failed to replicate, suggesting that impact alone may not be an accurate indicator of quality. Fraley and Vazire proposed an alternative index, the N-pact factor, which indexes the median sample size of published studies, providing a narrow but relevant indicator of research quality. In the present research, we expand on the original report by examining the N-pact factor of social/personality-psychology journals between 2011 and 2019, incorporating additional journals and accounting for study design (i.e., between persons, repeated measures, and mixed). There was substantial variation in the sample sizes used in studies published in different journals. Journals that emphasized personality processes and individual differences had larger N-pact factors than journals that emphasized social-psychological processes. Moreover, N-pact factors were largely independent of traditional markers of impact. Although the majority of journals in 2011 published studies that were not well powered to detect an effect of ρ = .20, this situation had improved considerably by 2019. In 2019, eight of the nine journals we sampled published studies that were, on average, powered at 80% or higher to detect such an effect. After decades of unheeded warnings from methodologists about the dangers of small-sample designs, the field of social/personality psychology has begun to use larger samples. We hope the N-pact factor will be supplemented by other indices that can be used as alternatives to improve further the evaluation of research.","container-title":"Advances in Methods and Practices in Psychological Science","DOI":"10.1177/25152459221120217","ISSN":"2515-2459, 2515-2467","issue":"4","journalAbbreviation":"Advances in Methods and Practices in Psychological Science","language":"en","page":"251524592211202","source":"DOI.org (Crossref)","title":"Journal N-Pact Factors From 2011 to 2019: Evaluating the Quality of Social/Personality Journals With Respect to Sample Size and Statistical Power","title-short":"Journal N-Pact Factors From 2011 to 2019","volume":"5","author":[{"family":"Fraley","given":"R. Chris"},{"family":"Chong","given":"Jia Y."},{"family":"Baacke","given":"Kyle A."},{"family":"Greco","given":"Anthony J."},{"family":"Guan","given":"Hanxiong"},{"family":"Vazire","given":"Simine"}],"issued":{"date-parts":[["2022",10]]}}}],"schema":"https://github.com/citation-style-language/schema/raw/master/csl-citation.json"} </w:instrText>
+      </w:r>
+      <w:r>
+        <w:fldChar w:fldCharType="separate"/>
+      </w:r>
+      <w:r>
+        <w:rPr>
+          <w:noProof/>
+        </w:rPr>
+        <w:t>(Fraley et al., 2022)</w:t>
+      </w:r>
+      <w:r>
+        <w:fldChar w:fldCharType="end"/>
+      </w:r>
+      <w:r>
+        <w:t xml:space="preserve">, </w:t>
+      </w:r>
+      <w:r>
+        <w:t xml:space="preserve">results demonstrated that </w:t>
+      </w:r>
+      <w:r>
+        <w:t xml:space="preserve">median samples sizes (and therefore implied statistical power) increased at a much greater rate in Social and Personality psychology between 2011 and 2019 than they did in IRAP studies between 2006 and 2022. </w:t>
+      </w:r>
+      <w:r>
+        <w:t xml:space="preserve">Furthermore, </w:t>
+      </w:r>
+      <w:r>
+        <w:t xml:space="preserve">median sample sizes </w:t>
+      </w:r>
+      <w:r>
+        <w:t xml:space="preserve">and their implied statistical power </w:t>
+      </w:r>
+      <w:r>
+        <w:t>were lower in the IRAP literature in all years</w:t>
+      </w:r>
+      <w:r>
+        <w:t xml:space="preserve"> </w:t>
+      </w:r>
+      <w:r>
+        <w:t xml:space="preserve">than </w:t>
+      </w:r>
+      <w:r>
+        <w:t>they were at the beginning of the Replication Crisis in Social and Personality psychology in 2011</w:t>
+      </w:r>
+      <w:r>
+        <w:t xml:space="preserve">, </w:t>
+      </w:r>
+      <w:r>
+        <w:t xml:space="preserve">and </w:t>
+      </w:r>
+      <w:r>
+        <w:t xml:space="preserve">indeed </w:t>
+      </w:r>
+      <w:r>
+        <w:t xml:space="preserve">in all subsequent years </w:t>
+      </w:r>
+      <w:r>
+        <w:t>(</w:t>
+      </w:r>
+      <w:r>
+        <w:t xml:space="preserve">see Figures 4 and 5). </w:t>
+      </w:r>
+    </w:p>
+    <w:p>
+      <w:r>
+        <w:t xml:space="preserve">The </w:t>
+      </w:r>
+      <w:r>
+        <w:t xml:space="preserve">necessary implications of this low power must be appreciated: they imply that of all effects of average size in the population that have been studied in IRAP publications, those effects that truly exist in the population were not detected in nearly two thirds of cases. Even for those researchers who self-identify as employing NHST in an inductive manner </w:t>
+      </w:r>
+      <w:r>
+        <w:fldChar w:fldCharType="begin"/>
+      </w:r>
+      <w:r>
+        <w:instrText xml:space="preserve"> ADDIN ZOTERO_ITEM CSL_CITATION {"citationID":"xWhKyn9h","properties":{"formattedCitation":"(e.g., Kavanagh, Matthyssen, et al., 2019)","plainCitation":"(e.g., Kavanagh, Matthyssen, et al., 2019)","noteIndex":0},"citationItems":[{"id":14249,"uris":["http://zotero.org/users/1687755/items/BCNEDL65"],"itemData":{"id":14249,"type":"article-journal","abstract":"The Implicit Relational Assessment Procedure (IRAP) assesses the relative strength of derived relational responding. A growing body of IRAP research has focused on assessing verbal relations pertaining to the self and others. This preliminary study sought to determine the feasibility of using matched pictures of self and of others across two IRAPs (N = 32). Both the self- and other-IRAPs also presented pictures of pens as the contrast category. The results of the IRAPs were broadly consistent with common-sense expectations. That is, participants confirmed more readily than they denied that a picture of a face was a face and that a picture of a pen was a pen. They also denied more readily than confirmed that a picture of a pen was a face and that a picture of a face was a pen. No significant differences in the sizes of the individual trial type effects, or differences among those effects, emerged between the two (self and other) IRAPs. However, two key differential trial type effects did emerge for both IRAPs, which relate directly to recent and on-going conceptual developments surrounding the IRAP and the analysis of the dynamics of arbitrarily applicable relational responding in general. These developments are considered and discussed in detail toward the end of the article. (PsycInfo Database Record (c) 2021 APA, all rights reserved)","archive_location":"2020-63533-005","container-title":"International Journal of Psychology &amp; Psychological Therapy","ISSN":"1577-7057","issue":"3","journalAbbreviation":"International Journal of Psychology &amp; Psychological Therapy","note":"publisher: Asociación de Análisis del Comportamiento","page":"323-336","source":"EBSCOhost","title":"Exploring the use of pictures of self and other in the IRAP: Reflecting upon the emergence of differential trial type effects","volume":"19","author":[{"family":"Kavanagh","given":"Deirdre"},{"family":"Matthyssen","given":"Nele"},{"family":"Barnes-Holmes","given":"Yvonne"},{"family":"Barnes-Holmes","given":"Dermot"},{"family":"McEnteggart","given":"Ciara"},{"family":"Vastano","given":"Roberta"}],"issued":{"date-parts":[["2019",10]]}},"label":"page","prefix":"e.g., "}],"schema":"https://github.com/citation-style-language/schema/raw/master/csl-citation.json"} </w:instrText>
+      </w:r>
+      <w:r>
+        <w:fldChar w:fldCharType="separate"/>
+      </w:r>
+      <w:r>
+        <w:rPr>
+          <w:noProof/>
+        </w:rPr>
+        <w:t>(e.g., Kavanagh, Matthyssen, et al., 2019)</w:t>
+      </w:r>
+      <w:r>
+        <w:fldChar w:fldCharType="end"/>
+      </w:r>
+      <w:r>
+        <w:t xml:space="preserve"> this would imply most opportunities to induce hypotheses from data are missed because there was insufficient power to generate significance results. Simulation studies such as those by Bakker and colleagues </w:t>
+      </w:r>
+      <w:r>
+        <w:fldChar w:fldCharType="begin"/>
+      </w:r>
+      <w:r>
+        <w:instrText xml:space="preserve"> ADDIN ZOTERO_ITEM CSL_CITATION {"citationID":"aSFMXSLK","properties":{"formattedCitation":"(2012)","plainCitation":"(2012)","noteIndex":0},"citationItems":[{"id":3134,"uris":["http://zotero.org/users/1687755/items/NBTMXKH8"],"itemData":{"id":3134,"type":"article-journal","container-title":"Perspectives on Psychological Science","DOI":"10.1177/1745691612459060","ISSN":"1745-6916, 1745-6924","issue":"6","language":"en","page":"543-554","source":"CrossRef","title":"The rules of the game called psychological science","volume":"7","author":[{"family":"Bakker","given":"M."},{"family":"Dijk","given":"A.","non-dropping-particle":"van"},{"family":"Wicherts","given":"J. M."}],"issued":{"date-parts":[["2012",11,1]]}},"label":"page","suppress-author":true}],"schema":"https://github.com/citation-style-language/schema/raw/master/csl-citation.json"} </w:instrText>
+      </w:r>
+      <w:r>
+        <w:fldChar w:fldCharType="separate"/>
+      </w:r>
+      <w:r>
+        <w:rPr>
+          <w:noProof/>
+        </w:rPr>
+        <w:t>(2012)</w:t>
+      </w:r>
+      <w:r>
+        <w:fldChar w:fldCharType="end"/>
+      </w:r>
+      <w:r>
+        <w:t xml:space="preserve"> and LeBel and colleagues </w:t>
+      </w:r>
+      <w:r>
+        <w:fldChar w:fldCharType="begin"/>
+      </w:r>
+      <w:r>
+        <w:instrText xml:space="preserve"> ADDIN ZOTERO_ITEM CSL_CITATION {"citationID":"E0qd5UgS","properties":{"formattedCitation":"(2017)","plainCitation":"(2017)","noteIndex":0},"citationItems":[{"id":14649,"uris":["http://zotero.org/users/1687755/items/AW68NAZ4"],"itemData":{"id":14649,"type":"article-journal","abstract":"Several researchers recently outlined unacknowledged costs of open science practices, arguing these costs may outweigh benefits and stifle discovery of novel findings. We scrutinize these researchers' (a) statistical concern that heightened stringency with respect to false-positives will increase false-negatives and (b) metascientific concern that larger samples and executing direct replications engender opportunity costs that will decrease the rate of making novel discoveries. We argue their statistical concern is unwarranted given open science proponents recommend such practices to reduce the inflated Type I error rate from .35 down to .05 and simultaneously call for high-powered research to reduce the inflated Type II error rate. Regarding their metaconcern, we demonstrate that incurring some costs is required to increase the rate (and frequency) of making true discoveries because distinguishing true from false hypotheses requires a low Type I error rate, high statistical power, and independent direct replications. We also examine pragmatic concerns raised regarding adopting open science practices for relationship science (preregistration, open materials, open data, direct replications, sample size); while acknowledging these concerns, we argue they are overstated given available solutions. We conclude benefits of open science practices outweigh costs for both individual researchers and the collective field in the long run, but that short term costs may exist for researchers because of the currently dysfunctional academic incentive structure. Our analysis implies our field's incentive structure needs to change whereby better alignment exists between researcher's career interests and the field's cumulative progress. We delineate recent proposals aimed at such incentive structure realignment. (PsycINFO Database Record","container-title":"Journal of Personality and Social Psychology","DOI":"10.1037/pspi0000049","ISSN":"1939-1315","issue":"2","journalAbbreviation":"J Pers Soc Psychol","language":"eng","note":"PMID: 28714729","page":"230-243","source":"PubMed","title":"Benefits of open and high-powered research outweigh costs","volume":"113","author":[{"family":"LeBel","given":"Etienne P."},{"family":"Campbell","given":"Lorne"},{"family":"Loving","given":"Timothy J."}],"issued":{"date-parts":[["2017",8]]}},"label":"page","suppress-author":true}],"schema":"https://github.com/citation-style-language/schema/raw/master/csl-citation.json"} </w:instrText>
+      </w:r>
+      <w:r>
+        <w:fldChar w:fldCharType="separate"/>
+      </w:r>
+      <w:r>
+        <w:rPr>
+          <w:noProof/>
+        </w:rPr>
+        <w:t>(2017)</w:t>
+      </w:r>
+      <w:r>
+        <w:fldChar w:fldCharType="end"/>
+      </w:r>
+      <w:r>
+        <w:t xml:space="preserve"> demonstrate that a smaller number of better powered studies produces a larger number of true inferences than a larger number of less well powered studies. As such, even researchers with very limited resources available to them would be better to allocate those resources to larger studies.</w:t>
+      </w:r>
+    </w:p>
+    <w:p>
+      <w:pPr>
+        <w:pStyle w:val="Heading2"/>
+      </w:pPr>
+      <w:r>
+        <w:t xml:space="preserve">Recommendations </w:t>
+      </w:r>
+      <w:r>
+        <w:t>for p</w:t>
+      </w:r>
+      <w:r>
+        <w:t>ower analyses and sample sizes</w:t>
+      </w:r>
+    </w:p>
+    <w:p>
+      <w:r>
+        <w:t>Readers might reasonably seek concrete recommendation</w:t>
+      </w:r>
+      <w:r>
+        <w:t>s</w:t>
+      </w:r>
+      <w:r>
+        <w:t xml:space="preserve"> for sample sizes in future </w:t>
+      </w:r>
+      <w:r>
+        <w:t xml:space="preserve">IRAP </w:t>
+      </w:r>
+      <w:r>
+        <w:t xml:space="preserve">studies. Unfortunately, </w:t>
+      </w:r>
+      <w:r>
+        <w:t xml:space="preserve">my answer may be </w:t>
+      </w:r>
+      <w:r>
+        <w:t xml:space="preserve">unsatisfying: </w:t>
+      </w:r>
+      <w:r>
+        <w:t xml:space="preserve">(1) </w:t>
+      </w:r>
+      <w:r>
+        <w:t xml:space="preserve">it depends, </w:t>
+      </w:r>
+      <w:r>
+        <w:t xml:space="preserve">and (2) </w:t>
+      </w:r>
+      <w:r>
+        <w:t xml:space="preserve">it should </w:t>
+      </w:r>
+      <w:r>
+        <w:t xml:space="preserve">probably </w:t>
+      </w:r>
+      <w:r>
+        <w:t xml:space="preserve">be </w:t>
+      </w:r>
+      <w:r>
+        <w:t xml:space="preserve">much </w:t>
+      </w:r>
+      <w:r>
+        <w:t xml:space="preserve">larger </w:t>
+      </w:r>
+      <w:r>
+        <w:t>than you thin</w:t>
+      </w:r>
+      <w:r>
+        <w:t xml:space="preserve">k. </w:t>
+      </w:r>
+      <w:r>
+        <w:t xml:space="preserve">This </w:t>
+      </w:r>
+      <w:r>
+        <w:t>position is drawn from a few sources. First, t</w:t>
+      </w:r>
+      <w:r>
+        <w:t xml:space="preserve">he authors of the seminal article “False Positive Psychology” </w:t>
+      </w:r>
+      <w:r>
+        <w:t xml:space="preserve">paper </w:t>
+      </w:r>
+      <w:r>
+        <w:fldChar w:fldCharType="begin"/>
+      </w:r>
+      <w:r>
+        <w:instrText xml:space="preserve"> ADDIN ZOTERO_ITEM CSL_CITATION {"citationID":"0YL3Uy6p","properties":{"formattedCitation":"(2011)","plainCitation":"(2011)","noteIndex":0},"citationItems":[{"id":3054,"uris":["http://zotero.org/users/1687755/items/MWZZTGDR"],"itemData":{"id":3054,"type":"article-journal","container-title":"Psychological Science","DOI":"10.1177/0956797611417632","ISSN":"0956-7976, 1467-9280","issue":"11","language":"en","page":"1359-1366","source":"CrossRef","title":"False-positive psychology: Undisclosed flexibility in data collection and analysis allows presenting anything as significant","title-short":"False-Positive Psychology","volume":"22","author":[{"family":"Simmons","given":"Joseph P."},{"family":"Nelson","given":"Leif D."},{"family":"Simonsohn","given":"Uri"}],"issued":{"date-parts":[["2011",11,1]]}},"label":"page","suppress-author":true}],"schema":"https://github.com/citation-style-language/schema/raw/master/csl-citation.json"} </w:instrText>
+      </w:r>
+      <w:r>
+        <w:fldChar w:fldCharType="separate"/>
+      </w:r>
+      <w:r>
+        <w:rPr>
+          <w:noProof/>
+        </w:rPr>
+        <w:t>(2011)</w:t>
+      </w:r>
+      <w:r>
+        <w:fldChar w:fldCharType="end"/>
+      </w:r>
+      <w:r>
+        <w:t xml:space="preserve"> have since stated that one of their biggest regrets in that paper was to specify a minimum sample size</w:t>
+      </w:r>
+      <w:r>
+        <w:t>,</w:t>
+      </w:r>
+      <w:r>
+        <w:t xml:space="preserve"> due to </w:t>
+      </w:r>
+      <w:r>
+        <w:t xml:space="preserve">the subsequent </w:t>
+      </w:r>
+      <w:r>
+        <w:t xml:space="preserve">misuse of that recommendation </w:t>
+      </w:r>
+      <w:r>
+        <w:fldChar w:fldCharType="begin"/>
+      </w:r>
+      <w:r>
+        <w:instrText xml:space="preserve"> ADDIN ZOTERO_ITEM CSL_CITATION {"citationID":"vYtX209Y","properties":{"formattedCitation":"(Simmons et al., 2018)","plainCitation":"(Simmons et al., 2018)","noteIndex":0},"citationItems":[{"id":11954,"uris":["http://zotero.org/users/1687755/items/ESESC2SZ"],"itemData":{"id":11954,"type":"article-journal","abstract":"We describe why we wrote “False-Positive Psychology,” analyze how it has been cited, and explain why the integrity of experimental psychology hinges on the full disclosure of methods, the sharing of materials and data, and, especially, the preregistration of analyses.","container-title":"Perspectives on Psychological Science","DOI":"10.1177/1745691617698146","ISSN":"1745-6916","issue":"2","journalAbbreviation":"Perspect Psychol Sci","language":"en","page":"255-259","source":"SAGE Journals","title":"False-Positive Citations","volume":"13","author":[{"family":"Simmons","given":"Joseph P."},{"family":"Nelson","given":"Leif D."},{"family":"Simonsohn","given":"Uri"}],"issued":{"date-parts":[["2018",3,1]]}}}],"schema":"https://github.com/citation-style-language/schema/raw/master/csl-citation.json"} </w:instrText>
+      </w:r>
+      <w:r>
+        <w:fldChar w:fldCharType="separate"/>
+      </w:r>
+      <w:r>
+        <w:rPr>
+          <w:noProof/>
+        </w:rPr>
+        <w:t>(Simmons et al., 2018)</w:t>
+      </w:r>
+      <w:r>
+        <w:fldChar w:fldCharType="end"/>
+      </w:r>
+      <w:r>
+        <w:t xml:space="preserve">. </w:t>
+      </w:r>
+      <w:r>
+        <w:t xml:space="preserve">It’s worth noting that similar misuses of sample size recommendations are already visible within the IRAP literature: Vahey and colleagues </w:t>
+      </w:r>
+      <w:r>
+        <w:fldChar w:fldCharType="begin"/>
+      </w:r>
+      <w:r>
+        <w:instrText xml:space="preserve"> ADDIN ZOTERO_ITEM CSL_CITATION {"citationID":"G3CQfJ4v","properties":{"formattedCitation":"(2015)","plainCitation":"(2015)","noteIndex":0},"citationItems":[{"id":545,"uris":["http://zotero.org/users/1687755/items/4SHQ9XKM"],"itemData":{"id":545,"type":"article-journal","abstract":"AbstractBackground and objectives\nThe Implicit Relational Assessment Procedure (IRAP) is a technique that is attracting a substantial body of research literature, particularly within the clinical domain.\nMethod\nIn response, the present paper outlines a meta-analysis of clinically-focused IRAP effects (N = 494) to provide the first estimate of how well such effects validate against their respective criterion variables in general.\nResults\nThe meta-analysis incorporated clinically-focused IRAP effects from 15 studies yielding a large effect size, r ¯  = .45, with a desirably narrow 95% credibility interval (.23, .67). The funnel plot and subsequent sensitivity analyses indicated that this meta-effect was not subject to publication bias.\nLimitations\nThe present meta-effect is an estimate based upon an IRAP literature that is still evolving rapidly in the clinical domain, and so as per its accompanying credibility interval, all conclusions that follow are necessarily provisional even if bounded. Apart from the fact that the current meta-effect might be subject to inadvertent under- and/or over-estimations of the current literature, the present meta-effect might strengthen with further refinements of the IRAP.\nConclusions\nThe current meta-effect provides the means to calculate what sample size would be required to achieve a statistical power of .80 when testing the criterion validity of clinically-focused IRAP effects using a given parametric statistic. For example, first-order Pearson correlations would hypothetically require an N of 29–37 for such purposes depending upon how conservatively over-estimation of the present meta-effect is controlled for. Overall, the IRAP compares favourably with alternative implicit measures in clinical psychology.","container-title":"Journal of Behavior Therapy and Experimental Psychiatry","DOI":"10.1016/j.jbtep.2015.01.004","ISSN":"0005-7916","journalAbbreviation":"Journal of Behavior Therapy and Experimental Psychiatry","page":"59-65","source":"ScienceDirect","title":"A meta-analysis of criterion effects for the Implicit Relational Assessment Procedure (IRAP) in the clinical domain","volume":"48","author":[{"family":"Vahey","given":"Nigel A."},{"family":"Nicholson","given":"Emma"},{"family":"Barnes-Holmes","given":"Dermot"}],"issued":{"date-parts":[["2015",9]]}},"label":"page","suppress-author":true}],"schema":"https://github.com/citation-style-language/schema/raw/master/csl-citation.json"} </w:instrText>
+      </w:r>
+      <w:r>
+        <w:fldChar w:fldCharType="separate"/>
+      </w:r>
+      <w:r>
+        <w:rPr>
+          <w:noProof/>
+        </w:rPr>
+        <w:t>(2015)</w:t>
+      </w:r>
+      <w:r>
+        <w:fldChar w:fldCharType="end"/>
+      </w:r>
+      <w:r>
+        <w:t xml:space="preserve"> reported an analysis of the IRAP’s clinical criterion validity and the results of multiple power analyses based on their effect size estimate. </w:t>
+      </w:r>
+      <w:r>
+        <w:t>C</w:t>
+      </w:r>
+      <w:r>
+        <w:t xml:space="preserve">itations of Vahey et al. (2015) often </w:t>
       </w:r>
       <w:r>
         <w:lastRenderedPageBreak/>
-        <w:t xml:space="preserve">continued it would take 58 years </w:t>
-      </w:r>
-      <w:r>
-        <w:t xml:space="preserve">for just half of IRAP studies to meet </w:t>
-      </w:r>
-      <w:r>
-        <w:t xml:space="preserve">Cohen’s </w:t>
-      </w:r>
-      <w:r>
-        <w:fldChar w:fldCharType="begin"/>
-      </w:r>
-      <w:r>
-        <w:instrText xml:space="preserve"> ADDIN ZOTERO_ITEM CSL_CITATION {"citationID":"gFvjziHs","properties":{"formattedCitation":"(1988)","plainCitation":"(1988)","noteIndex":0},"citationItems":[{"id":4138,"uris":["http://zotero.org/users/1687755/items/EXQEB6EQ"],"itemData":{"id":4138,"type":"book","abstract":"Statistical Power Analysis is a nontechnical guide to power analysis in research planning that provides users of applied statistics with the tools they need for more effective analysis. The Second Edition includes:  * a chapter covering power analysis in set correlation and multivariate methods; * a chapter considering effect size, psychometric reliability, and the efficacy of \"qualifying\" dependent variables and; * expanded power and sample size tables for multiple regression/correlation.","event-place":"Hillsdale, NJ","publisher":"Erlbaum","publisher-place":"Hillsdale, NJ","source":"Google Books","title":"Statistical power analysis for the behavioral sciences","author":[{"family":"Cohen","given":"Jacob"}],"issued":{"date-parts":[["1988"]]}},"label":"page","suppress-author":true}],"schema":"https://github.com/citation-style-language/schema/raw/master/csl-citation.json"} </w:instrText>
-      </w:r>
-      <w:r>
-        <w:fldChar w:fldCharType="separate"/>
-      </w:r>
-      <w:r>
-        <w:rPr>
-          <w:noProof/>
-        </w:rPr>
-        <w:t>(1988)</w:t>
-      </w:r>
-      <w:r>
-        <w:fldChar w:fldCharType="end"/>
-      </w:r>
-      <w:r>
-        <w:t xml:space="preserve"> recommendation of power of </w:t>
-      </w:r>
-      <w:r>
-        <w:t xml:space="preserve">a minimum of </w:t>
-      </w:r>
-      <w:r>
-        <w:t xml:space="preserve">least .80 (i.e., in 2080). </w:t>
-      </w:r>
-    </w:p>
-    <w:p>
-      <w:r>
-        <w:t xml:space="preserve">When compared with the sample sizes employed in </w:t>
-      </w:r>
-      <w:r>
-        <w:t>3047</w:t>
-      </w:r>
-      <w:r>
-        <w:t xml:space="preserve"> studies </w:t>
-      </w:r>
-      <w:r>
-        <w:t>published across nine Social and Personality psychology journals</w:t>
+        <w:t>inappropriate</w:t>
+      </w:r>
+      <w:r>
+        <w:t>ly</w:t>
+      </w:r>
+      <w:r>
+        <w:t xml:space="preserve"> or inaccurate</w:t>
+      </w:r>
+      <w:r>
+        <w:t>ly cite these recommendations</w:t>
+      </w:r>
+      <w:r>
+        <w:t xml:space="preserve">. For example, many papers make reference to the sample size recommendation </w:t>
+      </w:r>
+      <w:r>
+        <w:t xml:space="preserve">reported in </w:t>
+      </w:r>
+      <w:r>
+        <w:t xml:space="preserve">Vahey et al.’s (2015) </w:t>
+      </w:r>
+      <w:r>
+        <w:t xml:space="preserve">abstract </w:t>
+      </w:r>
+      <w:r>
+        <w:t xml:space="preserve">(i.e., </w:t>
+      </w:r>
+      <w:r>
+        <w:t>“</w:t>
+      </w:r>
+      <w:r>
+        <w:rPr>
+          <w:i/>
+          <w:iCs/>
+        </w:rPr>
+        <w:t>N</w:t>
       </w:r>
       <w:r>
         <w:t xml:space="preserve"> </w:t>
       </w:r>
       <w:r>
-        <w:fldChar w:fldCharType="begin"/>
-      </w:r>
-      <w:r>
-        <w:instrText xml:space="preserve"> ADDIN ZOTERO_ITEM CSL_CITATION {"citationID":"5MeL9pRc","properties":{"formattedCitation":"(Fraley et al., 2022)","plainCitation":"(Fraley et al., 2022)","noteIndex":0},"citationItems":[{"id":14774,"uris":["http://zotero.org/users/1687755/items/SE96XNU8"],"itemData":{"id":14774,"type":"article-journal","abstract":"Scholars and institutions commonly use impact factors to evaluate the quality of empirical research. However, a number of findings published in journals with high impact factors have failed to replicate, suggesting that impact alone may not be an accurate indicator of quality. Fraley and Vazire proposed an alternative index, the N-pact factor, which indexes the median sample size of published studies, providing a narrow but relevant indicator of research quality. In the present research, we expand on the original report by examining the N-pact factor of social/personality-psychology journals between 2011 and 2019, incorporating additional journals and accounting for study design (i.e., between persons, repeated measures, and mixed). There was substantial variation in the sample sizes used in studies published in different journals. Journals that emphasized personality processes and individual differences had larger N-pact factors than journals that emphasized social-psychological processes. Moreover, N-pact factors were largely independent of traditional markers of impact. Although the majority of journals in 2011 published studies that were not well powered to detect an effect of ρ = .20, this situation had improved considerably by 2019. In 2019, eight of the nine journals we sampled published studies that were, on average, powered at 80% or higher to detect such an effect. After decades of unheeded warnings from methodologists about the dangers of small-sample designs, the field of social/personality psychology has begun to use larger samples. We hope the N-pact factor will be supplemented by other indices that can be used as alternatives to improve further the evaluation of research.","container-title":"Advances in Methods and Practices in Psychological Science","DOI":"10.1177/25152459221120217","ISSN":"2515-2459, 2515-2467","issue":"4","journalAbbreviation":"Advances in Methods and Practices in Psychological Science","language":"en","page":"251524592211202","source":"DOI.org (Crossref)","title":"Journal N-Pact Factors From 2011 to 2019: Evaluating the Quality of Social/Personality Journals With Respect to Sample Size and Statistical Power","title-short":"Journal N-Pact Factors From 2011 to 2019","volume":"5","author":[{"family":"Fraley","given":"R. Chris"},{"family":"Chong","given":"Jia Y."},{"family":"Baacke","given":"Kyle A."},{"family":"Greco","given":"Anthony J."},{"family":"Guan","given":"Hanxiong"},{"family":"Vazire","given":"Simine"}],"issued":{"date-parts":[["2022",10]]}}}],"schema":"https://github.com/citation-style-language/schema/raw/master/csl-citation.json"} </w:instrText>
-      </w:r>
-      <w:r>
-        <w:fldChar w:fldCharType="separate"/>
-      </w:r>
-      <w:r>
-        <w:rPr>
-          <w:noProof/>
-        </w:rPr>
-        <w:t>(Fraley et al., 2022)</w:t>
-      </w:r>
-      <w:r>
-        <w:fldChar w:fldCharType="end"/>
-      </w:r>
-      <w:r>
-        <w:t xml:space="preserve">, </w:t>
-      </w:r>
-      <w:r>
-        <w:t xml:space="preserve">results demonstrated that </w:t>
-      </w:r>
-      <w:r>
-        <w:t xml:space="preserve">median samples sizes (and therefore implied statistical power) increased at a much greater rate in Social and Personality psychology between 2011 and 2019 than they did in IRAP studies between 2006 and 2022. </w:t>
-      </w:r>
-      <w:r>
-        <w:t xml:space="preserve">Furthermore, </w:t>
-      </w:r>
-      <w:r>
-        <w:t xml:space="preserve">median sample sizes </w:t>
-      </w:r>
-      <w:r>
-        <w:t xml:space="preserve">and their implied statistical power </w:t>
-      </w:r>
-      <w:r>
-        <w:t>were lower in the IRAP literature in all years</w:t>
-      </w:r>
-      <w:r>
-        <w:t xml:space="preserve"> </w:t>
-      </w:r>
-      <w:r>
-        <w:t xml:space="preserve">than </w:t>
-      </w:r>
-      <w:r>
-        <w:t>they were at the beginning of the Replication Crisis in Social and Personality psychology in 2011</w:t>
-      </w:r>
-      <w:r>
-        <w:t xml:space="preserve">, </w:t>
-      </w:r>
-      <w:r>
-        <w:t xml:space="preserve">and </w:t>
-      </w:r>
-      <w:r>
-        <w:t xml:space="preserve">indeed </w:t>
-      </w:r>
-      <w:r>
-        <w:t xml:space="preserve">in all subsequent years </w:t>
-      </w:r>
-      <w:r>
-        <w:t>(</w:t>
-      </w:r>
-      <w:r>
-        <w:t xml:space="preserve">see Figures 4 and 5). </w:t>
-      </w:r>
-    </w:p>
-    <w:p>
-      <w:r>
-        <w:t xml:space="preserve">The </w:t>
-      </w:r>
-      <w:r>
-        <w:t xml:space="preserve">necessary implications of this low power must be appreciated: they imply that of all effects of average size in the population that have been studied in IRAP publications, those effects that truly exist in the population were not detected in nearly two thirds of cases. Even for those researchers who self-identify as employing NHST in an inductive manner </w:t>
-      </w:r>
-      <w:r>
-        <w:fldChar w:fldCharType="begin"/>
-      </w:r>
-      <w:r>
-        <w:instrText xml:space="preserve"> ADDIN ZOTERO_ITEM CSL_CITATION {"citationID":"xWhKyn9h","properties":{"formattedCitation":"(e.g., Kavanagh, Matthyssen, et al., 2019)","plainCitation":"(e.g., Kavanagh, Matthyssen, et al., 2019)","noteIndex":0},"citationItems":[{"id":14249,"uris":["http://zotero.org/users/1687755/items/BCNEDL65"],"itemData":{"id":14249,"type":"article-journal","abstract":"The Implicit Relational Assessment Procedure (IRAP) assesses the relative strength of derived relational responding. A growing body of IRAP research has focused on assessing verbal relations pertaining to the self and others. This preliminary study sought to determine the feasibility of using matched pictures of self and of others across two IRAPs (N = 32). Both the self- and other-IRAPs also presented pictures of pens as the contrast category. The results of the IRAPs were broadly consistent with common-sense expectations. That is, participants confirmed more readily than they denied that a picture of a face was a face and that a picture of a pen was a pen. They also denied more readily than confirmed that a picture of a pen was a face and that a picture of a face was a pen. No significant differences in the sizes of the individual trial type effects, or differences among those effects, emerged between the two (self and other) IRAPs. However, two key differential trial type effects did emerge for both IRAPs, which relate directly to recent and on-going conceptual developments surrounding the IRAP and the analysis of the dynamics of arbitrarily applicable relational responding in general. These developments are considered and discussed in detail toward the end of the article. (PsycInfo Database Record (c) 2021 APA, all rights reserved)","archive_location":"2020-63533-005","container-title":"International Journal of Psychology &amp; Psychological Therapy","ISSN":"1577-7057","issue":"3","journalAbbreviation":"International Journal of Psychology &amp; Psychological Therapy","note":"publisher: Asociación de Análisis del Comportamiento","page":"323-336","source":"EBSCOhost","title":"Exploring the use of pictures of self and other in the IRAP: Reflecting upon the emergence of differential trial type effects","volume":"19","author":[{"family":"Kavanagh","given":"Deirdre"},{"family":"Matthyssen","given":"Nele"},{"family":"Barnes-Holmes","given":"Yvonne"},{"family":"Barnes-Holmes","given":"Dermot"},{"family":"McEnteggart","given":"Ciara"},{"family":"Vastano","given":"Roberta"}],"issued":{"date-parts":[["2019",10]]}},"label":"page","prefix":"e.g., "}],"schema":"https://github.com/citation-style-language/schema/raw/master/csl-citation.json"} </w:instrText>
-      </w:r>
-      <w:r>
-        <w:fldChar w:fldCharType="separate"/>
-      </w:r>
-      <w:r>
-        <w:rPr>
-          <w:noProof/>
-        </w:rPr>
-        <w:t>(e.g., Kavanagh, Matthyssen, et al., 2019)</w:t>
-      </w:r>
-      <w:r>
-        <w:fldChar w:fldCharType="end"/>
-      </w:r>
-      <w:r>
-        <w:t xml:space="preserve"> this would imply most opportunities to induce hypotheses from data are missed because there was insufficient power to generate significance results. Simulation studies such as those by Bakker and colleagues </w:t>
-      </w:r>
-      <w:r>
-        <w:fldChar w:fldCharType="begin"/>
-      </w:r>
-      <w:r>
-        <w:instrText xml:space="preserve"> ADDIN ZOTERO_ITEM CSL_CITATION {"citationID":"aSFMXSLK","properties":{"formattedCitation":"(2012)","plainCitation":"(2012)","noteIndex":0},"citationItems":[{"id":3134,"uris":["http://zotero.org/users/1687755/items/NBTMXKH8"],"itemData":{"id":3134,"type":"article-journal","container-title":"Perspectives on Psychological Science","DOI":"10.1177/1745691612459060","ISSN":"1745-6916, 1745-6924","issue":"6","language":"en","page":"543-554","source":"CrossRef","title":"The rules of the game called psychological science","volume":"7","author":[{"family":"Bakker","given":"M."},{"family":"Dijk","given":"A.","non-dropping-particle":"van"},{"family":"Wicherts","given":"J. M."}],"issued":{"date-parts":[["2012",11,1]]}},"label":"page","suppress-author":true}],"schema":"https://github.com/citation-style-language/schema/raw/master/csl-citation.json"} </w:instrText>
-      </w:r>
-      <w:r>
-        <w:fldChar w:fldCharType="separate"/>
-      </w:r>
-      <w:r>
-        <w:rPr>
-          <w:noProof/>
-        </w:rPr>
-        <w:t>(2012)</w:t>
-      </w:r>
-      <w:r>
-        <w:fldChar w:fldCharType="end"/>
-      </w:r>
-      <w:r>
-        <w:t xml:space="preserve"> and LeBel and colleagues </w:t>
-      </w:r>
-      <w:r>
-        <w:fldChar w:fldCharType="begin"/>
-      </w:r>
-      <w:r>
-        <w:instrText xml:space="preserve"> ADDIN ZOTERO_ITEM CSL_CITATION {"citationID":"E0qd5UgS","properties":{"formattedCitation":"(2017)","plainCitation":"(2017)","noteIndex":0},"citationItems":[{"id":14649,"uris":["http://zotero.org/users/1687755/items/AW68NAZ4"],"itemData":{"id":14649,"type":"article-journal","abstract":"Several researchers recently outlined unacknowledged costs of open science practices, arguing these costs may outweigh benefits and stifle discovery of novel findings. We scrutinize these researchers' (a) statistical concern that heightened stringency with respect to false-positives will increase false-negatives and (b) metascientific concern that larger samples and executing direct replications engender opportunity costs that will decrease the rate of making novel discoveries. We argue their statistical concern is unwarranted given open science proponents recommend such practices to reduce the inflated Type I error rate from .35 down to .05 and simultaneously call for high-powered research to reduce the inflated Type II error rate. Regarding their metaconcern, we demonstrate that incurring some costs is required to increase the rate (and frequency) of making true discoveries because distinguishing true from false hypotheses requires a low Type I error rate, high statistical power, and independent direct replications. We also examine pragmatic concerns raised regarding adopting open science practices for relationship science (preregistration, open materials, open data, direct replications, sample size); while acknowledging these concerns, we argue they are overstated given available solutions. We conclude benefits of open science practices outweigh costs for both individual researchers and the collective field in the long run, but that short term costs may exist for researchers because of the currently dysfunctional academic incentive structure. Our analysis implies our field's incentive structure needs to change whereby better alignment exists between researcher's career interests and the field's cumulative progress. We delineate recent proposals aimed at such incentive structure realignment. (PsycINFO Database Record","container-title":"Journal of Personality and Social Psychology","DOI":"10.1037/pspi0000049","ISSN":"1939-1315","issue":"2","journalAbbreviation":"J Pers Soc Psychol","language":"eng","note":"PMID: 28714729","page":"230-243","source":"PubMed","title":"Benefits of open and high-powered research outweigh costs","volume":"113","author":[{"family":"LeBel","given":"Etienne P."},{"family":"Campbell","given":"Lorne"},{"family":"Loving","given":"Timothy J."}],"issued":{"date-parts":[["2017",8]]}},"label":"page","suppress-author":true}],"schema":"https://github.com/citation-style-language/schema/raw/master/csl-citation.json"} </w:instrText>
-      </w:r>
-      <w:r>
-        <w:fldChar w:fldCharType="separate"/>
-      </w:r>
-      <w:r>
-        <w:rPr>
-          <w:noProof/>
-        </w:rPr>
-        <w:t>(2017)</w:t>
-      </w:r>
-      <w:r>
-        <w:fldChar w:fldCharType="end"/>
-      </w:r>
-      <w:r>
-        <w:t xml:space="preserve"> demonstrate that a smaller number of better powered studies produces a larger number of true inferences than a larger number of less well powered studies. As such, even researchers with very limited resources available to them would be better to allocate those resources to larger studies.</w:t>
-      </w:r>
-    </w:p>
-    <w:p>
-      <w:pPr>
-        <w:pStyle w:val="Heading2"/>
-      </w:pPr>
-      <w:r>
-        <w:t xml:space="preserve">Recommendations </w:t>
-      </w:r>
-      <w:r>
-        <w:t>for p</w:t>
-      </w:r>
-      <w:r>
-        <w:t>ower analyses and sample sizes</w:t>
-      </w:r>
-    </w:p>
-    <w:p>
-      <w:r>
-        <w:t>Readers might reasonably seek concrete recommendation</w:t>
-      </w:r>
-      <w:r>
-        <w:t>s</w:t>
-      </w:r>
-      <w:r>
-        <w:t xml:space="preserve"> for sample sizes in future </w:t>
-      </w:r>
-      <w:r>
-        <w:t xml:space="preserve">IRAP </w:t>
-      </w:r>
-      <w:r>
-        <w:t xml:space="preserve">studies. Unfortunately, </w:t>
-      </w:r>
-      <w:r>
-        <w:t xml:space="preserve">my answer may be </w:t>
-      </w:r>
-      <w:r>
-        <w:t xml:space="preserve">unsatisfying: </w:t>
-      </w:r>
-      <w:r>
-        <w:t xml:space="preserve">(1) </w:t>
-      </w:r>
-      <w:r>
-        <w:t xml:space="preserve">it depends, </w:t>
-      </w:r>
-      <w:r>
-        <w:t xml:space="preserve">and (2) </w:t>
-      </w:r>
-      <w:r>
-        <w:t xml:space="preserve">it should </w:t>
-      </w:r>
-      <w:r>
-        <w:t xml:space="preserve">probably </w:t>
-      </w:r>
-      <w:r>
-        <w:t xml:space="preserve">be </w:t>
-      </w:r>
-      <w:r>
-        <w:t xml:space="preserve">much </w:t>
-      </w:r>
-      <w:r>
-        <w:t xml:space="preserve">larger </w:t>
-      </w:r>
-      <w:r>
-        <w:t>than you thin</w:t>
-      </w:r>
-      <w:r>
-        <w:t xml:space="preserve">k. </w:t>
-      </w:r>
-      <w:r>
-        <w:t xml:space="preserve">This </w:t>
-      </w:r>
-      <w:r>
-        <w:t>position is drawn from a few sources. First, t</w:t>
-      </w:r>
-      <w:r>
-        <w:t xml:space="preserve">he authors of the seminal article “False Positive Psychology” </w:t>
-      </w:r>
-      <w:r>
-        <w:t xml:space="preserve">paper </w:t>
-      </w:r>
-      <w:r>
-        <w:fldChar w:fldCharType="begin"/>
-      </w:r>
-      <w:r>
-        <w:instrText xml:space="preserve"> ADDIN ZOTERO_ITEM CSL_CITATION {"citationID":"0YL3Uy6p","properties":{"formattedCitation":"(2011)","plainCitation":"(2011)","noteIndex":0},"citationItems":[{"id":3054,"uris":["http://zotero.org/users/1687755/items/MWZZTGDR"],"itemData":{"id":3054,"type":"article-journal","container-title":"Psychological Science","DOI":"10.1177/0956797611417632","ISSN":"0956-7976, 1467-9280","issue":"11","language":"en","page":"1359-1366","source":"CrossRef","title":"False-positive psychology: Undisclosed flexibility in data collection and analysis allows presenting anything as significant","title-short":"False-Positive Psychology","volume":"22","author":[{"family":"Simmons","given":"Joseph P."},{"family":"Nelson","given":"Leif D."},{"family":"Simonsohn","given":"Uri"}],"issued":{"date-parts":[["2011",11,1]]}},"label":"page","suppress-author":true}],"schema":"https://github.com/citation-style-language/schema/raw/master/csl-citation.json"} </w:instrText>
-      </w:r>
-      <w:r>
-        <w:fldChar w:fldCharType="separate"/>
-      </w:r>
-      <w:r>
-        <w:rPr>
-          <w:noProof/>
-        </w:rPr>
-        <w:t>(2011)</w:t>
-      </w:r>
-      <w:r>
-        <w:fldChar w:fldCharType="end"/>
-      </w:r>
-      <w:r>
-        <w:t xml:space="preserve"> have since stated that one of their biggest regrets in that paper was to specify a minimum sample size</w:t>
-      </w:r>
-      <w:r>
-        <w:t>,</w:t>
-      </w:r>
-      <w:r>
-        <w:t xml:space="preserve"> due to </w:t>
-      </w:r>
-      <w:r>
-        <w:t xml:space="preserve">the subsequent </w:t>
-      </w:r>
-      <w:r>
-        <w:t xml:space="preserve">misuse of that recommendation </w:t>
-      </w:r>
-      <w:r>
-        <w:fldChar w:fldCharType="begin"/>
-      </w:r>
-      <w:r>
-        <w:instrText xml:space="preserve"> ADDIN ZOTERO_ITEM CSL_CITATION {"citationID":"vYtX209Y","properties":{"formattedCitation":"(Simmons et al., 2018)","plainCitation":"(Simmons et al., 2018)","noteIndex":0},"citationItems":[{"id":11954,"uris":["http://zotero.org/users/1687755/items/ESESC2SZ"],"itemData":{"id":11954,"type":"article-journal","abstract":"We describe why we wrote “False-Positive Psychology,” analyze how it has been cited, and explain why the integrity of experimental psychology hinges on the full disclosure of methods, the sharing of materials and data, and, especially, the preregistration of analyses.","container-title":"Perspectives on Psychological Science","DOI":"10.1177/1745691617698146","ISSN":"1745-6916","issue":"2","journalAbbreviation":"Perspect Psychol Sci","language":"en","page":"255-259","source":"SAGE Journals","title":"False-Positive Citations","volume":"13","author":[{"family":"Simmons","given":"Joseph P."},{"family":"Nelson","given":"Leif D."},{"family":"Simonsohn","given":"Uri"}],"issued":{"date-parts":[["2018",3,1]]}}}],"schema":"https://github.com/citation-style-language/schema/raw/master/csl-citation.json"} </w:instrText>
-      </w:r>
-      <w:r>
-        <w:fldChar w:fldCharType="separate"/>
-      </w:r>
-      <w:r>
-        <w:rPr>
-          <w:noProof/>
-        </w:rPr>
-        <w:t>(Simmons et al., 2018)</w:t>
-      </w:r>
-      <w:r>
-        <w:fldChar w:fldCharType="end"/>
-      </w:r>
-      <w:r>
-        <w:t xml:space="preserve">. </w:t>
-      </w:r>
-      <w:r>
-        <w:t xml:space="preserve">It’s worth noting that similar misuses of sample size recommendations are already visible within the IRAP literature: Vahey and colleagues </w:t>
-      </w:r>
-      <w:r>
-        <w:fldChar w:fldCharType="begin"/>
-      </w:r>
-      <w:r>
-        <w:instrText xml:space="preserve"> ADDIN ZOTERO_ITEM CSL_CITATION {"citationID":"G3CQfJ4v","properties":{"formattedCitation":"(2015)","plainCitation":"(2015)","noteIndex":0},"citationItems":[{"id":545,"uris":["http://zotero.org/users/1687755/items/4SHQ9XKM"],"itemData":{"id":545,"type":"article-journal","abstract":"AbstractBackground and objectives\nThe Implicit Relational Assessment Procedure (IRAP) is a technique that is attracting a substantial body of research literature, particularly within the clinical domain.\nMethod\nIn response, the present paper outlines a meta-analysis of clinically-focused IRAP effects (N = 494) to provide the first estimate of how well such effects validate against their respective criterion variables in general.\nResults\nThe meta-analysis incorporated clinically-focused IRAP effects from 15 studies yielding a large effect size, r ¯  = .45, with a desirably narrow 95% credibility interval (.23, .67). The funnel plot and subsequent sensitivity analyses indicated that this meta-effect was not subject to publication bias.\nLimitations\nThe present meta-effect is an estimate based upon an IRAP literature that is still evolving rapidly in the clinical domain, and so as per its accompanying credibility interval, all conclusions that follow are necessarily provisional even if bounded. Apart from the fact that the current meta-effect might be subject to inadvertent under- and/or over-estimations of the current literature, the present meta-effect might strengthen with further refinements of the IRAP.\nConclusions\nThe current meta-effect provides the means to calculate what sample size would be required to achieve a statistical power of .80 when testing the criterion validity of clinically-focused IRAP effects using a given parametric statistic. For example, first-order Pearson correlations would hypothetically require an N of 29–37 for such purposes depending upon how conservatively over-estimation of the present meta-effect is controlled for. Overall, the IRAP compares favourably with alternative implicit measures in clinical psychology.","container-title":"Journal of Behavior Therapy and Experimental Psychiatry","DOI":"10.1016/j.jbtep.2015.01.004","ISSN":"0005-7916","journalAbbreviation":"Journal of Behavior Therapy and Experimental Psychiatry","page":"59-65","source":"ScienceDirect","title":"A meta-analysis of criterion effects for the Implicit Relational Assessment Procedure (IRAP) in the clinical domain","volume":"48","author":[{"family":"Vahey","given":"Nigel A."},{"family":"Nicholson","given":"Emma"},{"family":"Barnes-Holmes","given":"Dermot"}],"issued":{"date-parts":[["2015",9]]}},"label":"page","suppress-author":true}],"schema":"https://github.com/citation-style-language/schema/raw/master/csl-citation.json"} </w:instrText>
-      </w:r>
-      <w:r>
-        <w:fldChar w:fldCharType="separate"/>
-      </w:r>
-      <w:r>
-        <w:rPr>
-          <w:noProof/>
-        </w:rPr>
-        <w:t>(2015)</w:t>
-      </w:r>
-      <w:r>
-        <w:fldChar w:fldCharType="end"/>
-      </w:r>
-      <w:r>
-        <w:t xml:space="preserve"> reported an analysis of the IRAP’s clinical criterion validity and the results of multiple power analyses based on their effect size estimate. </w:t>
-      </w:r>
-      <w:r>
-        <w:t>C</w:t>
-      </w:r>
-      <w:r>
-        <w:t xml:space="preserve">itations of Vahey et al. (2015) often </w:t>
-      </w:r>
-      <w:r>
-        <w:t>inappropriate</w:t>
-      </w:r>
-      <w:r>
-        <w:t>ly</w:t>
-      </w:r>
-      <w:r>
-        <w:t xml:space="preserve"> or inaccurate</w:t>
-      </w:r>
-      <w:r>
-        <w:t>ly cite these recommendations</w:t>
-      </w:r>
-      <w:r>
-        <w:t xml:space="preserve">. For example, many papers make reference to the sample size recommendation </w:t>
-      </w:r>
-      <w:r>
-        <w:t xml:space="preserve">reported in </w:t>
-      </w:r>
-      <w:r>
-        <w:t xml:space="preserve">Vahey et al.’s (2015) </w:t>
-      </w:r>
-      <w:r>
-        <w:t xml:space="preserve">abstract </w:t>
-      </w:r>
-      <w:r>
-        <w:t xml:space="preserve">(i.e., </w:t>
-      </w:r>
-      <w:r>
-        <w:t>“</w:t>
-      </w:r>
-      <w:r>
-        <w:rPr>
-          <w:i/>
-          <w:iCs/>
-        </w:rPr>
-        <w:t>N</w:t>
-      </w:r>
-      <w:r>
-        <w:t xml:space="preserve"> </w:t>
-      </w:r>
-      <w:r>
         <w:t>= 29 to</w:t>
       </w:r>
       <w:r>
@@ -6187,10 +6208,7 @@
         <w:t>”</w:t>
       </w:r>
       <w:r>
-        <w:t xml:space="preserve">) even </w:t>
-      </w:r>
-      <w:r>
-        <w:t>when the authors are employing a completely different analys</w:t>
+        <w:t>) even when the authors are employing a completely different analys</w:t>
       </w:r>
       <w:r>
         <w:t>e</w:t>
@@ -6580,7 +6598,6 @@
     </w:p>
     <w:p>
       <w:r>
-        <w:lastRenderedPageBreak/>
         <w:t xml:space="preserve">Of course, power is not the only factor that influences the quality of inferences when using NHST. </w:t>
       </w:r>
       <w:r>
@@ -6909,10 +6926,7 @@
         <w:t>the effect sizes observed within the IRAP literature are simply much larger than those observed in other areas of psychology</w:t>
       </w:r>
       <w:r>
-        <w:t xml:space="preserve">. This would undermine the comparisons </w:t>
-      </w:r>
-      <w:r>
-        <w:t>between the implied power in the IRAP literature versus the Social and Personality Psychology literature which are based on an assumption of similar average effect sizes.</w:t>
+        <w:t>. This would undermine the comparisons between the implied power in the IRAP literature versus the Social and Personality Psychology literature which are based on an assumption of similar average effect sizes.</w:t>
       </w:r>
       <w:r>
         <w:t xml:space="preserve"> </w:t>
@@ -6930,7 +6944,11 @@
         <w:t xml:space="preserve">itself </w:t>
       </w:r>
       <w:r>
-        <w:t>is unique</w:t>
+        <w:t xml:space="preserve">is </w:t>
+      </w:r>
+      <w:r>
+        <w:lastRenderedPageBreak/>
+        <w:t>unique</w:t>
       </w:r>
       <w:r>
         <w:t xml:space="preserve"> or distinct in some way that allows it to capture larger than average effect sizes.</w:t>
@@ -7269,7 +7287,6 @@
     </w:p>
     <w:p>
       <w:r>
-        <w:lastRenderedPageBreak/>
         <w:t xml:space="preserve">The current research represents an effort to extend this form of assessment beyond Social and Personality psychology. It is unclear whether the present results for the IRAP literature would generalize to the broader behavioral literature. Given recent calls for </w:t>
       </w:r>
       <w:r>
@@ -7306,7 +7323,10 @@
         <w:fldChar w:fldCharType="end"/>
       </w:r>
       <w:r>
-        <w:t xml:space="preserve">, future research should examine median sample sizes </w:t>
+        <w:t xml:space="preserve">, future </w:t>
+      </w:r>
+      <w:r>
+        <w:t xml:space="preserve">research should examine median sample sizes </w:t>
       </w:r>
       <w:r>
         <w:t xml:space="preserve">in studies employing NHST in </w:t>
@@ -7501,8 +7521,13 @@
         <w:t>A</w:t>
       </w:r>
       <w:r>
-        <w:t>uthor note</w:t>
-      </w:r>
+        <w:t xml:space="preserve">uthor </w:t>
+      </w:r>
+      <w:proofErr w:type="gramStart"/>
+      <w:r>
+        <w:t>note</w:t>
+      </w:r>
+      <w:proofErr w:type="gramEnd"/>
     </w:p>
     <w:p>
       <w:pPr>
@@ -7514,7 +7539,7 @@
       <w:r>
         <w:t xml:space="preserve">Ian Hussey, Ruhr University Bochum, Germany. </w:t>
       </w:r>
-      <w:hyperlink r:id="rId20" w:history="1">
+      <w:hyperlink r:id="rId21" w:history="1">
         <w:r>
           <w:rPr>
             <w:rStyle w:val="Hyperlink"/>
@@ -7615,7 +7640,7 @@
       <w:r>
         <w:t xml:space="preserve">t </w:t>
       </w:r>
-      <w:hyperlink r:id="rId21" w:history="1">
+      <w:hyperlink r:id="rId22" w:history="1">
         <w:r>
           <w:rPr>
             <w:rStyle w:val="Hyperlink"/>
@@ -7634,6 +7659,35 @@
       <w:r>
         <w:t>.</w:t>
       </w:r>
+      <w:r>
+        <w:t xml:space="preserve"> </w:t>
+      </w:r>
+      <w:r>
+        <w:t xml:space="preserve">A supplementary materials document is available at </w:t>
+      </w:r>
+      <w:hyperlink r:id="rId23" w:history="1">
+        <w:r>
+          <w:rPr>
+            <w:rStyle w:val="Hyperlink"/>
+          </w:rPr>
+          <w:t>osf.io/4</w:t>
+        </w:r>
+        <w:r>
+          <w:rPr>
+            <w:rStyle w:val="Hyperlink"/>
+          </w:rPr>
+          <w:t>v</w:t>
+        </w:r>
+        <w:r>
+          <w:rPr>
+            <w:rStyle w:val="Hyperlink"/>
+          </w:rPr>
+          <w:t>3qa</w:t>
+        </w:r>
+      </w:hyperlink>
+      <w:r>
+        <w:t>.</w:t>
+      </w:r>
     </w:p>
     <w:p>
       <w:pPr>
@@ -7705,6 +7759,7 @@
         <w:rPr>
           <w:lang w:val="en-GB"/>
         </w:rPr>
+        <w:lastRenderedPageBreak/>
         <w:t xml:space="preserve">Baker, M., &amp; Dolgin, E. (2017). Cancer reproducibility project releases first results. </w:t>
       </w:r>
       <w:r>
@@ -8111,16 +8166,540 @@
         <w:rPr>
           <w:lang w:val="en-GB"/>
         </w:rPr>
+        <w:t xml:space="preserve">Button, K. S., Ioannidis, J. P. A., Mokrysz, C., Nosek, B. A., Flint, J., Robinson, E. S. J., &amp; Munafò, M. R. (2013). Power failure: Why small sample size undermines the reliability of neuroscience. </w:t>
+      </w:r>
+      <w:r>
+        <w:rPr>
+          <w:i/>
+          <w:iCs/>
+          <w:lang w:val="en-GB"/>
+        </w:rPr>
+        <w:t>Nature Reviews Neuroscience</w:t>
+      </w:r>
+      <w:r>
+        <w:rPr>
+          <w:lang w:val="en-GB"/>
+        </w:rPr>
+        <w:t xml:space="preserve">, </w:t>
+      </w:r>
+      <w:r>
+        <w:rPr>
+          <w:i/>
+          <w:iCs/>
+          <w:lang w:val="en-GB"/>
+        </w:rPr>
+        <w:t>14</w:t>
+      </w:r>
+      <w:r>
+        <w:rPr>
+          <w:lang w:val="en-GB"/>
+        </w:rPr>
+        <w:t>(5), 365–376. https://doi.org/10.1038/nrn3475</w:t>
+      </w:r>
+    </w:p>
+    <w:p>
+      <w:pPr>
+        <w:pStyle w:val="Bibliography"/>
+        <w:rPr>
+          <w:lang w:val="en-GB"/>
+        </w:rPr>
+      </w:pPr>
+      <w:r>
+        <w:rPr>
+          <w:lang w:val="en-GB"/>
+        </w:rPr>
+        <w:t xml:space="preserve">Caldwell, A., Lakens, D., DeBruine, L., Love, J., &amp; Aust, F. (2022). </w:t>
+      </w:r>
+      <w:r>
+        <w:rPr>
+          <w:i/>
+          <w:iCs/>
+          <w:lang w:val="en-GB"/>
+        </w:rPr>
+        <w:t>Superpower: Simulation-Based Power Analysis for Factorial Designs</w:t>
+      </w:r>
+      <w:r>
+        <w:rPr>
+          <w:lang w:val="en-GB"/>
+        </w:rPr>
+        <w:t xml:space="preserve"> (0.2.0). https://CRAN.R-project.org/package=Superpower</w:t>
+      </w:r>
+    </w:p>
+    <w:p>
+      <w:pPr>
+        <w:pStyle w:val="Bibliography"/>
+        <w:rPr>
+          <w:lang w:val="en-GB"/>
+        </w:rPr>
+      </w:pPr>
+      <w:r>
+        <w:rPr>
+          <w:lang w:val="en-GB"/>
+        </w:rPr>
+        <w:t xml:space="preserve">Champely, S. (2016). </w:t>
+      </w:r>
+      <w:r>
+        <w:rPr>
+          <w:i/>
+          <w:iCs/>
+          <w:lang w:val="en-GB"/>
+        </w:rPr>
+        <w:t>pwr: Basic Functions for Power Analysis</w:t>
+      </w:r>
+      <w:r>
+        <w:rPr>
+          <w:lang w:val="en-GB"/>
+        </w:rPr>
+        <w:t>. https://CRAN.R-project.org/package=pwr</w:t>
+      </w:r>
+    </w:p>
+    <w:p>
+      <w:pPr>
+        <w:pStyle w:val="Bibliography"/>
+        <w:rPr>
+          <w:lang w:val="en-GB"/>
+        </w:rPr>
+      </w:pPr>
+      <w:r>
+        <w:rPr>
+          <w:lang w:val="en-GB"/>
+        </w:rPr>
+        <w:t xml:space="preserve">Cohen, J. (1977). </w:t>
+      </w:r>
+      <w:r>
+        <w:rPr>
+          <w:i/>
+          <w:iCs/>
+          <w:lang w:val="en-GB"/>
+        </w:rPr>
+        <w:t>Statistical power analysis for the behavioral sciences</w:t>
+      </w:r>
+      <w:r>
+        <w:rPr>
+          <w:lang w:val="en-GB"/>
+        </w:rPr>
+        <w:t>. Academic Press.</w:t>
+      </w:r>
+    </w:p>
+    <w:p>
+      <w:pPr>
+        <w:pStyle w:val="Bibliography"/>
+        <w:rPr>
+          <w:lang w:val="en-GB"/>
+        </w:rPr>
+      </w:pPr>
+      <w:r>
+        <w:rPr>
+          <w:lang w:val="en-GB"/>
+        </w:rPr>
+        <w:t xml:space="preserve">Cohen, J. (1988). </w:t>
+      </w:r>
+      <w:r>
+        <w:rPr>
+          <w:i/>
+          <w:iCs/>
+          <w:lang w:val="en-GB"/>
+        </w:rPr>
+        <w:t>Statistical power analysis for the behavioral sciences</w:t>
+      </w:r>
+      <w:r>
+        <w:rPr>
+          <w:lang w:val="en-GB"/>
+        </w:rPr>
+        <w:t>. Erlbaum.</w:t>
+      </w:r>
+    </w:p>
+    <w:p>
+      <w:pPr>
+        <w:pStyle w:val="Bibliography"/>
+        <w:rPr>
+          <w:lang w:val="en-GB"/>
+        </w:rPr>
+      </w:pPr>
+      <w:r>
+        <w:rPr>
+          <w:lang w:val="en-GB"/>
+        </w:rPr>
+        <w:t xml:space="preserve">Cohen, J. (1990). Things I have learned (so far). </w:t>
+      </w:r>
+      <w:r>
+        <w:rPr>
+          <w:i/>
+          <w:iCs/>
+          <w:lang w:val="en-GB"/>
+        </w:rPr>
+        <w:t>American Psychologist</w:t>
+      </w:r>
+      <w:r>
+        <w:rPr>
+          <w:lang w:val="en-GB"/>
+        </w:rPr>
+        <w:t xml:space="preserve">, </w:t>
+      </w:r>
+      <w:r>
+        <w:rPr>
+          <w:i/>
+          <w:iCs/>
+          <w:lang w:val="en-GB"/>
+        </w:rPr>
+        <w:t>45</w:t>
+      </w:r>
+      <w:r>
+        <w:rPr>
+          <w:lang w:val="en-GB"/>
+        </w:rPr>
+        <w:t>(12). https://doi.org/10.1037/0003-066X.45.12.1304</w:t>
+      </w:r>
+    </w:p>
+    <w:p>
+      <w:pPr>
+        <w:pStyle w:val="Bibliography"/>
+        <w:rPr>
+          <w:lang w:val="en-GB"/>
+        </w:rPr>
+      </w:pPr>
+      <w:r>
+        <w:rPr>
+          <w:lang w:val="en-GB"/>
+        </w:rPr>
+        <w:t xml:space="preserve">Cohen, J. (1992). A power primer. </w:t>
+      </w:r>
+      <w:r>
+        <w:rPr>
+          <w:i/>
+          <w:iCs/>
+          <w:lang w:val="en-GB"/>
+        </w:rPr>
+        <w:t>Psychological Bulletin</w:t>
+      </w:r>
+      <w:r>
+        <w:rPr>
+          <w:lang w:val="en-GB"/>
+        </w:rPr>
+        <w:t xml:space="preserve">, </w:t>
+      </w:r>
+      <w:r>
+        <w:rPr>
+          <w:i/>
+          <w:iCs/>
+          <w:lang w:val="en-GB"/>
+        </w:rPr>
+        <w:t>112</w:t>
+      </w:r>
+      <w:r>
+        <w:rPr>
+          <w:lang w:val="en-GB"/>
+        </w:rPr>
+        <w:t>(1), 155. https://doi.org/10.1037/0033-2909.112.1.155</w:t>
+      </w:r>
+    </w:p>
+    <w:p>
+      <w:pPr>
+        <w:pStyle w:val="Bibliography"/>
+        <w:rPr>
+          <w:lang w:val="en-GB"/>
+        </w:rPr>
+      </w:pPr>
+      <w:r>
+        <w:rPr>
+          <w:lang w:val="en-GB"/>
+        </w:rPr>
+        <w:t xml:space="preserve">Cramer, A. O. J., van Ravenzwaaij, D., Matzke, D., Steingroever, H., Wetzels, R., Grasman, R. P. P. P., Waldorp, L. J., &amp; Wagenmakers, E.-J. (2016). Hidden multiplicity in exploratory multiway ANOVA: Prevalence and remedies. </w:t>
+      </w:r>
+      <w:r>
+        <w:rPr>
+          <w:i/>
+          <w:iCs/>
+          <w:lang w:val="en-GB"/>
+        </w:rPr>
+        <w:t>Psychonomic Bulletin &amp; Review</w:t>
+      </w:r>
+      <w:r>
+        <w:rPr>
+          <w:lang w:val="en-GB"/>
+        </w:rPr>
+        <w:t xml:space="preserve">, </w:t>
+      </w:r>
+      <w:r>
+        <w:rPr>
+          <w:i/>
+          <w:iCs/>
+          <w:lang w:val="en-GB"/>
+        </w:rPr>
+        <w:t>23</w:t>
+      </w:r>
+      <w:r>
+        <w:rPr>
+          <w:lang w:val="en-GB"/>
+        </w:rPr>
+        <w:t>(2), 640–647. https://doi.org/10.3758/s13423-015-0913-5</w:t>
+      </w:r>
+    </w:p>
+    <w:p>
+      <w:pPr>
+        <w:pStyle w:val="Bibliography"/>
+        <w:rPr>
+          <w:lang w:val="en-GB"/>
+        </w:rPr>
+      </w:pPr>
+      <w:r>
+        <w:rPr>
+          <w:lang w:val="en-GB"/>
+        </w:rPr>
+        <w:t xml:space="preserve">Cullen, C., &amp; Barnes-Holmes, D. (2008). Implicit pride and prejudice: A heterosexual phenomenon? In M. A. Morrison &amp; T. G. Morrison (Eds.), </w:t>
+      </w:r>
+      <w:r>
+        <w:rPr>
+          <w:i/>
+          <w:iCs/>
+          <w:lang w:val="en-GB"/>
+        </w:rPr>
+        <w:t>The psychology of modern prejudice</w:t>
+      </w:r>
+      <w:r>
+        <w:rPr>
+          <w:lang w:val="en-GB"/>
+        </w:rPr>
+        <w:t xml:space="preserve"> (pp. 195–223). Nova Science Publishers.</w:t>
+      </w:r>
+    </w:p>
+    <w:p>
+      <w:pPr>
+        <w:pStyle w:val="Bibliography"/>
+        <w:rPr>
+          <w:lang w:val="en-GB"/>
+        </w:rPr>
+      </w:pPr>
+      <w:r>
+        <w:rPr>
+          <w:lang w:val="en-GB"/>
+        </w:rPr>
+        <w:t xml:space="preserve">De Schryver, M., Hussey, I., De Neve, J., Cartwright, A., &amp; Barnes-Holmes, D. (2018). The PIIRAP: An alternative scoring algorithm for the IRAP using a probabilistic semiparametric effect size measure. </w:t>
+      </w:r>
+      <w:r>
+        <w:rPr>
+          <w:i/>
+          <w:iCs/>
+          <w:lang w:val="en-GB"/>
+        </w:rPr>
+        <w:t>Journal of Contextual Behavioral Science</w:t>
+      </w:r>
+      <w:r>
+        <w:rPr>
+          <w:lang w:val="en-GB"/>
+        </w:rPr>
+        <w:t xml:space="preserve">, </w:t>
+      </w:r>
+      <w:r>
+        <w:rPr>
+          <w:i/>
+          <w:iCs/>
+          <w:lang w:val="en-GB"/>
+        </w:rPr>
+        <w:t>7</w:t>
+      </w:r>
+      <w:r>
+        <w:rPr>
+          <w:lang w:val="en-GB"/>
+        </w:rPr>
+        <w:t>, 97–103. https://doi.org/10.1016/j.jcbs.2018.01.001</w:t>
+      </w:r>
+    </w:p>
+    <w:p>
+      <w:pPr>
+        <w:pStyle w:val="Bibliography"/>
+        <w:rPr>
+          <w:lang w:val="en-GB"/>
+        </w:rPr>
+      </w:pPr>
+      <w:r>
+        <w:rPr>
+          <w:lang w:val="en-GB"/>
+        </w:rPr>
+        <w:t xml:space="preserve">Ebersole, C. R., Mathur, M. B., Baranski, E., Bart-Plange, D.-J., Buttrick, N. R., Chartier, C. R., Corker, K. S., Corley, M., Hartshorne, J. K., IJzerman, H., Lazarević, L. B., Rabagliati, H., Ropovik, I., Aczel, B., Aeschbach, L. F., Andrighetto, L., Arnal, J. D., Arrow, H., Babincak, P., … Nosek, B. A. (2020). Many Labs 5: Testing Pre-Data-Collection Peer Review as an Intervention to Increase Replicability. </w:t>
+      </w:r>
+      <w:r>
+        <w:rPr>
+          <w:i/>
+          <w:iCs/>
+          <w:lang w:val="en-GB"/>
+        </w:rPr>
+        <w:t>Advances in Methods and Practices in Psychological Science</w:t>
+      </w:r>
+      <w:r>
+        <w:rPr>
+          <w:lang w:val="en-GB"/>
+        </w:rPr>
+        <w:t xml:space="preserve">, </w:t>
+      </w:r>
+      <w:r>
+        <w:rPr>
+          <w:i/>
+          <w:iCs/>
+          <w:lang w:val="en-GB"/>
+        </w:rPr>
+        <w:t>3</w:t>
+      </w:r>
+      <w:r>
+        <w:rPr>
+          <w:lang w:val="en-GB"/>
+        </w:rPr>
+        <w:t>(3), 309–331. https://doi.org/10.1177/2515245920958687</w:t>
+      </w:r>
+    </w:p>
+    <w:p>
+      <w:pPr>
+        <w:pStyle w:val="Bibliography"/>
+        <w:rPr>
+          <w:lang w:val="en-GB"/>
+        </w:rPr>
+      </w:pPr>
+      <w:r>
+        <w:rPr>
+          <w:lang w:val="en-GB"/>
+        </w:rPr>
+        <w:t xml:space="preserve">Farrell, L., Cochrane, A., &amp; McHugh, L. (2015). Exploring attitudes towards gender and science: The advantages of an IRAP approach versus the IAT. </w:t>
+      </w:r>
+      <w:r>
+        <w:rPr>
+          <w:i/>
+          <w:iCs/>
+          <w:lang w:val="en-GB"/>
+        </w:rPr>
+        <w:t>Journal of Contextual Behavioral Science</w:t>
+      </w:r>
+      <w:r>
+        <w:rPr>
+          <w:lang w:val="en-GB"/>
+        </w:rPr>
+        <w:t xml:space="preserve">, </w:t>
+      </w:r>
+      <w:r>
+        <w:rPr>
+          <w:i/>
+          <w:iCs/>
+          <w:lang w:val="en-GB"/>
+        </w:rPr>
+        <w:t>4</w:t>
+      </w:r>
+      <w:r>
+        <w:rPr>
+          <w:lang w:val="en-GB"/>
+        </w:rPr>
+        <w:t>(2), 121–128. https://doi.org/10.1016/j.jcbs.2015.04.002</w:t>
+      </w:r>
+    </w:p>
+    <w:p>
+      <w:pPr>
+        <w:pStyle w:val="Bibliography"/>
+        <w:rPr>
+          <w:lang w:val="en-GB"/>
+        </w:rPr>
+      </w:pPr>
+      <w:r>
+        <w:rPr>
+          <w:lang w:val="en-GB"/>
+        </w:rPr>
+        <w:t xml:space="preserve">Faul, F., Erdfelder, E., Lang, A.-G., &amp; Buchner, A. (2007). G*Power 3: A flexible statistical power analysis program for the social, behavioral, and biomedical sciences. </w:t>
+      </w:r>
+      <w:r>
+        <w:rPr>
+          <w:i/>
+          <w:iCs/>
+          <w:lang w:val="en-GB"/>
+        </w:rPr>
+        <w:t>Behavior Research Methods</w:t>
+      </w:r>
+      <w:r>
+        <w:rPr>
+          <w:lang w:val="en-GB"/>
+        </w:rPr>
+        <w:t xml:space="preserve">, </w:t>
+      </w:r>
+      <w:r>
+        <w:rPr>
+          <w:i/>
+          <w:iCs/>
+          <w:lang w:val="en-GB"/>
+        </w:rPr>
+        <w:t>39</w:t>
+      </w:r>
+      <w:r>
+        <w:rPr>
+          <w:lang w:val="en-GB"/>
+        </w:rPr>
+        <w:t>(2), 175–191. https://doi.org/10.3758/BF03193146</w:t>
+      </w:r>
+    </w:p>
+    <w:p>
+      <w:pPr>
+        <w:pStyle w:val="Bibliography"/>
+        <w:rPr>
+          <w:lang w:val="en-GB"/>
+        </w:rPr>
+      </w:pPr>
+      <w:r>
+        <w:rPr>
+          <w:lang w:val="en-GB"/>
+        </w:rPr>
+        <w:t xml:space="preserve">Fazio, R. H., Jackson, J. R., Dunton, B. C., &amp; Williams, C. J. (1995). Variability in automatic activation as an unobtrusive measure of racial attitudes: A bona fide pipeline? </w:t>
+      </w:r>
+      <w:r>
+        <w:rPr>
+          <w:i/>
+          <w:iCs/>
+          <w:lang w:val="en-GB"/>
+        </w:rPr>
+        <w:t>Journal of Personality and Social Psychology</w:t>
+      </w:r>
+      <w:r>
+        <w:rPr>
+          <w:lang w:val="en-GB"/>
+        </w:rPr>
+        <w:t xml:space="preserve">, </w:t>
+      </w:r>
+      <w:r>
+        <w:rPr>
+          <w:i/>
+          <w:iCs/>
+          <w:lang w:val="en-GB"/>
+        </w:rPr>
+        <w:t>69</w:t>
+      </w:r>
+      <w:r>
+        <w:rPr>
+          <w:lang w:val="en-GB"/>
+        </w:rPr>
+        <w:t>, 1013–1027. https://doi.org/10.1037/0022-3514.69.6.1013</w:t>
+      </w:r>
+    </w:p>
+    <w:p>
+      <w:pPr>
+        <w:pStyle w:val="Bibliography"/>
+        <w:rPr>
+          <w:lang w:val="en-GB"/>
+        </w:rPr>
+      </w:pPr>
+      <w:r>
+        <w:rPr>
+          <w:lang w:val="en-GB"/>
+        </w:rPr>
+        <w:t xml:space="preserve">Finn, M., Barnes-Holmes, D., Hussey, I., &amp; Graddy, J. (2016). Exploring the behavioral dynamics of the implicit relational assessment procedure: The </w:t>
+      </w:r>
+      <w:r>
+        <w:rPr>
+          <w:lang w:val="en-GB"/>
+        </w:rPr>
         <w:lastRenderedPageBreak/>
-        <w:t xml:space="preserve">Button, K. S., Ioannidis, J. P. A., Mokrysz, C., Nosek, B. A., Flint, J., Robinson, E. S. J., &amp; Munafò, M. R. (2013). Power failure: Why small sample size undermines the reliability of neuroscience. </w:t>
-      </w:r>
-      <w:r>
-        <w:rPr>
-          <w:i/>
-          <w:iCs/>
-          <w:lang w:val="en-GB"/>
-        </w:rPr>
-        <w:t>Nature Reviews Neuroscience</w:t>
+        <w:t xml:space="preserve">impact of three types of introductory rules. </w:t>
+      </w:r>
+      <w:r>
+        <w:rPr>
+          <w:i/>
+          <w:iCs/>
+          <w:lang w:val="en-GB"/>
+        </w:rPr>
+        <w:t>The Psychological Record</w:t>
       </w:r>
       <w:r>
         <w:rPr>
@@ -8134,13 +8713,13 @@
           <w:iCs/>
           <w:lang w:val="en-GB"/>
         </w:rPr>
-        <w:t>14</w:t>
-      </w:r>
-      <w:r>
-        <w:rPr>
-          <w:lang w:val="en-GB"/>
-        </w:rPr>
-        <w:t>(5), 365–376. https://doi.org/10.1038/nrn3475</w:t>
+        <w:t>66</w:t>
+      </w:r>
+      <w:r>
+        <w:rPr>
+          <w:lang w:val="en-GB"/>
+        </w:rPr>
+        <w:t>(2), 309–321. https://doi.org/10.1007/s40732-016-0173-4</w:t>
       </w:r>
     </w:p>
     <w:p>
@@ -8154,21 +8733,35 @@
         <w:rPr>
           <w:lang w:val="en-GB"/>
         </w:rPr>
-        <w:t xml:space="preserve">Caldwell, A., Lakens, D., DeBruine, L., Love, J., &amp; Aust, F. (2022). </w:t>
-      </w:r>
-      <w:r>
-        <w:rPr>
-          <w:i/>
-          <w:iCs/>
-          <w:lang w:val="en-GB"/>
-        </w:rPr>
-        <w:t>Superpower: Simulation-Based Power Analysis for Factorial Designs</w:t>
-      </w:r>
-      <w:r>
-        <w:rPr>
-          <w:lang w:val="en-GB"/>
-        </w:rPr>
-        <w:t xml:space="preserve"> (0.2.0). https://CRAN.R-project.org/package=Superpower</w:t>
+        <w:t xml:space="preserve">Fraley, R. C., Chong, J. Y., Baacke, K. A., Greco, A. J., Guan, H., &amp; Vazire, S. (2022). Journal N-Pact Factors From 2011 to 2019: Evaluating the Quality of Social/Personality Journals With Respect to Sample Size and Statistical Power. </w:t>
+      </w:r>
+      <w:r>
+        <w:rPr>
+          <w:i/>
+          <w:iCs/>
+          <w:lang w:val="en-GB"/>
+        </w:rPr>
+        <w:t>Advances in Methods and Practices in Psychological Science</w:t>
+      </w:r>
+      <w:r>
+        <w:rPr>
+          <w:lang w:val="en-GB"/>
+        </w:rPr>
+        <w:t xml:space="preserve">, </w:t>
+      </w:r>
+      <w:r>
+        <w:rPr>
+          <w:i/>
+          <w:iCs/>
+          <w:lang w:val="en-GB"/>
+        </w:rPr>
+        <w:t>5</w:t>
+      </w:r>
+      <w:r>
+        <w:rPr>
+          <w:lang w:val="en-GB"/>
+        </w:rPr>
+        <w:t>(4), 251524592211202. https://doi.org/10.1177/25152459221120217</w:t>
       </w:r>
     </w:p>
     <w:p>
@@ -8182,21 +8775,35 @@
         <w:rPr>
           <w:lang w:val="en-GB"/>
         </w:rPr>
-        <w:t xml:space="preserve">Champely, S. (2016). </w:t>
-      </w:r>
-      <w:r>
-        <w:rPr>
-          <w:i/>
-          <w:iCs/>
-          <w:lang w:val="en-GB"/>
-        </w:rPr>
-        <w:t>pwr: Basic Functions for Power Analysis</w:t>
-      </w:r>
-      <w:r>
-        <w:rPr>
-          <w:lang w:val="en-GB"/>
-        </w:rPr>
-        <w:t>. https://CRAN.R-project.org/package=pwr</w:t>
+        <w:t xml:space="preserve">Fraley, R. C., &amp; Vazire, S. (2014). The N-Pact Factor: Evaluating the Quality of Empirical Journals with Respect to Sample Size and Statistical Power. </w:t>
+      </w:r>
+      <w:r>
+        <w:rPr>
+          <w:i/>
+          <w:iCs/>
+          <w:lang w:val="en-GB"/>
+        </w:rPr>
+        <w:t>PLOS ONE</w:t>
+      </w:r>
+      <w:r>
+        <w:rPr>
+          <w:lang w:val="en-GB"/>
+        </w:rPr>
+        <w:t xml:space="preserve">, </w:t>
+      </w:r>
+      <w:r>
+        <w:rPr>
+          <w:i/>
+          <w:iCs/>
+          <w:lang w:val="en-GB"/>
+        </w:rPr>
+        <w:t>9</w:t>
+      </w:r>
+      <w:r>
+        <w:rPr>
+          <w:lang w:val="en-GB"/>
+        </w:rPr>
+        <w:t>(10), e109019. https://doi.org/10.1371/journal.pone.0109019</w:t>
       </w:r>
     </w:p>
     <w:p>
@@ -8210,21 +8817,21 @@
         <w:rPr>
           <w:lang w:val="en-GB"/>
         </w:rPr>
-        <w:t xml:space="preserve">Cohen, J. (1977). </w:t>
-      </w:r>
-      <w:r>
-        <w:rPr>
-          <w:i/>
-          <w:iCs/>
-          <w:lang w:val="en-GB"/>
-        </w:rPr>
-        <w:t>Statistical power analysis for the behavioral sciences</w:t>
-      </w:r>
-      <w:r>
-        <w:rPr>
-          <w:lang w:val="en-GB"/>
-        </w:rPr>
-        <w:t>. Academic Press.</w:t>
+        <w:t xml:space="preserve">Gelman, A. (2016, September 21). What has happened down here is the winds have changed. </w:t>
+      </w:r>
+      <w:r>
+        <w:rPr>
+          <w:i/>
+          <w:iCs/>
+          <w:lang w:val="en-GB"/>
+        </w:rPr>
+        <w:t>Statistical Modeling, Causal Inference, and Social Science</w:t>
+      </w:r>
+      <w:r>
+        <w:rPr>
+          <w:lang w:val="en-GB"/>
+        </w:rPr>
+        <w:t>. http://andrewgelman.com/2016/09/21/what-has-happened-down-here-is-the-winds-have-changed/</w:t>
       </w:r>
     </w:p>
     <w:p>
@@ -8238,21 +8845,35 @@
         <w:rPr>
           <w:lang w:val="en-GB"/>
         </w:rPr>
-        <w:t xml:space="preserve">Cohen, J. (1988). </w:t>
-      </w:r>
-      <w:r>
-        <w:rPr>
-          <w:i/>
-          <w:iCs/>
-          <w:lang w:val="en-GB"/>
-        </w:rPr>
-        <w:t>Statistical power analysis for the behavioral sciences</w:t>
-      </w:r>
-      <w:r>
-        <w:rPr>
-          <w:lang w:val="en-GB"/>
-        </w:rPr>
-        <w:t>. Erlbaum.</w:t>
+        <w:t xml:space="preserve">Gignac, G. E., &amp; Szodorai, E. T. (2016). Effect size guidelines for individual differences researchers. </w:t>
+      </w:r>
+      <w:r>
+        <w:rPr>
+          <w:i/>
+          <w:iCs/>
+          <w:lang w:val="en-GB"/>
+        </w:rPr>
+        <w:t>Personality and Individual Differences</w:t>
+      </w:r>
+      <w:r>
+        <w:rPr>
+          <w:lang w:val="en-GB"/>
+        </w:rPr>
+        <w:t xml:space="preserve">, </w:t>
+      </w:r>
+      <w:r>
+        <w:rPr>
+          <w:i/>
+          <w:iCs/>
+          <w:lang w:val="en-GB"/>
+        </w:rPr>
+        <w:t>102</w:t>
+      </w:r>
+      <w:r>
+        <w:rPr>
+          <w:lang w:val="en-GB"/>
+        </w:rPr>
+        <w:t>, 74–78. https://doi.org/10.1016/j.paid.2016.06.069</w:t>
       </w:r>
     </w:p>
     <w:p>
@@ -8266,7 +8887,259 @@
         <w:rPr>
           <w:lang w:val="en-GB"/>
         </w:rPr>
-        <w:t xml:space="preserve">Cohen, J. (1990). Things I have learned (so far). </w:t>
+        <w:t xml:space="preserve">Gordon, M., Viganola, D., Bishop, M., Chen, Y., Dreber, A., Goldfedder, B., Holzmeister, F., Johannesson, M., Liu, Y., Twardy, C., Wang, J., &amp; Pfeiffer, T. (2020). Are replication rates the same across academic fields? Community forecasts from the DARPA SCORE programme. </w:t>
+      </w:r>
+      <w:r>
+        <w:rPr>
+          <w:i/>
+          <w:iCs/>
+          <w:lang w:val="en-GB"/>
+        </w:rPr>
+        <w:t>Royal Society Open Science</w:t>
+      </w:r>
+      <w:r>
+        <w:rPr>
+          <w:lang w:val="en-GB"/>
+        </w:rPr>
+        <w:t xml:space="preserve">, </w:t>
+      </w:r>
+      <w:r>
+        <w:rPr>
+          <w:i/>
+          <w:iCs/>
+          <w:lang w:val="en-GB"/>
+        </w:rPr>
+        <w:t>7</w:t>
+      </w:r>
+      <w:r>
+        <w:rPr>
+          <w:lang w:val="en-GB"/>
+        </w:rPr>
+        <w:t>(7). https://doi.org/10.1098/rsos.200566</w:t>
+      </w:r>
+    </w:p>
+    <w:p>
+      <w:pPr>
+        <w:pStyle w:val="Bibliography"/>
+        <w:rPr>
+          <w:lang w:val="en-GB"/>
+        </w:rPr>
+      </w:pPr>
+      <w:r>
+        <w:rPr>
+          <w:lang w:val="en-GB"/>
+        </w:rPr>
+        <w:t xml:space="preserve">Greco, L. M., O’Boyle, E. H., Cockburn, B. S., &amp; Yuan, Z. (2018). Meta-Analysis of Coefficient Alpha: A Reliability Generalization Study. </w:t>
+      </w:r>
+      <w:r>
+        <w:rPr>
+          <w:i/>
+          <w:iCs/>
+          <w:lang w:val="en-GB"/>
+        </w:rPr>
+        <w:t>Journal of Management Studies</w:t>
+      </w:r>
+      <w:r>
+        <w:rPr>
+          <w:lang w:val="en-GB"/>
+        </w:rPr>
+        <w:t xml:space="preserve">, </w:t>
+      </w:r>
+      <w:r>
+        <w:rPr>
+          <w:i/>
+          <w:iCs/>
+          <w:lang w:val="en-GB"/>
+        </w:rPr>
+        <w:t>55</w:t>
+      </w:r>
+      <w:r>
+        <w:rPr>
+          <w:lang w:val="en-GB"/>
+        </w:rPr>
+        <w:t>(4), 583–618. https://doi.org/10.1111/joms.12328</w:t>
+      </w:r>
+    </w:p>
+    <w:p>
+      <w:pPr>
+        <w:pStyle w:val="Bibliography"/>
+        <w:rPr>
+          <w:lang w:val="en-GB"/>
+        </w:rPr>
+      </w:pPr>
+      <w:r>
+        <w:rPr>
+          <w:lang w:val="en-GB"/>
+        </w:rPr>
+        <w:t xml:space="preserve">Greenwald, A. G., &amp; Lai, C. K. (2020). Implicit Social Cognition. </w:t>
+      </w:r>
+      <w:r>
+        <w:rPr>
+          <w:i/>
+          <w:iCs/>
+          <w:lang w:val="en-GB"/>
+        </w:rPr>
+        <w:t>Annual Review of Psychology</w:t>
+      </w:r>
+      <w:r>
+        <w:rPr>
+          <w:lang w:val="en-GB"/>
+        </w:rPr>
+        <w:t xml:space="preserve">, </w:t>
+      </w:r>
+      <w:r>
+        <w:rPr>
+          <w:i/>
+          <w:iCs/>
+          <w:lang w:val="en-GB"/>
+        </w:rPr>
+        <w:t>71</w:t>
+      </w:r>
+      <w:r>
+        <w:rPr>
+          <w:lang w:val="en-GB"/>
+        </w:rPr>
+        <w:t>(1), 419–445. https://doi.org/10.1146/annurev-psych-010419-050837</w:t>
+      </w:r>
+    </w:p>
+    <w:p>
+      <w:pPr>
+        <w:pStyle w:val="Bibliography"/>
+        <w:rPr>
+          <w:lang w:val="en-GB"/>
+        </w:rPr>
+      </w:pPr>
+      <w:r>
+        <w:rPr>
+          <w:lang w:val="en-GB"/>
+        </w:rPr>
+        <w:t xml:space="preserve">Greenwald, A. G., McGhee, D. E., &amp; Schwartz, J. L. (1998). Measuring individual differences in implicit cognition: The Implicit Association Test. </w:t>
+      </w:r>
+      <w:r>
+        <w:rPr>
+          <w:i/>
+          <w:iCs/>
+          <w:lang w:val="en-GB"/>
+        </w:rPr>
+        <w:t>Journal of Personality and Social Psychology</w:t>
+      </w:r>
+      <w:r>
+        <w:rPr>
+          <w:lang w:val="en-GB"/>
+        </w:rPr>
+        <w:t xml:space="preserve">, </w:t>
+      </w:r>
+      <w:r>
+        <w:rPr>
+          <w:i/>
+          <w:iCs/>
+          <w:lang w:val="en-GB"/>
+        </w:rPr>
+        <w:t>74</w:t>
+      </w:r>
+      <w:r>
+        <w:rPr>
+          <w:lang w:val="en-GB"/>
+        </w:rPr>
+        <w:t>(6), 1464–1480. https://doi.org/10.1037/0022-3514.74.6.1464</w:t>
+      </w:r>
+    </w:p>
+    <w:p>
+      <w:pPr>
+        <w:pStyle w:val="Bibliography"/>
+        <w:rPr>
+          <w:lang w:val="en-GB"/>
+        </w:rPr>
+      </w:pPr>
+      <w:r>
+        <w:rPr>
+          <w:lang w:val="en-GB"/>
+        </w:rPr>
+        <w:t xml:space="preserve">Hantula, D. A. (2019). Editorial: Replication and Reliability in Behavior Science and Behavior Analysis: A Call for a Conversation. </w:t>
+      </w:r>
+      <w:r>
+        <w:rPr>
+          <w:i/>
+          <w:iCs/>
+          <w:lang w:val="en-GB"/>
+        </w:rPr>
+        <w:t>Perspectives on Behavior Science</w:t>
+      </w:r>
+      <w:r>
+        <w:rPr>
+          <w:lang w:val="en-GB"/>
+        </w:rPr>
+        <w:t xml:space="preserve">, </w:t>
+      </w:r>
+      <w:r>
+        <w:rPr>
+          <w:i/>
+          <w:iCs/>
+          <w:lang w:val="en-GB"/>
+        </w:rPr>
+        <w:t>42</w:t>
+      </w:r>
+      <w:r>
+        <w:rPr>
+          <w:lang w:val="en-GB"/>
+        </w:rPr>
+        <w:t>(1), 1–11. https://doi.org/10.1007/s40614-019-00194-2</w:t>
+      </w:r>
+    </w:p>
+    <w:p>
+      <w:pPr>
+        <w:pStyle w:val="Bibliography"/>
+        <w:rPr>
+          <w:lang w:val="en-GB"/>
+        </w:rPr>
+      </w:pPr>
+      <w:r>
+        <w:rPr>
+          <w:lang w:val="en-GB"/>
+        </w:rPr>
+        <w:t xml:space="preserve">Hayes, S. C., Barnes-Holmes, D., &amp; Wilson, K. G. (2012). Contextual Behavioral Science: Creating a science more adequate to the challenge of the human condition. </w:t>
+      </w:r>
+      <w:r>
+        <w:rPr>
+          <w:i/>
+          <w:iCs/>
+          <w:lang w:val="en-GB"/>
+        </w:rPr>
+        <w:t>Journal of Contextual Behavioral Science</w:t>
+      </w:r>
+      <w:r>
+        <w:rPr>
+          <w:lang w:val="en-GB"/>
+        </w:rPr>
+        <w:t xml:space="preserve">, </w:t>
+      </w:r>
+      <w:r>
+        <w:rPr>
+          <w:i/>
+          <w:iCs/>
+          <w:lang w:val="en-GB"/>
+        </w:rPr>
+        <w:t>1</w:t>
+      </w:r>
+      <w:r>
+        <w:rPr>
+          <w:lang w:val="en-GB"/>
+        </w:rPr>
+        <w:t>(1–2), 1–16. https://doi.org/10.1016/j.jcbs.2012.09.004</w:t>
+      </w:r>
+    </w:p>
+    <w:p>
+      <w:pPr>
+        <w:pStyle w:val="Bibliography"/>
+        <w:rPr>
+          <w:lang w:val="en-GB"/>
+        </w:rPr>
+      </w:pPr>
+      <w:r>
+        <w:rPr>
+          <w:lang w:val="en-GB"/>
+        </w:rPr>
+        <w:t xml:space="preserve">Hemphill, J. F. (2003). Interpreting the magnitudes of correlation coefficients. </w:t>
       </w:r>
       <w:r>
         <w:rPr>
@@ -8288,13 +9161,13 @@
           <w:iCs/>
           <w:lang w:val="en-GB"/>
         </w:rPr>
-        <w:t>45</w:t>
-      </w:r>
-      <w:r>
-        <w:rPr>
-          <w:lang w:val="en-GB"/>
-        </w:rPr>
-        <w:t>(12). https://doi.org/10.1037/0003-066X.45.12.1304</w:t>
+        <w:t>58</w:t>
+      </w:r>
+      <w:r>
+        <w:rPr>
+          <w:lang w:val="en-GB"/>
+        </w:rPr>
+        <w:t>(1), 78–79. https://doi.org/10.1037/0003-066X.58.1.78</w:t>
       </w:r>
     </w:p>
     <w:p>
@@ -8308,15 +9181,15 @@
         <w:rPr>
           <w:lang w:val="en-GB"/>
         </w:rPr>
-        <w:t xml:space="preserve">Cohen, J. (1992). A power primer. </w:t>
-      </w:r>
-      <w:r>
-        <w:rPr>
-          <w:i/>
-          <w:iCs/>
-          <w:lang w:val="en-GB"/>
-        </w:rPr>
-        <w:t>Psychological Bulletin</w:t>
+        <w:t xml:space="preserve">Hughes, S., Barnes-Holmes, D., &amp; Vahey, N. A. (2012). Holding on to our functional roots when exploring new intellectual islands: A voyage through implicit cognition research. </w:t>
+      </w:r>
+      <w:r>
+        <w:rPr>
+          <w:i/>
+          <w:iCs/>
+          <w:lang w:val="en-GB"/>
+        </w:rPr>
+        <w:t>Journal of Contextual Behavioral Science</w:t>
       </w:r>
       <w:r>
         <w:rPr>
@@ -8330,13 +9203,13 @@
           <w:iCs/>
           <w:lang w:val="en-GB"/>
         </w:rPr>
-        <w:t>112</w:t>
-      </w:r>
-      <w:r>
-        <w:rPr>
-          <w:lang w:val="en-GB"/>
-        </w:rPr>
-        <w:t>(1), 155. https://doi.org/10.1037/0033-2909.112.1.155</w:t>
+        <w:t>1</w:t>
+      </w:r>
+      <w:r>
+        <w:rPr>
+          <w:lang w:val="en-GB"/>
+        </w:rPr>
+        <w:t>(1–2), 17–38. https://doi.org/10.1016/j.jcbs.2012.09.003</w:t>
       </w:r>
     </w:p>
     <w:p>
@@ -8350,15 +9223,43 @@
         <w:rPr>
           <w:lang w:val="en-GB"/>
         </w:rPr>
-        <w:t xml:space="preserve">Cramer, A. O. J., van Ravenzwaaij, D., Matzke, D., Steingroever, H., Wetzels, R., Grasman, R. P. P. P., Waldorp, L. J., &amp; Wagenmakers, E.-J. (2016). Hidden multiplicity in exploratory multiway ANOVA: Prevalence and remedies. </w:t>
-      </w:r>
-      <w:r>
-        <w:rPr>
-          <w:i/>
-          <w:iCs/>
-          <w:lang w:val="en-GB"/>
-        </w:rPr>
-        <w:t>Psychonomic Bulletin &amp; Review</w:t>
+        <w:t xml:space="preserve">Hughes, S., Cummins, J., &amp; Hussey, I. (2022). Effects on the Affect Misattribution Procedure are strongly moderated by influence awareness. </w:t>
+      </w:r>
+      <w:r>
+        <w:rPr>
+          <w:i/>
+          <w:iCs/>
+          <w:lang w:val="en-GB"/>
+        </w:rPr>
+        <w:t>Behavior Research Methods</w:t>
+      </w:r>
+      <w:r>
+        <w:rPr>
+          <w:lang w:val="en-GB"/>
+        </w:rPr>
+        <w:t>. https://doi.org/10.3758/s13428-022-01879-4</w:t>
+      </w:r>
+    </w:p>
+    <w:p>
+      <w:pPr>
+        <w:pStyle w:val="Bibliography"/>
+        <w:rPr>
+          <w:lang w:val="en-GB"/>
+        </w:rPr>
+      </w:pPr>
+      <w:r>
+        <w:rPr>
+          <w:lang w:val="en-GB"/>
+        </w:rPr>
+        <w:t xml:space="preserve">Hughes, S., Hussey, I., Corrigan, B., Jolie, K., Murphy, C., &amp; Barnes‐Holmes, D. (2016). Faking revisited: Exerting strategic control over performance on the Implicit Relational Assessment Procedure. </w:t>
+      </w:r>
+      <w:r>
+        <w:rPr>
+          <w:i/>
+          <w:iCs/>
+          <w:lang w:val="en-GB"/>
+        </w:rPr>
+        <w:t>European Journal of Social Psychology</w:t>
       </w:r>
       <w:r>
         <w:rPr>
@@ -8372,13 +9273,13 @@
           <w:iCs/>
           <w:lang w:val="en-GB"/>
         </w:rPr>
-        <w:t>23</w:t>
-      </w:r>
-      <w:r>
-        <w:rPr>
-          <w:lang w:val="en-GB"/>
-        </w:rPr>
-        <w:t>(2), 640–647. https://doi.org/10.3758/s13423-015-0913-5</w:t>
+        <w:t>46</w:t>
+      </w:r>
+      <w:r>
+        <w:rPr>
+          <w:lang w:val="en-GB"/>
+        </w:rPr>
+        <w:t>(5), 632–648. https://doi.org/10.1002/ejsp.2207</w:t>
       </w:r>
     </w:p>
     <w:p>
@@ -8392,21 +9293,21 @@
         <w:rPr>
           <w:lang w:val="en-GB"/>
         </w:rPr>
-        <w:t xml:space="preserve">Cullen, C., &amp; Barnes-Holmes, D. (2008). Implicit pride and prejudice: A heterosexual phenomenon? In M. A. Morrison &amp; T. G. Morrison (Eds.), </w:t>
-      </w:r>
-      <w:r>
-        <w:rPr>
-          <w:i/>
-          <w:iCs/>
-          <w:lang w:val="en-GB"/>
-        </w:rPr>
-        <w:t>The psychology of modern prejudice</w:t>
-      </w:r>
-      <w:r>
-        <w:rPr>
-          <w:lang w:val="en-GB"/>
-        </w:rPr>
-        <w:t xml:space="preserve"> (pp. 195–223). Nova Science Publishers.</w:t>
+        <w:t xml:space="preserve">Hussey, I. (2020). The IRAP is not suitable for individual use. </w:t>
+      </w:r>
+      <w:r>
+        <w:rPr>
+          <w:i/>
+          <w:iCs/>
+          <w:lang w:val="en-GB"/>
+        </w:rPr>
+        <w:t>Preprint</w:t>
+      </w:r>
+      <w:r>
+        <w:rPr>
+          <w:lang w:val="en-GB"/>
+        </w:rPr>
+        <w:t>. https://doi.org/10.31234/osf.io/w2ygr</w:t>
       </w:r>
     </w:p>
     <w:p>
@@ -8420,7 +9321,296 @@
         <w:rPr>
           <w:lang w:val="en-GB"/>
         </w:rPr>
-        <w:t xml:space="preserve">De Schryver, M., Hussey, I., De Neve, J., Cartwright, A., &amp; Barnes-Holmes, D. (2018). The PIIRAP: An alternative scoring algorithm for the IRAP using a probabilistic semiparametric effect size measure. </w:t>
+        <w:t xml:space="preserve">Hussey, I. (2022). </w:t>
+      </w:r>
+      <w:r>
+        <w:rPr>
+          <w:i/>
+          <w:iCs/>
+          <w:lang w:val="en-GB"/>
+        </w:rPr>
+        <w:t>Reply to Barnes-Holmes &amp; Harte (2022) “The IRAP as a Measure of Implicit Cognition: A Case of Frankenstein’s Monster.”</w:t>
+      </w:r>
+      <w:r>
+        <w:rPr>
+          <w:lang w:val="en-GB"/>
+        </w:rPr>
+        <w:t xml:space="preserve"> PsyArXiv. https://doi.org/10.31234/osf.io/qmg6s</w:t>
+      </w:r>
+    </w:p>
+    <w:p>
+      <w:pPr>
+        <w:pStyle w:val="Bibliography"/>
+        <w:rPr>
+          <w:lang w:val="en-GB"/>
+        </w:rPr>
+      </w:pPr>
+      <w:r>
+        <w:rPr>
+          <w:lang w:val="en-GB"/>
+        </w:rPr>
+        <w:t xml:space="preserve">Hussey, I., &amp; Barnes-Holmes, D. (2012). The implicit relational assessment procedure as a measure of implicit depression and the role of psychological flexibility. </w:t>
+      </w:r>
+      <w:r>
+        <w:rPr>
+          <w:i/>
+          <w:iCs/>
+          <w:lang w:val="en-GB"/>
+        </w:rPr>
+        <w:t>Cognitive and Behavioral Practice</w:t>
+      </w:r>
+      <w:r>
+        <w:rPr>
+          <w:lang w:val="en-GB"/>
+        </w:rPr>
+        <w:t xml:space="preserve">, </w:t>
+      </w:r>
+      <w:r>
+        <w:rPr>
+          <w:i/>
+          <w:iCs/>
+          <w:lang w:val="en-GB"/>
+        </w:rPr>
+        <w:t>19</w:t>
+      </w:r>
+      <w:r>
+        <w:rPr>
+          <w:lang w:val="en-GB"/>
+        </w:rPr>
+        <w:t>(4), 573–582. https://doi.org/10.1016/j.cbpra.2012.03.002</w:t>
+      </w:r>
+    </w:p>
+    <w:p>
+      <w:pPr>
+        <w:pStyle w:val="Bibliography"/>
+        <w:rPr>
+          <w:lang w:val="en-GB"/>
+        </w:rPr>
+      </w:pPr>
+      <w:r>
+        <w:rPr>
+          <w:lang w:val="en-GB"/>
+        </w:rPr>
+        <w:t xml:space="preserve">Hussey, I., Barnes-Holmes, D., &amp; Booth, R. (2016). Individuals with current suicidal ideation demonstrate implicit “fearlessness of death.” </w:t>
+      </w:r>
+      <w:r>
+        <w:rPr>
+          <w:i/>
+          <w:iCs/>
+          <w:lang w:val="en-GB"/>
+        </w:rPr>
+        <w:t>Journal of Behavior Therapy and Experimental Psychiatry</w:t>
+      </w:r>
+      <w:r>
+        <w:rPr>
+          <w:lang w:val="en-GB"/>
+        </w:rPr>
+        <w:t xml:space="preserve">, </w:t>
+      </w:r>
+      <w:r>
+        <w:rPr>
+          <w:i/>
+          <w:iCs/>
+          <w:lang w:val="en-GB"/>
+        </w:rPr>
+        <w:t>51</w:t>
+      </w:r>
+      <w:r>
+        <w:rPr>
+          <w:lang w:val="en-GB"/>
+        </w:rPr>
+        <w:t>, 1–9. https://doi.org/10.1016/j.jbtep.2015.11.003</w:t>
+      </w:r>
+    </w:p>
+    <w:p>
+      <w:pPr>
+        <w:pStyle w:val="Bibliography"/>
+        <w:rPr>
+          <w:lang w:val="en-GB"/>
+        </w:rPr>
+      </w:pPr>
+      <w:r>
+        <w:rPr>
+          <w:lang w:val="en-GB"/>
+        </w:rPr>
+        <w:t xml:space="preserve">Hussey, I., &amp; Drake, C. E. (2020a). The Implicit Relational Assessment Procedure demonstrates poor internal consistency and test-retest reliability: A meta-analysis. </w:t>
+      </w:r>
+      <w:r>
+        <w:rPr>
+          <w:i/>
+          <w:iCs/>
+          <w:lang w:val="en-GB"/>
+        </w:rPr>
+        <w:t>Preprint</w:t>
+      </w:r>
+      <w:r>
+        <w:rPr>
+          <w:lang w:val="en-GB"/>
+        </w:rPr>
+        <w:t>. https://doi.org/10.31234/osf.io/ge3k7</w:t>
+      </w:r>
+    </w:p>
+    <w:p>
+      <w:pPr>
+        <w:pStyle w:val="Bibliography"/>
+        <w:rPr>
+          <w:lang w:val="en-GB"/>
+        </w:rPr>
+      </w:pPr>
+      <w:r>
+        <w:rPr>
+          <w:lang w:val="en-GB"/>
+        </w:rPr>
+        <w:t xml:space="preserve">Hussey, I., &amp; Drake, C. E. (2020b). </w:t>
+      </w:r>
+      <w:r>
+        <w:rPr>
+          <w:i/>
+          <w:iCs/>
+          <w:lang w:val="en-GB"/>
+        </w:rPr>
+        <w:t>The Implicit Relational Assessment Procedure is not very sensitive to the attitudes and learning histories it is used to assess</w:t>
+      </w:r>
+      <w:r>
+        <w:rPr>
+          <w:lang w:val="en-GB"/>
+        </w:rPr>
+        <w:t>. PsyArXiv. https://doi.org/10.31234/osf.io/sp6jx</w:t>
+      </w:r>
+    </w:p>
+    <w:p>
+      <w:pPr>
+        <w:pStyle w:val="Bibliography"/>
+        <w:rPr>
+          <w:lang w:val="en-GB"/>
+        </w:rPr>
+      </w:pPr>
+      <w:r>
+        <w:rPr>
+          <w:lang w:val="en-GB"/>
+        </w:rPr>
+        <w:t xml:space="preserve">Hussey, I., Hughes, S., Lai, C. K., Ebersole, C. R., Axt, J., &amp; Nosek, B. A. (2019). </w:t>
+      </w:r>
+      <w:r>
+        <w:rPr>
+          <w:i/>
+          <w:iCs/>
+          <w:lang w:val="en-GB"/>
+        </w:rPr>
+        <w:t>The Attitudes, Identities, and Individual Differences (AIID) Study and Dataset</w:t>
+      </w:r>
+      <w:r>
+        <w:rPr>
+          <w:lang w:val="en-GB"/>
+        </w:rPr>
+        <w:t>. https://doi.org/10.17605/OSF.IO/PCJWF</w:t>
+      </w:r>
+    </w:p>
+    <w:p>
+      <w:pPr>
+        <w:pStyle w:val="Bibliography"/>
+        <w:rPr>
+          <w:lang w:val="en-GB"/>
+        </w:rPr>
+      </w:pPr>
+      <w:r>
+        <w:rPr>
+          <w:lang w:val="en-GB"/>
+        </w:rPr>
+        <w:t xml:space="preserve">Hussey, I., Thompson, M., McEnteggart, C., Barnes-Holmes, D., &amp; Barnes-Holmes, Y. (2015). Interpreting and inverting with less cursing: A guide to interpreting IRAP data. </w:t>
+      </w:r>
+      <w:r>
+        <w:rPr>
+          <w:i/>
+          <w:iCs/>
+          <w:lang w:val="en-GB"/>
+        </w:rPr>
+        <w:t xml:space="preserve">Journal of </w:t>
+      </w:r>
+      <w:r>
+        <w:rPr>
+          <w:i/>
+          <w:iCs/>
+          <w:lang w:val="en-GB"/>
+        </w:rPr>
+        <w:lastRenderedPageBreak/>
+        <w:t>Contextual Behavioral Science</w:t>
+      </w:r>
+      <w:r>
+        <w:rPr>
+          <w:lang w:val="en-GB"/>
+        </w:rPr>
+        <w:t xml:space="preserve">, </w:t>
+      </w:r>
+      <w:r>
+        <w:rPr>
+          <w:i/>
+          <w:iCs/>
+          <w:lang w:val="en-GB"/>
+        </w:rPr>
+        <w:t>4</w:t>
+      </w:r>
+      <w:r>
+        <w:rPr>
+          <w:lang w:val="en-GB"/>
+        </w:rPr>
+        <w:t>(3), 157–162. https://doi.org/10.1016/j.jcbs.2015.05.001</w:t>
+      </w:r>
+    </w:p>
+    <w:p>
+      <w:pPr>
+        <w:pStyle w:val="Bibliography"/>
+        <w:rPr>
+          <w:lang w:val="en-GB"/>
+        </w:rPr>
+      </w:pPr>
+      <w:r>
+        <w:rPr>
+          <w:lang w:val="en-GB"/>
+        </w:rPr>
+        <w:t xml:space="preserve">Ioannidis, J. P. A. (2005). Why Most Published Research Findings Are False. </w:t>
+      </w:r>
+      <w:r>
+        <w:rPr>
+          <w:i/>
+          <w:iCs/>
+          <w:lang w:val="en-GB"/>
+        </w:rPr>
+        <w:t>PLOS Medicine</w:t>
+      </w:r>
+      <w:r>
+        <w:rPr>
+          <w:lang w:val="en-GB"/>
+        </w:rPr>
+        <w:t xml:space="preserve">, </w:t>
+      </w:r>
+      <w:r>
+        <w:rPr>
+          <w:i/>
+          <w:iCs/>
+          <w:lang w:val="en-GB"/>
+        </w:rPr>
+        <w:t>2</w:t>
+      </w:r>
+      <w:r>
+        <w:rPr>
+          <w:lang w:val="en-GB"/>
+        </w:rPr>
+        <w:t>(8), e124. https://doi.org/10.1371/journal.pmed.0020124</w:t>
+      </w:r>
+    </w:p>
+    <w:p>
+      <w:pPr>
+        <w:pStyle w:val="Bibliography"/>
+        <w:rPr>
+          <w:lang w:val="en-GB"/>
+        </w:rPr>
+      </w:pPr>
+      <w:r>
+        <w:rPr>
+          <w:lang w:val="en-GB"/>
+        </w:rPr>
+        <w:t xml:space="preserve">Jackson, M. L., Larry Williams, W., Hayes, S. C., Humphreys, T., Gauthier, B., &amp; Westwood, R. (2016). Whatever gets your heart pumping: The impact of implicitly selected reinforcer-focused statements on exercise intensity. </w:t>
       </w:r>
       <w:r>
         <w:rPr>
@@ -8442,13 +9632,637 @@
           <w:iCs/>
           <w:lang w:val="en-GB"/>
         </w:rPr>
+        <w:t>5</w:t>
+      </w:r>
+      <w:r>
+        <w:rPr>
+          <w:lang w:val="en-GB"/>
+        </w:rPr>
+        <w:t>(1), 48–57. https://doi.org/10.1016/j.jcbs.2015.11.002</w:t>
+      </w:r>
+    </w:p>
+    <w:p>
+      <w:pPr>
+        <w:pStyle w:val="Bibliography"/>
+        <w:rPr>
+          <w:lang w:val="en-GB"/>
+        </w:rPr>
+      </w:pPr>
+      <w:r>
+        <w:rPr>
+          <w:lang w:val="en-GB"/>
+        </w:rPr>
+        <w:t xml:space="preserve">Kavanagh, D., Hussey, I., McEnteggart, C., Barnes-Holmes, Y., &amp; Barnes-Holmes, D. (2016). Using the IRAP to explore natural language statements. </w:t>
+      </w:r>
+      <w:r>
+        <w:rPr>
+          <w:i/>
+          <w:iCs/>
+          <w:lang w:val="en-GB"/>
+        </w:rPr>
+        <w:t>Journal of Contextual Behavioral Science</w:t>
+      </w:r>
+      <w:r>
+        <w:rPr>
+          <w:lang w:val="en-GB"/>
+        </w:rPr>
+        <w:t xml:space="preserve">, </w:t>
+      </w:r>
+      <w:r>
+        <w:rPr>
+          <w:i/>
+          <w:iCs/>
+          <w:lang w:val="en-GB"/>
+        </w:rPr>
+        <w:t>5</w:t>
+      </w:r>
+      <w:r>
+        <w:rPr>
+          <w:lang w:val="en-GB"/>
+        </w:rPr>
+        <w:t>(4), 247–251. https://doi.org/10.1016/j.jcbs.2016.10.001</w:t>
+      </w:r>
+    </w:p>
+    <w:p>
+      <w:pPr>
+        <w:pStyle w:val="Bibliography"/>
+        <w:rPr>
+          <w:lang w:val="en-GB"/>
+        </w:rPr>
+      </w:pPr>
+      <w:r>
+        <w:rPr>
+          <w:lang w:val="en-GB"/>
+        </w:rPr>
+        <w:t xml:space="preserve">Kavanagh, D., Matthyssen, N., Barnes-Holmes, Y., Barnes-Holmes, D., McEnteggart, C., &amp; Vastano, R. (2019). Exploring the use of pictures of self and other in the IRAP: Reflecting upon the emergence of differential trial type effects. </w:t>
+      </w:r>
+      <w:r>
+        <w:rPr>
+          <w:i/>
+          <w:iCs/>
+          <w:lang w:val="en-GB"/>
+        </w:rPr>
+        <w:t>International Journal of Psychology &amp; Psychological Therapy</w:t>
+      </w:r>
+      <w:r>
+        <w:rPr>
+          <w:lang w:val="en-GB"/>
+        </w:rPr>
+        <w:t xml:space="preserve">, </w:t>
+      </w:r>
+      <w:r>
+        <w:rPr>
+          <w:i/>
+          <w:iCs/>
+          <w:lang w:val="en-GB"/>
+        </w:rPr>
+        <w:t>19</w:t>
+      </w:r>
+      <w:r>
+        <w:rPr>
+          <w:lang w:val="en-GB"/>
+        </w:rPr>
+        <w:t>(3), 323–336.</w:t>
+      </w:r>
+    </w:p>
+    <w:p>
+      <w:pPr>
+        <w:pStyle w:val="Bibliography"/>
+        <w:rPr>
+          <w:lang w:val="en-GB"/>
+        </w:rPr>
+      </w:pPr>
+      <w:r>
+        <w:rPr>
+          <w:lang w:val="en-GB"/>
+        </w:rPr>
+        <w:t xml:space="preserve">Kavanagh, D., Roelandt, A., Van Raemdonck, L., Barnes-Holmes, Y., Barnes-Holmes, D., &amp; McEnteggart, C. (2019). The On-Going Search for Perspective-Taking IRAPs: Exploring the Potential of the Natural Language-IRAP. </w:t>
+      </w:r>
+      <w:r>
+        <w:rPr>
+          <w:i/>
+          <w:iCs/>
+          <w:lang w:val="en-GB"/>
+        </w:rPr>
+        <w:t>The Psychological Record</w:t>
+      </w:r>
+      <w:r>
+        <w:rPr>
+          <w:lang w:val="en-GB"/>
+        </w:rPr>
+        <w:t xml:space="preserve">, </w:t>
+      </w:r>
+      <w:r>
+        <w:rPr>
+          <w:i/>
+          <w:iCs/>
+          <w:lang w:val="en-GB"/>
+        </w:rPr>
+        <w:t>69</w:t>
+      </w:r>
+      <w:r>
+        <w:rPr>
+          <w:lang w:val="en-GB"/>
+        </w:rPr>
+        <w:t>(2), 291–314. https://doi.org/10.1007/s40732-019-00333-w</w:t>
+      </w:r>
+    </w:p>
+    <w:p>
+      <w:pPr>
+        <w:pStyle w:val="Bibliography"/>
+        <w:rPr>
+          <w:lang w:val="en-GB"/>
+        </w:rPr>
+      </w:pPr>
+      <w:r>
+        <w:rPr>
+          <w:lang w:val="en-GB"/>
+        </w:rPr>
+        <w:t xml:space="preserve">Kerr, N. L. (1998). HARKing: Hypothesizing after the results are known. </w:t>
+      </w:r>
+      <w:r>
+        <w:rPr>
+          <w:i/>
+          <w:iCs/>
+          <w:lang w:val="en-GB"/>
+        </w:rPr>
+        <w:t>Personality and Social Psychology Review: An Official Journal of the Society for Personality and Social Psychology, Inc</w:t>
+      </w:r>
+      <w:r>
+        <w:rPr>
+          <w:lang w:val="en-GB"/>
+        </w:rPr>
+        <w:t xml:space="preserve">, </w:t>
+      </w:r>
+      <w:r>
+        <w:rPr>
+          <w:i/>
+          <w:iCs/>
+          <w:lang w:val="en-GB"/>
+        </w:rPr>
+        <w:t>2</w:t>
+      </w:r>
+      <w:r>
+        <w:rPr>
+          <w:lang w:val="en-GB"/>
+        </w:rPr>
+        <w:t>(3), 196–217. https://doi.org/10.1207/s15327957pspr0203_4</w:t>
+      </w:r>
+    </w:p>
+    <w:p>
+      <w:pPr>
+        <w:pStyle w:val="Bibliography"/>
+        <w:rPr>
+          <w:lang w:val="en-GB"/>
+        </w:rPr>
+      </w:pPr>
+      <w:r>
+        <w:rPr>
+          <w:lang w:val="en-GB"/>
+        </w:rPr>
+        <w:t xml:space="preserve">Kilroe, H., Murphy, C., Barnes-Holmes, D., &amp; Barnes-Holmes, Y. (2014). Using the T-IRAP interactive computer program and applied behavior analysis to teach relational responding in children with autism. </w:t>
+      </w:r>
+      <w:r>
+        <w:rPr>
+          <w:i/>
+          <w:iCs/>
+          <w:lang w:val="en-GB"/>
+        </w:rPr>
+        <w:t>Behavioral Development Bulletin</w:t>
+      </w:r>
+      <w:r>
+        <w:rPr>
+          <w:lang w:val="en-GB"/>
+        </w:rPr>
+        <w:t xml:space="preserve">, </w:t>
+      </w:r>
+      <w:r>
+        <w:rPr>
+          <w:i/>
+          <w:iCs/>
+          <w:lang w:val="en-GB"/>
+        </w:rPr>
+        <w:t>19</w:t>
+      </w:r>
+      <w:r>
+        <w:rPr>
+          <w:lang w:val="en-GB"/>
+        </w:rPr>
+        <w:t>(2), 60–80. https://doi.org/10.1037/h0100578</w:t>
+      </w:r>
+    </w:p>
+    <w:p>
+      <w:pPr>
+        <w:pStyle w:val="Bibliography"/>
+        <w:rPr>
+          <w:lang w:val="en-GB"/>
+        </w:rPr>
+      </w:pPr>
+      <w:r>
+        <w:rPr>
+          <w:lang w:val="en-GB"/>
+        </w:rPr>
+        <w:t xml:space="preserve">Klein, R. A., Vianello, M., Hasselman, F., Adams, B. G., Adams, R. B., Alper, S., Aveyard, M., Axt, J. R., Babalola, M. T., Bahník, Š., Batra, R., Berkics, M., Bernstein, M. J., Berry, D. R., Bialobrzeska, O., Binan, E. D., Bocian, K., Brandt, M. J., Busching, R., … Nosek, B. A. (2018). Many Labs 2: Investigating Variation in Replicability Across Samples and Settings. </w:t>
+      </w:r>
+      <w:r>
+        <w:rPr>
+          <w:i/>
+          <w:iCs/>
+          <w:lang w:val="en-GB"/>
+        </w:rPr>
+        <w:t>Advances in Methods and Practices in Psychological Science</w:t>
+      </w:r>
+      <w:r>
+        <w:rPr>
+          <w:lang w:val="en-GB"/>
+        </w:rPr>
+        <w:t xml:space="preserve">, </w:t>
+      </w:r>
+      <w:r>
+        <w:rPr>
+          <w:i/>
+          <w:iCs/>
+          <w:lang w:val="en-GB"/>
+        </w:rPr>
+        <w:t>1</w:t>
+      </w:r>
+      <w:r>
+        <w:rPr>
+          <w:lang w:val="en-GB"/>
+        </w:rPr>
+        <w:t>(4), 443–490. https://doi.org/10.1177/2515245918810225</w:t>
+      </w:r>
+    </w:p>
+    <w:p>
+      <w:pPr>
+        <w:pStyle w:val="Bibliography"/>
+        <w:rPr>
+          <w:lang w:val="en-GB"/>
+        </w:rPr>
+      </w:pPr>
+      <w:r>
+        <w:rPr>
+          <w:lang w:val="en-GB"/>
+        </w:rPr>
+        <w:t xml:space="preserve">Lakens, D. (2021). The Practical Alternative to the p Value Is the Correctly Used p Value. </w:t>
+      </w:r>
+      <w:r>
+        <w:rPr>
+          <w:i/>
+          <w:iCs/>
+          <w:lang w:val="en-GB"/>
+        </w:rPr>
+        <w:t xml:space="preserve">Perspectives on Psychological Science: A Journal of the </w:t>
+      </w:r>
+      <w:r>
+        <w:rPr>
+          <w:i/>
+          <w:iCs/>
+          <w:lang w:val="en-GB"/>
+        </w:rPr>
+        <w:t>Association for Psychological Science</w:t>
+      </w:r>
+      <w:r>
+        <w:rPr>
+          <w:lang w:val="en-GB"/>
+        </w:rPr>
+        <w:t xml:space="preserve">, </w:t>
+      </w:r>
+      <w:r>
+        <w:rPr>
+          <w:i/>
+          <w:iCs/>
+          <w:lang w:val="en-GB"/>
+        </w:rPr>
+        <w:t>16</w:t>
+      </w:r>
+      <w:r>
+        <w:rPr>
+          <w:lang w:val="en-GB"/>
+        </w:rPr>
+        <w:t>(3), 639–648. https://doi.org/10.1177/1745691620958012</w:t>
+      </w:r>
+    </w:p>
+    <w:p>
+      <w:pPr>
+        <w:pStyle w:val="Bibliography"/>
+        <w:rPr>
+          <w:lang w:val="en-GB"/>
+        </w:rPr>
+      </w:pPr>
+      <w:r>
+        <w:rPr>
+          <w:lang w:val="en-GB"/>
+        </w:rPr>
+        <w:t xml:space="preserve">Lakens, D. (2022). Sample Size Justification. </w:t>
+      </w:r>
+      <w:r>
+        <w:rPr>
+          <w:i/>
+          <w:iCs/>
+          <w:lang w:val="en-GB"/>
+        </w:rPr>
+        <w:t>Collabra: Psychology</w:t>
+      </w:r>
+      <w:r>
+        <w:rPr>
+          <w:lang w:val="en-GB"/>
+        </w:rPr>
+        <w:t xml:space="preserve">, </w:t>
+      </w:r>
+      <w:r>
+        <w:rPr>
+          <w:i/>
+          <w:iCs/>
+          <w:lang w:val="en-GB"/>
+        </w:rPr>
+        <w:t>8</w:t>
+      </w:r>
+      <w:r>
+        <w:rPr>
+          <w:lang w:val="en-GB"/>
+        </w:rPr>
+        <w:t>(1), 33267. https://doi.org/10.1525/collabra.33267</w:t>
+      </w:r>
+    </w:p>
+    <w:p>
+      <w:pPr>
+        <w:pStyle w:val="Bibliography"/>
+        <w:rPr>
+          <w:lang w:val="en-GB"/>
+        </w:rPr>
+      </w:pPr>
+      <w:r>
+        <w:rPr>
+          <w:lang w:val="en-GB"/>
+        </w:rPr>
+        <w:t xml:space="preserve">Lakens, D., Adolfi, F. G., Albers, C. J., Anvari, F., Apps, M. A. J., Argamon, S. E., Baguley, T., Becker, R. B., Benning, S. D., Bradford, D. E., Buchanan, E. M., Caldwell, A. R., Van Calster, B., Carlsson, R., Chen, S.-C., Chung, B., Colling, L. J., Collins, G. S., Crook, Z., … Zwaan, R. A. (2018). Justify your alpha. </w:t>
+      </w:r>
+      <w:r>
+        <w:rPr>
+          <w:i/>
+          <w:iCs/>
+          <w:lang w:val="en-GB"/>
+        </w:rPr>
+        <w:t>Nature Human Behaviour</w:t>
+      </w:r>
+      <w:r>
+        <w:rPr>
+          <w:lang w:val="en-GB"/>
+        </w:rPr>
+        <w:t xml:space="preserve">, </w:t>
+      </w:r>
+      <w:r>
+        <w:rPr>
+          <w:i/>
+          <w:iCs/>
+          <w:lang w:val="en-GB"/>
+        </w:rPr>
+        <w:t>2</w:t>
+      </w:r>
+      <w:r>
+        <w:rPr>
+          <w:lang w:val="en-GB"/>
+        </w:rPr>
+        <w:t>(3), 168–171. https://doi.org/10.1038/s41562-018-0311-x</w:t>
+      </w:r>
+    </w:p>
+    <w:p>
+      <w:pPr>
+        <w:pStyle w:val="Bibliography"/>
+        <w:rPr>
+          <w:lang w:val="en-GB"/>
+        </w:rPr>
+      </w:pPr>
+      <w:r>
+        <w:rPr>
+          <w:lang w:val="en-GB"/>
+        </w:rPr>
+        <w:t xml:space="preserve">Lakens, D., Scheel, A. M., &amp; Isager, P. M. (2018). Equivalence Testing for Psychological Research: A Tutorial. </w:t>
+      </w:r>
+      <w:r>
+        <w:rPr>
+          <w:i/>
+          <w:iCs/>
+          <w:lang w:val="en-GB"/>
+        </w:rPr>
+        <w:t>Advances in Methods and Practices in Psychological Science</w:t>
+      </w:r>
+      <w:r>
+        <w:rPr>
+          <w:lang w:val="en-GB"/>
+        </w:rPr>
+        <w:t xml:space="preserve">, </w:t>
+      </w:r>
+      <w:r>
+        <w:rPr>
+          <w:i/>
+          <w:iCs/>
+          <w:lang w:val="en-GB"/>
+        </w:rPr>
+        <w:t>1</w:t>
+      </w:r>
+      <w:r>
+        <w:rPr>
+          <w:lang w:val="en-GB"/>
+        </w:rPr>
+        <w:t>(2), 259–269. https://doi.org/10.1177/2515245918770</w:t>
+      </w:r>
+    </w:p>
+    <w:p>
+      <w:pPr>
+        <w:pStyle w:val="Bibliography"/>
+        <w:rPr>
+          <w:lang w:val="en-GB"/>
+        </w:rPr>
+      </w:pPr>
+      <w:r>
+        <w:rPr>
+          <w:lang w:val="en-GB"/>
+        </w:rPr>
+        <w:t xml:space="preserve">LeBel, E. P., Campbell, L., &amp; Loving, T. J. (2017). Benefits of open and high-powered research outweigh costs. </w:t>
+      </w:r>
+      <w:r>
+        <w:rPr>
+          <w:i/>
+          <w:iCs/>
+          <w:lang w:val="en-GB"/>
+        </w:rPr>
+        <w:t>Journal of Personality and Social Psychology</w:t>
+      </w:r>
+      <w:r>
+        <w:rPr>
+          <w:lang w:val="en-GB"/>
+        </w:rPr>
+        <w:t xml:space="preserve">, </w:t>
+      </w:r>
+      <w:r>
+        <w:rPr>
+          <w:i/>
+          <w:iCs/>
+          <w:lang w:val="en-GB"/>
+        </w:rPr>
+        <w:t>113</w:t>
+      </w:r>
+      <w:r>
+        <w:rPr>
+          <w:lang w:val="en-GB"/>
+        </w:rPr>
+        <w:t>(2), 230–243. https://doi.org/10.1037/pspi0000049</w:t>
+      </w:r>
+    </w:p>
+    <w:p>
+      <w:pPr>
+        <w:pStyle w:val="Bibliography"/>
+        <w:rPr>
+          <w:lang w:val="en-GB"/>
+        </w:rPr>
+      </w:pPr>
+      <w:r>
+        <w:rPr>
+          <w:lang w:val="en-GB"/>
+        </w:rPr>
+        <w:t xml:space="preserve">Leech, A., &amp; Barnes-Holmes, D. (2020). Training and testing for a transformation of fear and avoidance functions via combinatorial entailment using the Implicit Relational Assessment Procedure (IRAP): Further exploratory analyses. </w:t>
+      </w:r>
+      <w:r>
+        <w:rPr>
+          <w:i/>
+          <w:iCs/>
+          <w:lang w:val="en-GB"/>
+        </w:rPr>
+        <w:t>Behavioural Processes</w:t>
+      </w:r>
+      <w:r>
+        <w:rPr>
+          <w:lang w:val="en-GB"/>
+        </w:rPr>
+        <w:t xml:space="preserve">, </w:t>
+      </w:r>
+      <w:r>
+        <w:rPr>
+          <w:i/>
+          <w:iCs/>
+          <w:lang w:val="en-GB"/>
+        </w:rPr>
+        <w:t>172</w:t>
+      </w:r>
+      <w:r>
+        <w:rPr>
+          <w:lang w:val="en-GB"/>
+        </w:rPr>
+        <w:t>. https://doi.org/10.1016/j.beproc.2019.104027</w:t>
+      </w:r>
+    </w:p>
+    <w:p>
+      <w:pPr>
+        <w:pStyle w:val="Bibliography"/>
+        <w:rPr>
+          <w:lang w:val="en-GB"/>
+        </w:rPr>
+      </w:pPr>
+      <w:r>
+        <w:rPr>
+          <w:lang w:val="en-GB"/>
+        </w:rPr>
+        <w:t xml:space="preserve">Levin, M. E., Hayes, S. C., &amp; Waltz, T. (2010). Creating an implicit measure of cognition more suited to applied research: A test of the Mixed Trial—Implicit Relational Assessment Procedure (MT-IRAP). </w:t>
+      </w:r>
+      <w:r>
+        <w:rPr>
+          <w:i/>
+          <w:iCs/>
+          <w:lang w:val="en-GB"/>
+        </w:rPr>
+        <w:t>International Journal of Behavioral Consultation and Therapy</w:t>
+      </w:r>
+      <w:r>
+        <w:rPr>
+          <w:lang w:val="en-GB"/>
+        </w:rPr>
+        <w:t xml:space="preserve">, </w:t>
+      </w:r>
+      <w:r>
+        <w:rPr>
+          <w:i/>
+          <w:iCs/>
+          <w:lang w:val="en-GB"/>
+        </w:rPr>
+        <w:t>6</w:t>
+      </w:r>
+      <w:r>
+        <w:rPr>
+          <w:lang w:val="en-GB"/>
+        </w:rPr>
+        <w:t>(3), 245–262. https://doi.org/10.1037/h0100911</w:t>
+      </w:r>
+    </w:p>
+    <w:p>
+      <w:pPr>
+        <w:pStyle w:val="Bibliography"/>
+        <w:rPr>
+          <w:lang w:val="en-GB"/>
+        </w:rPr>
+      </w:pPr>
+      <w:r>
+        <w:rPr>
+          <w:lang w:val="en-GB"/>
+        </w:rPr>
+        <w:t xml:space="preserve">Magnusson, K. (2023). </w:t>
+      </w:r>
+      <w:r>
+        <w:rPr>
+          <w:i/>
+          <w:iCs/>
+          <w:lang w:val="en-GB"/>
+        </w:rPr>
+        <w:t>Understanding Statistical Power and Significance Testing—An Interactive Visualization</w:t>
+      </w:r>
+      <w:r>
+        <w:rPr>
+          <w:lang w:val="en-GB"/>
+        </w:rPr>
+        <w:t>. https://rpsychologist.com/d3/nhst/</w:t>
+      </w:r>
+    </w:p>
+    <w:p>
+      <w:pPr>
+        <w:pStyle w:val="Bibliography"/>
+        <w:rPr>
+          <w:lang w:val="en-GB"/>
+        </w:rPr>
+      </w:pPr>
+      <w:r>
+        <w:rPr>
+          <w:lang w:val="en-GB"/>
+        </w:rPr>
+        <w:t xml:space="preserve">Makel, M. C., Plucker, J. A., &amp; Hegarty, B. (2012). Replications in Psychology Research: How Often Do They Really Occur? </w:t>
+      </w:r>
+      <w:r>
+        <w:rPr>
+          <w:i/>
+          <w:iCs/>
+          <w:lang w:val="en-GB"/>
+        </w:rPr>
+        <w:t>Perspectives on Psychological Science</w:t>
+      </w:r>
+      <w:r>
+        <w:rPr>
+          <w:lang w:val="en-GB"/>
+        </w:rPr>
+        <w:t xml:space="preserve">, </w:t>
+      </w:r>
+      <w:r>
+        <w:rPr>
+          <w:i/>
+          <w:iCs/>
+          <w:lang w:val="en-GB"/>
+        </w:rPr>
         <w:t>7</w:t>
       </w:r>
       <w:r>
         <w:rPr>
           <w:lang w:val="en-GB"/>
         </w:rPr>
-        <w:t>, 97–103. https://doi.org/10.1016/j.jcbs.2018.01.001</w:t>
+        <w:t>(6), 537–542. https://doi.org/10.1177/1745691612460688</w:t>
       </w:r>
     </w:p>
     <w:p>
@@ -8462,15 +10276,43 @@
         <w:rPr>
           <w:lang w:val="en-GB"/>
         </w:rPr>
-        <w:t xml:space="preserve">Ebersole, C. R., Mathur, M. B., Baranski, E., Bart-Plange, D.-J., Buttrick, N. R., Chartier, C. R., Corker, K. S., Corley, M., Hartshorne, J. K., IJzerman, H., Lazarević, L. B., Rabagliati, H., Ropovik, I., Aczel, B., Aeschbach, L. F., Andrighetto, L., Arnal, J. D., Arrow, H., Babincak, P., … Nosek, B. A. (2020). Many Labs 5: Testing Pre-Data-Collection Peer Review as an Intervention to Increase Replicability. </w:t>
-      </w:r>
-      <w:r>
-        <w:rPr>
-          <w:i/>
-          <w:iCs/>
-          <w:lang w:val="en-GB"/>
-        </w:rPr>
-        <w:t>Advances in Methods and Practices in Psychological Science</w:t>
+        <w:t xml:space="preserve">Maloney, E., &amp; Barnes-Holmes, D. (2016). Exploring the Behavioral Dynamics of the Implicit Relational Assessment Procedure: The Role of Relational Contextual Cues Versus Relational Coherence Indicators as Response Options. </w:t>
+      </w:r>
+      <w:r>
+        <w:rPr>
+          <w:i/>
+          <w:iCs/>
+          <w:lang w:val="en-GB"/>
+        </w:rPr>
+        <w:t>The Psychological Record</w:t>
+      </w:r>
+      <w:r>
+        <w:rPr>
+          <w:lang w:val="en-GB"/>
+        </w:rPr>
+        <w:t>. https://doi.org/10.1007/s40732-016-0180-5</w:t>
+      </w:r>
+    </w:p>
+    <w:p>
+      <w:pPr>
+        <w:pStyle w:val="Bibliography"/>
+        <w:rPr>
+          <w:lang w:val="en-GB"/>
+        </w:rPr>
+      </w:pPr>
+      <w:r>
+        <w:rPr>
+          <w:lang w:val="en-GB"/>
+        </w:rPr>
+        <w:t xml:space="preserve">McShane, B. B., &amp; Böckenholt, U. (2014). You Cannot Step Into the Same River Twice: When Power Analyses Are Optimistic. </w:t>
+      </w:r>
+      <w:r>
+        <w:rPr>
+          <w:i/>
+          <w:iCs/>
+          <w:lang w:val="en-GB"/>
+        </w:rPr>
+        <w:t>Perspectives on Psychological Science</w:t>
       </w:r>
       <w:r>
         <w:rPr>
@@ -8484,13 +10326,13 @@
           <w:iCs/>
           <w:lang w:val="en-GB"/>
         </w:rPr>
-        <w:t>3</w:t>
-      </w:r>
-      <w:r>
-        <w:rPr>
-          <w:lang w:val="en-GB"/>
-        </w:rPr>
-        <w:t>(3), 309–331. https://doi.org/10.1177/2515245920958687</w:t>
+        <w:t>9</w:t>
+      </w:r>
+      <w:r>
+        <w:rPr>
+          <w:lang w:val="en-GB"/>
+        </w:rPr>
+        <w:t>(6), 612–625. https://doi.org/10.1177/1745691614548513</w:t>
       </w:r>
     </w:p>
     <w:p>
@@ -8504,21 +10346,22 @@
         <w:rPr>
           <w:lang w:val="en-GB"/>
         </w:rPr>
-        <w:t xml:space="preserve">Farrell, L., Cochrane, A., &amp; McHugh, L. (2015). Exploring attitudes towards gender and science: </w:t>
-      </w:r>
-      <w:r>
-        <w:rPr>
-          <w:lang w:val="en-GB"/>
-        </w:rPr>
-        <w:t xml:space="preserve">The advantages of an IRAP approach versus the IAT. </w:t>
-      </w:r>
-      <w:r>
-        <w:rPr>
-          <w:i/>
-          <w:iCs/>
-          <w:lang w:val="en-GB"/>
-        </w:rPr>
-        <w:t>Journal of Contextual Behavioral Science</w:t>
+        <w:t xml:space="preserve">Moher, D., Liberati, A., Tetzlaff, J., &amp; Altman, D. G. (2009). Preferred reporting items for systematic </w:t>
+      </w:r>
+      <w:r>
+        <w:rPr>
+          <w:lang w:val="en-GB"/>
+        </w:rPr>
+        <w:lastRenderedPageBreak/>
+        <w:t xml:space="preserve">reviews and meta-analyses: The PRISMA statement. </w:t>
+      </w:r>
+      <w:r>
+        <w:rPr>
+          <w:i/>
+          <w:iCs/>
+          <w:lang w:val="en-GB"/>
+        </w:rPr>
+        <w:t>BMJ</w:t>
       </w:r>
       <w:r>
         <w:rPr>
@@ -8532,13 +10375,13 @@
           <w:iCs/>
           <w:lang w:val="en-GB"/>
         </w:rPr>
-        <w:t>4</w:t>
-      </w:r>
-      <w:r>
-        <w:rPr>
-          <w:lang w:val="en-GB"/>
-        </w:rPr>
-        <w:t>(2), 121–128. https://doi.org/10.1016/j.jcbs.2015.04.002</w:t>
+        <w:t>339</w:t>
+      </w:r>
+      <w:r>
+        <w:rPr>
+          <w:lang w:val="en-GB"/>
+        </w:rPr>
+        <w:t>, b2535. https://doi.org/10.1136/bmj.b2535</w:t>
       </w:r>
     </w:p>
     <w:p>
@@ -8552,15 +10395,15 @@
         <w:rPr>
           <w:lang w:val="en-GB"/>
         </w:rPr>
-        <w:t xml:space="preserve">Faul, F., Erdfelder, E., Lang, A.-G., &amp; Buchner, A. (2007). G*Power 3: A flexible statistical power analysis program for the social, behavioral, and biomedical sciences. </w:t>
-      </w:r>
-      <w:r>
-        <w:rPr>
-          <w:i/>
-          <w:iCs/>
-          <w:lang w:val="en-GB"/>
-        </w:rPr>
-        <w:t>Behavior Research Methods</w:t>
+        <w:t xml:space="preserve">Munafò, M. R., Nosek, B. A., Bishop, D. V. M., Button, K. S., Chambers, C. D., Percie du Sert, N., Simonsohn, U., Wagenmakers, E.-J., Ware, J. J., &amp; Ioannidis, J. P. A. (2017). A manifesto for reproducible science. </w:t>
+      </w:r>
+      <w:r>
+        <w:rPr>
+          <w:i/>
+          <w:iCs/>
+          <w:lang w:val="en-GB"/>
+        </w:rPr>
+        <w:t>Nature Human Behaviour</w:t>
       </w:r>
       <w:r>
         <w:rPr>
@@ -8574,13 +10417,13 @@
           <w:iCs/>
           <w:lang w:val="en-GB"/>
         </w:rPr>
-        <w:t>39</w:t>
-      </w:r>
-      <w:r>
-        <w:rPr>
-          <w:lang w:val="en-GB"/>
-        </w:rPr>
-        <w:t>(2), 175–191. https://doi.org/10.3758/BF03193146</w:t>
+        <w:t>1</w:t>
+      </w:r>
+      <w:r>
+        <w:rPr>
+          <w:lang w:val="en-GB"/>
+        </w:rPr>
+        <w:t>(1), 0021. https://doi.org/10.1038/s41562-016-0021</w:t>
       </w:r>
     </w:p>
     <w:p>
@@ -8594,7 +10437,273 @@
         <w:rPr>
           <w:lang w:val="en-GB"/>
         </w:rPr>
-        <w:t xml:space="preserve">Fazio, R. H., Jackson, J. R., Dunton, B. C., &amp; Williams, C. J. (1995). Variability in automatic activation as an unobtrusive measure of racial attitudes: A bona fide pipeline? </w:t>
+        <w:t xml:space="preserve">Nicholson, E., &amp; Barnes-Holmes, D. (2012). Developing an implicit measure of disgust propensity and disgust sensitivity: Examining the role of implicit disgust propensity and sensitivity in obsessive-compulsive tendencies. </w:t>
+      </w:r>
+      <w:r>
+        <w:rPr>
+          <w:i/>
+          <w:iCs/>
+          <w:lang w:val="en-GB"/>
+        </w:rPr>
+        <w:t>Journal of Behavior Therapy and Experimental Psychiatry</w:t>
+      </w:r>
+      <w:r>
+        <w:rPr>
+          <w:lang w:val="en-GB"/>
+        </w:rPr>
+        <w:t xml:space="preserve">, </w:t>
+      </w:r>
+      <w:r>
+        <w:rPr>
+          <w:i/>
+          <w:iCs/>
+          <w:lang w:val="en-GB"/>
+        </w:rPr>
+        <w:t>43</w:t>
+      </w:r>
+      <w:r>
+        <w:rPr>
+          <w:lang w:val="en-GB"/>
+        </w:rPr>
+        <w:t>(3), 922–930. https://doi.org/10.1016/j.jbtep.2012.02.001</w:t>
+      </w:r>
+    </w:p>
+    <w:p>
+      <w:pPr>
+        <w:pStyle w:val="Bibliography"/>
+        <w:rPr>
+          <w:lang w:val="en-GB"/>
+        </w:rPr>
+      </w:pPr>
+      <w:r>
+        <w:rPr>
+          <w:lang w:val="en-GB"/>
+        </w:rPr>
+        <w:t xml:space="preserve">Nosek, B. A., Ebersole, C. R., DeHaven, A. C., &amp; Mellor, D. T. (2018). The preregistration revolution. </w:t>
+      </w:r>
+      <w:r>
+        <w:rPr>
+          <w:i/>
+          <w:iCs/>
+          <w:lang w:val="en-GB"/>
+        </w:rPr>
+        <w:t>Proceedings of the National Academy of Sciences</w:t>
+      </w:r>
+      <w:r>
+        <w:rPr>
+          <w:lang w:val="en-GB"/>
+        </w:rPr>
+        <w:t xml:space="preserve">, </w:t>
+      </w:r>
+      <w:r>
+        <w:rPr>
+          <w:i/>
+          <w:iCs/>
+          <w:lang w:val="en-GB"/>
+        </w:rPr>
+        <w:t>115</w:t>
+      </w:r>
+      <w:r>
+        <w:rPr>
+          <w:lang w:val="en-GB"/>
+        </w:rPr>
+        <w:t>(11), 2600–2606. https://doi.org/10.1073/pnas.1708274114</w:t>
+      </w:r>
+    </w:p>
+    <w:p>
+      <w:pPr>
+        <w:pStyle w:val="Bibliography"/>
+        <w:rPr>
+          <w:lang w:val="en-GB"/>
+        </w:rPr>
+      </w:pPr>
+      <w:r>
+        <w:rPr>
+          <w:lang w:val="en-GB"/>
+        </w:rPr>
+        <w:t xml:space="preserve">Nosek, B. A., Greenwald, A. G., &amp; Banaji, M. R. (2007). The Implicit Association Test at age 7: A methodological and conceptual review. In JA. Bargh (Ed.), </w:t>
+      </w:r>
+      <w:r>
+        <w:rPr>
+          <w:i/>
+          <w:iCs/>
+          <w:lang w:val="en-GB"/>
+        </w:rPr>
+        <w:t>Automatic processes in social thinking and behavior</w:t>
+      </w:r>
+      <w:r>
+        <w:rPr>
+          <w:lang w:val="en-GB"/>
+        </w:rPr>
+        <w:t xml:space="preserve"> (pp. 265–292). Psychology Press.</w:t>
+      </w:r>
+    </w:p>
+    <w:p>
+      <w:pPr>
+        <w:pStyle w:val="Bibliography"/>
+        <w:rPr>
+          <w:lang w:val="en-GB"/>
+        </w:rPr>
+      </w:pPr>
+      <w:r>
+        <w:rPr>
+          <w:lang w:val="en-GB"/>
+        </w:rPr>
+        <w:t xml:space="preserve">Nunnally, J., &amp; Bernstein, I. (1994). </w:t>
+      </w:r>
+      <w:r>
+        <w:rPr>
+          <w:i/>
+          <w:iCs/>
+          <w:lang w:val="en-GB"/>
+        </w:rPr>
+        <w:t>Psychometric Theory</w:t>
+      </w:r>
+      <w:r>
+        <w:rPr>
+          <w:lang w:val="en-GB"/>
+        </w:rPr>
+        <w:t xml:space="preserve"> (3rd edition). McGraw-Hill.</w:t>
+      </w:r>
+    </w:p>
+    <w:p>
+      <w:pPr>
+        <w:pStyle w:val="Bibliography"/>
+        <w:rPr>
+          <w:lang w:val="en-GB"/>
+        </w:rPr>
+      </w:pPr>
+      <w:r>
+        <w:rPr>
+          <w:lang w:val="en-GB"/>
+        </w:rPr>
+        <w:t xml:space="preserve">Open Science Collaboration. (2015). Estimating the reproducibility of psychological science. </w:t>
+      </w:r>
+      <w:r>
+        <w:rPr>
+          <w:i/>
+          <w:iCs/>
+          <w:lang w:val="en-GB"/>
+        </w:rPr>
+        <w:t>Science</w:t>
+      </w:r>
+      <w:r>
+        <w:rPr>
+          <w:lang w:val="en-GB"/>
+        </w:rPr>
+        <w:t xml:space="preserve">, </w:t>
+      </w:r>
+      <w:r>
+        <w:rPr>
+          <w:i/>
+          <w:iCs/>
+          <w:lang w:val="en-GB"/>
+        </w:rPr>
+        <w:t>349</w:t>
+      </w:r>
+      <w:r>
+        <w:rPr>
+          <w:lang w:val="en-GB"/>
+        </w:rPr>
+        <w:t>(6251), aac4716. https://doi.org/10.1126/science.aac4716</w:t>
+      </w:r>
+    </w:p>
+    <w:p>
+      <w:pPr>
+        <w:pStyle w:val="Bibliography"/>
+        <w:rPr>
+          <w:lang w:val="en-GB"/>
+        </w:rPr>
+      </w:pPr>
+      <w:r>
+        <w:rPr>
+          <w:lang w:val="en-GB"/>
+        </w:rPr>
+        <w:t xml:space="preserve">Page, L., Noussair, C. N., &amp; Slonim, R. (2021). The replication crisis, the rise of new research practices and what it means for experimental economics. </w:t>
+      </w:r>
+      <w:r>
+        <w:rPr>
+          <w:i/>
+          <w:iCs/>
+          <w:lang w:val="en-GB"/>
+        </w:rPr>
+        <w:t>Journal of the Economic Science Association</w:t>
+      </w:r>
+      <w:r>
+        <w:rPr>
+          <w:lang w:val="en-GB"/>
+        </w:rPr>
+        <w:t xml:space="preserve">, </w:t>
+      </w:r>
+      <w:r>
+        <w:rPr>
+          <w:i/>
+          <w:iCs/>
+          <w:lang w:val="en-GB"/>
+        </w:rPr>
+        <w:t>7</w:t>
+      </w:r>
+      <w:r>
+        <w:rPr>
+          <w:lang w:val="en-GB"/>
+        </w:rPr>
+        <w:t>(2), 210–225. https://doi.org/10.1007/s40881-021-00107-7</w:t>
+      </w:r>
+    </w:p>
+    <w:p>
+      <w:pPr>
+        <w:pStyle w:val="Bibliography"/>
+        <w:rPr>
+          <w:lang w:val="en-GB"/>
+        </w:rPr>
+      </w:pPr>
+      <w:r>
+        <w:rPr>
+          <w:lang w:val="en-GB"/>
+        </w:rPr>
+        <w:t xml:space="preserve">Parling, T., Cernvall, M., Stewart, I., Barnes-Holmes, D., &amp; Ghaderi, A. (2012). Using the Implicit Relational Assessment Procedure to Compare Implicit Pro-Thin/Anti-Fat Attitudes of Patients With Anorexia Nervosa and Non-Clinical Controls. </w:t>
+      </w:r>
+      <w:r>
+        <w:rPr>
+          <w:i/>
+          <w:iCs/>
+          <w:lang w:val="en-GB"/>
+        </w:rPr>
+        <w:t>Eating Disorders</w:t>
+      </w:r>
+      <w:r>
+        <w:rPr>
+          <w:lang w:val="en-GB"/>
+        </w:rPr>
+        <w:t xml:space="preserve">, </w:t>
+      </w:r>
+      <w:r>
+        <w:rPr>
+          <w:i/>
+          <w:iCs/>
+          <w:lang w:val="en-GB"/>
+        </w:rPr>
+        <w:t>20</w:t>
+      </w:r>
+      <w:r>
+        <w:rPr>
+          <w:lang w:val="en-GB"/>
+        </w:rPr>
+        <w:t>(2), 127–143. https://doi.org/10.1080/10640266.2012.654056</w:t>
+      </w:r>
+    </w:p>
+    <w:p>
+      <w:pPr>
+        <w:pStyle w:val="Bibliography"/>
+        <w:rPr>
+          <w:lang w:val="en-GB"/>
+        </w:rPr>
+      </w:pPr>
+      <w:r>
+        <w:rPr>
+          <w:lang w:val="en-GB"/>
+        </w:rPr>
+        <w:t xml:space="preserve">Payne, K., Cheng, C. M., Govorun, O., &amp; Stewart, B. D. (2005). An inkblot for attitudes: Affect misattribution as implicit measurement. </w:t>
       </w:r>
       <w:r>
         <w:rPr>
@@ -8616,13 +10725,97 @@
           <w:iCs/>
           <w:lang w:val="en-GB"/>
         </w:rPr>
+        <w:t>89</w:t>
+      </w:r>
+      <w:r>
+        <w:rPr>
+          <w:lang w:val="en-GB"/>
+        </w:rPr>
+        <w:t>(3), 277–293. https://doi.org/10.1037/0022-3514.89.3.277</w:t>
+      </w:r>
+    </w:p>
+    <w:p>
+      <w:pPr>
+        <w:pStyle w:val="Bibliography"/>
+        <w:rPr>
+          <w:lang w:val="en-GB"/>
+        </w:rPr>
+      </w:pPr>
+      <w:r>
+        <w:rPr>
+          <w:lang w:val="en-GB"/>
+        </w:rPr>
+        <w:t xml:space="preserve">Pidgeon, A., McEnteggart, C., Harte, C., Barnes-Holmes, D., &amp; Barnes-Holmes, Y. (2021). Four self-related IRAPs: Analyzing and interpreting effects in light of the DAARRE model. </w:t>
+      </w:r>
+      <w:r>
+        <w:rPr>
+          <w:i/>
+          <w:iCs/>
+          <w:lang w:val="en-GB"/>
+        </w:rPr>
+        <w:t>The Psychological Record</w:t>
+      </w:r>
+      <w:r>
+        <w:rPr>
+          <w:lang w:val="en-GB"/>
+        </w:rPr>
+        <w:t xml:space="preserve">, </w:t>
+      </w:r>
+      <w:r>
+        <w:rPr>
+          <w:i/>
+          <w:iCs/>
+          <w:lang w:val="en-GB"/>
+        </w:rPr>
+        <w:t>71</w:t>
+      </w:r>
+      <w:r>
+        <w:rPr>
+          <w:lang w:val="en-GB"/>
+        </w:rPr>
+        <w:t>(3), 397–409. https://doi.org/10.1007/s40732-020-00428-9</w:t>
+      </w:r>
+    </w:p>
+    <w:p>
+      <w:pPr>
+        <w:pStyle w:val="Bibliography"/>
+        <w:rPr>
+          <w:lang w:val="en-GB"/>
+        </w:rPr>
+      </w:pPr>
+      <w:r>
+        <w:rPr>
+          <w:lang w:val="en-GB"/>
+        </w:rPr>
+        <w:t xml:space="preserve">Rafacz, S. D., Houmanfar, R. A., Smith, G. S., &amp; Levin, M. E. (2019). Assessing the effects of motivative augmentals, pay-for-performance, and implicit verbal responding on cooperation. </w:t>
+      </w:r>
+      <w:r>
+        <w:rPr>
+          <w:i/>
+          <w:iCs/>
+          <w:lang w:val="en-GB"/>
+        </w:rPr>
+        <w:t>The Psychological Record</w:t>
+      </w:r>
+      <w:r>
+        <w:rPr>
+          <w:lang w:val="en-GB"/>
+        </w:rPr>
+        <w:t xml:space="preserve">, </w:t>
+      </w:r>
+      <w:r>
+        <w:rPr>
+          <w:i/>
+          <w:iCs/>
+          <w:lang w:val="en-GB"/>
+        </w:rPr>
         <w:t>69</w:t>
       </w:r>
       <w:r>
         <w:rPr>
           <w:lang w:val="en-GB"/>
         </w:rPr>
-        <w:t>, 1013–1027. https://doi.org/10.1037/0022-3514.69.6.1013</w:t>
+        <w:t>(1), 49–66. https://doi.org/10.1007/s40732-018-0324-x</w:t>
       </w:r>
     </w:p>
     <w:p>
@@ -8636,15 +10829,43 @@
         <w:rPr>
           <w:lang w:val="en-GB"/>
         </w:rPr>
-        <w:t xml:space="preserve">Finn, M., Barnes-Holmes, D., Hussey, I., &amp; Graddy, J. (2016). Exploring the behavioral dynamics of the implicit relational assessment procedure: The impact of three types of introductory rules. </w:t>
-      </w:r>
-      <w:r>
-        <w:rPr>
-          <w:i/>
-          <w:iCs/>
-          <w:lang w:val="en-GB"/>
-        </w:rPr>
-        <w:t>The Psychological Record</w:t>
+        <w:t xml:space="preserve">Revelle, W. (2009). Chapter 7: Classical Test Theory and the Measurement of Reliability. In </w:t>
+      </w:r>
+      <w:r>
+        <w:rPr>
+          <w:i/>
+          <w:iCs/>
+          <w:lang w:val="en-GB"/>
+        </w:rPr>
+        <w:t>An introduction to psychometric theory with applications in R</w:t>
+      </w:r>
+      <w:r>
+        <w:rPr>
+          <w:lang w:val="en-GB"/>
+        </w:rPr>
+        <w:t>. https://personality-project.org/r/book/Chapter7.pdf</w:t>
+      </w:r>
+    </w:p>
+    <w:p>
+      <w:pPr>
+        <w:pStyle w:val="Bibliography"/>
+        <w:rPr>
+          <w:lang w:val="en-GB"/>
+        </w:rPr>
+      </w:pPr>
+      <w:r>
+        <w:rPr>
+          <w:lang w:val="en-GB"/>
+        </w:rPr>
+        <w:t xml:space="preserve">Richard, F. D., Bond, C. F., &amp; Stokes-Zoota, J. J. (2003). One Hundred Years of Social Psychology Quantitatively Described. </w:t>
+      </w:r>
+      <w:r>
+        <w:rPr>
+          <w:i/>
+          <w:iCs/>
+          <w:lang w:val="en-GB"/>
+        </w:rPr>
+        <w:t>Review of General Psychology</w:t>
       </w:r>
       <w:r>
         <w:rPr>
@@ -8658,13 +10879,13 @@
           <w:iCs/>
           <w:lang w:val="en-GB"/>
         </w:rPr>
-        <w:t>66</w:t>
-      </w:r>
-      <w:r>
-        <w:rPr>
-          <w:lang w:val="en-GB"/>
-        </w:rPr>
-        <w:t>(2), 309–321. https://doi.org/10.1007/s40732-016-0173-4</w:t>
+        <w:t>7</w:t>
+      </w:r>
+      <w:r>
+        <w:rPr>
+          <w:lang w:val="en-GB"/>
+        </w:rPr>
+        <w:t>(4), 331–363. https://doi.org/10.1037/1089-2680.7.4.331</w:t>
       </w:r>
     </w:p>
     <w:p>
@@ -8678,15 +10899,43 @@
         <w:rPr>
           <w:lang w:val="en-GB"/>
         </w:rPr>
-        <w:t xml:space="preserve">Fraley, R. C., Chong, J. Y., Baacke, K. A., Greco, A. J., Guan, H., &amp; Vazire, S. (2022). Journal N-Pact Factors From 2011 to 2019: Evaluating the Quality of Social/Personality Journals With Respect to Sample Size and Statistical Power. </w:t>
-      </w:r>
-      <w:r>
-        <w:rPr>
-          <w:i/>
-          <w:iCs/>
-          <w:lang w:val="en-GB"/>
-        </w:rPr>
-        <w:t>Advances in Methods and Practices in Psychological Science</w:t>
+        <w:t xml:space="preserve">Sidman, M. (1960). </w:t>
+      </w:r>
+      <w:r>
+        <w:rPr>
+          <w:i/>
+          <w:iCs/>
+          <w:lang w:val="en-GB"/>
+        </w:rPr>
+        <w:t>Tactics of scientific research</w:t>
+      </w:r>
+      <w:r>
+        <w:rPr>
+          <w:lang w:val="en-GB"/>
+        </w:rPr>
+        <w:t>.</w:t>
+      </w:r>
+    </w:p>
+    <w:p>
+      <w:pPr>
+        <w:pStyle w:val="Bibliography"/>
+        <w:rPr>
+          <w:lang w:val="en-GB"/>
+        </w:rPr>
+      </w:pPr>
+      <w:r>
+        <w:rPr>
+          <w:lang w:val="en-GB"/>
+        </w:rPr>
+        <w:t xml:space="preserve">Simmons, J. P., Nelson, L. D., &amp; Simonsohn, U. (2011). False-positive psychology: Undisclosed flexibility in data collection and analysis allows presenting anything as significant. </w:t>
+      </w:r>
+      <w:r>
+        <w:rPr>
+          <w:i/>
+          <w:iCs/>
+          <w:lang w:val="en-GB"/>
+        </w:rPr>
+        <w:t>Psychological Science</w:t>
       </w:r>
       <w:r>
         <w:rPr>
@@ -8700,13 +10949,13 @@
           <w:iCs/>
           <w:lang w:val="en-GB"/>
         </w:rPr>
-        <w:t>5</w:t>
-      </w:r>
-      <w:r>
-        <w:rPr>
-          <w:lang w:val="en-GB"/>
-        </w:rPr>
-        <w:t>(4), 251524592211202. https://doi.org/10.1177/25152459221120217</w:t>
+        <w:t>22</w:t>
+      </w:r>
+      <w:r>
+        <w:rPr>
+          <w:lang w:val="en-GB"/>
+        </w:rPr>
+        <w:t>(11), 1359–1366. https://doi.org/10.1177/0956797611417632</w:t>
       </w:r>
     </w:p>
     <w:p>
@@ -8720,15 +10969,15 @@
         <w:rPr>
           <w:lang w:val="en-GB"/>
         </w:rPr>
-        <w:t xml:space="preserve">Fraley, R. C., &amp; Vazire, S. (2014). The N-Pact Factor: Evaluating the Quality of Empirical Journals with Respect to Sample Size and Statistical Power. </w:t>
-      </w:r>
-      <w:r>
-        <w:rPr>
-          <w:i/>
-          <w:iCs/>
-          <w:lang w:val="en-GB"/>
-        </w:rPr>
-        <w:t>PLOS ONE</w:t>
+        <w:t xml:space="preserve">Simmons, J. P., Nelson, L. D., &amp; Simonsohn, U. (2018). False-Positive Citations. </w:t>
+      </w:r>
+      <w:r>
+        <w:rPr>
+          <w:i/>
+          <w:iCs/>
+          <w:lang w:val="en-GB"/>
+        </w:rPr>
+        <w:t>Perspectives on Psychological Science</w:t>
       </w:r>
       <w:r>
         <w:rPr>
@@ -8742,13 +10991,13 @@
           <w:iCs/>
           <w:lang w:val="en-GB"/>
         </w:rPr>
-        <w:t>9</w:t>
-      </w:r>
-      <w:r>
-        <w:rPr>
-          <w:lang w:val="en-GB"/>
-        </w:rPr>
-        <w:t>(10), e109019. https://doi.org/10.1371/journal.pone.0109019</w:t>
+        <w:t>13</w:t>
+      </w:r>
+      <w:r>
+        <w:rPr>
+          <w:lang w:val="en-GB"/>
+        </w:rPr>
+        <w:t>(2), 255–259. https://doi.org/10.1177/1745691617698146</w:t>
       </w:r>
     </w:p>
     <w:p>
@@ -8762,21 +11011,21 @@
         <w:rPr>
           <w:lang w:val="en-GB"/>
         </w:rPr>
-        <w:t xml:space="preserve">Gelman, A. (2016, September 21). What has happened down here is the winds have changed. </w:t>
-      </w:r>
-      <w:r>
-        <w:rPr>
-          <w:i/>
-          <w:iCs/>
-          <w:lang w:val="en-GB"/>
-        </w:rPr>
-        <w:t>Statistical Modeling, Causal Inference, and Social Science</w:t>
-      </w:r>
-      <w:r>
-        <w:rPr>
-          <w:lang w:val="en-GB"/>
-        </w:rPr>
-        <w:t>. http://andrewgelman.com/2016/09/21/what-has-happened-down-here-is-the-winds-have-changed/</w:t>
+        <w:t xml:space="preserve">Sommet, N., Weissman, D., Cheutin, N., &amp; Elliot, A. J. (2022). </w:t>
+      </w:r>
+      <w:r>
+        <w:rPr>
+          <w:i/>
+          <w:iCs/>
+          <w:lang w:val="en-GB"/>
+        </w:rPr>
+        <w:t>How many participants do I need to test an interaction? Conducting an appropriate power analysis and achieving sufficient power to detect an interaction</w:t>
+      </w:r>
+      <w:r>
+        <w:rPr>
+          <w:lang w:val="en-GB"/>
+        </w:rPr>
+        <w:t>. OSF Preprints. https://doi.org/10.31219/osf.io/xhe3u</w:t>
       </w:r>
     </w:p>
     <w:p>
@@ -8790,15 +11039,15 @@
         <w:rPr>
           <w:lang w:val="en-GB"/>
         </w:rPr>
-        <w:t xml:space="preserve">Gignac, G. E., &amp; Szodorai, E. T. (2016). Effect size guidelines for individual differences researchers. </w:t>
-      </w:r>
-      <w:r>
-        <w:rPr>
-          <w:i/>
-          <w:iCs/>
-          <w:lang w:val="en-GB"/>
-        </w:rPr>
-        <w:t>Personality and Individual Differences</w:t>
+        <w:t xml:space="preserve">Spellman, B. A. (2015). A short (personal) future history of revolution 2.0. </w:t>
+      </w:r>
+      <w:r>
+        <w:rPr>
+          <w:i/>
+          <w:iCs/>
+          <w:lang w:val="en-GB"/>
+        </w:rPr>
+        <w:t>Perspectives on Psychological Science</w:t>
       </w:r>
       <w:r>
         <w:rPr>
@@ -8812,13 +11061,13 @@
           <w:iCs/>
           <w:lang w:val="en-GB"/>
         </w:rPr>
-        <w:t>102</w:t>
-      </w:r>
-      <w:r>
-        <w:rPr>
-          <w:lang w:val="en-GB"/>
-        </w:rPr>
-        <w:t>, 74–78. https://doi.org/10.1016/j.paid.2016.06.069</w:t>
+        <w:t>10</w:t>
+      </w:r>
+      <w:r>
+        <w:rPr>
+          <w:lang w:val="en-GB"/>
+        </w:rPr>
+        <w:t>(6), 886–899. https://doi.org/10.1177/1745691615609918</w:t>
       </w:r>
     </w:p>
     <w:p>
@@ -8832,15 +11081,15 @@
         <w:rPr>
           <w:lang w:val="en-GB"/>
         </w:rPr>
-        <w:t xml:space="preserve">Gordon, M., Viganola, D., Bishop, M., Chen, Y., Dreber, A., Goldfedder, B., Holzmeister, F., Johannesson, M., Liu, Y., Twardy, C., Wang, J., &amp; Pfeiffer, T. (2020). Are replication rates the same across academic fields? Community forecasts from the DARPA SCORE programme. </w:t>
-      </w:r>
-      <w:r>
-        <w:rPr>
-          <w:i/>
-          <w:iCs/>
-          <w:lang w:val="en-GB"/>
-        </w:rPr>
-        <w:t>Royal Society Open Science</w:t>
+        <w:t xml:space="preserve">Tackett, J. L., Brandes, C. M., King, K. M., &amp; Markon, K. E. (2019). Psychology’s Replication Crisis and Clinical Psychological Science. </w:t>
+      </w:r>
+      <w:r>
+        <w:rPr>
+          <w:i/>
+          <w:iCs/>
+          <w:lang w:val="en-GB"/>
+        </w:rPr>
+        <w:t>Annual Review of Clinical Psychology</w:t>
       </w:r>
       <w:r>
         <w:rPr>
@@ -8854,13 +11103,13 @@
           <w:iCs/>
           <w:lang w:val="en-GB"/>
         </w:rPr>
-        <w:t>7</w:t>
-      </w:r>
-      <w:r>
-        <w:rPr>
-          <w:lang w:val="en-GB"/>
-        </w:rPr>
-        <w:t>(7). https://doi.org/10.1098/rsos.200566</w:t>
+        <w:t>15</w:t>
+      </w:r>
+      <w:r>
+        <w:rPr>
+          <w:lang w:val="en-GB"/>
+        </w:rPr>
+        <w:t>(1), 579–604. https://doi.org/10.1146/annurev-clinpsy-050718-095710</w:t>
       </w:r>
     </w:p>
     <w:p>
@@ -8874,15 +11123,77 @@
         <w:rPr>
           <w:lang w:val="en-GB"/>
         </w:rPr>
-        <w:t xml:space="preserve">Greco, L. M., O’Boyle, E. H., Cockburn, B. S., &amp; Yuan, Z. (2018). Meta-Analysis of Coefficient Alpha: A Reliability Generalization Study. </w:t>
-      </w:r>
-      <w:r>
-        <w:rPr>
-          <w:i/>
-          <w:iCs/>
-          <w:lang w:val="en-GB"/>
-        </w:rPr>
-        <w:t xml:space="preserve">Journal </w:t>
+        <w:t xml:space="preserve">Task Force on the Strategies and Tactics of Contextual Behavioral Science Research. (2021). </w:t>
+      </w:r>
+      <w:r>
+        <w:rPr>
+          <w:i/>
+          <w:iCs/>
+          <w:lang w:val="en-GB"/>
+        </w:rPr>
+        <w:t>Adoption of Open Science Recommendations | Association for Contextual Behavioral Science</w:t>
+      </w:r>
+      <w:r>
+        <w:rPr>
+          <w:lang w:val="en-GB"/>
+        </w:rPr>
+        <w:t>. https://contextualscience.org/news/adoption_of_open_science_recommendations</w:t>
+      </w:r>
+    </w:p>
+    <w:p>
+      <w:pPr>
+        <w:pStyle w:val="Bibliography"/>
+        <w:rPr>
+          <w:lang w:val="en-GB"/>
+        </w:rPr>
+      </w:pPr>
+      <w:r>
+        <w:rPr>
+          <w:lang w:val="en-GB"/>
+        </w:rPr>
+        <w:t xml:space="preserve">Vahey, N. A., Nicholson, E., &amp; Barnes-Holmes, D. (2015). A meta-analysis of criterion effects for the Implicit Relational Assessment Procedure (IRAP) in the clinical domain. </w:t>
+      </w:r>
+      <w:r>
+        <w:rPr>
+          <w:i/>
+          <w:iCs/>
+          <w:lang w:val="en-GB"/>
+        </w:rPr>
+        <w:t>Journal of Behavior Therapy and Experimental Psychiatry</w:t>
+      </w:r>
+      <w:r>
+        <w:rPr>
+          <w:lang w:val="en-GB"/>
+        </w:rPr>
+        <w:t xml:space="preserve">, </w:t>
+      </w:r>
+      <w:r>
+        <w:rPr>
+          <w:i/>
+          <w:iCs/>
+          <w:lang w:val="en-GB"/>
+        </w:rPr>
+        <w:t>48</w:t>
+      </w:r>
+      <w:r>
+        <w:rPr>
+          <w:lang w:val="en-GB"/>
+        </w:rPr>
+        <w:t>, 59–65. https://doi.org/10.1016/j.jbtep.2015.01.004</w:t>
+      </w:r>
+    </w:p>
+    <w:p>
+      <w:pPr>
+        <w:pStyle w:val="Bibliography"/>
+        <w:rPr>
+          <w:lang w:val="en-GB"/>
+        </w:rPr>
+      </w:pPr>
+      <w:r>
+        <w:rPr>
+          <w:lang w:val="en-GB"/>
+        </w:rPr>
+        <w:t xml:space="preserve">Wagenmakers, E.-J., Wetzels, R., Borsboom, D., van der Maas, H. L. J., &amp; Kievit, R. A. (2012). An agenda for purely confirmatory research. </w:t>
       </w:r>
       <w:r>
         <w:rPr>
@@ -8891,2268 +11202,6 @@
           <w:lang w:val="en-GB"/>
         </w:rPr>
         <w:lastRenderedPageBreak/>
-        <w:t>of Management Studies</w:t>
-      </w:r>
-      <w:r>
-        <w:rPr>
-          <w:lang w:val="en-GB"/>
-        </w:rPr>
-        <w:t xml:space="preserve">, </w:t>
-      </w:r>
-      <w:r>
-        <w:rPr>
-          <w:i/>
-          <w:iCs/>
-          <w:lang w:val="en-GB"/>
-        </w:rPr>
-        <w:t>55</w:t>
-      </w:r>
-      <w:r>
-        <w:rPr>
-          <w:lang w:val="en-GB"/>
-        </w:rPr>
-        <w:t>(4), 583–618. https://doi.org/10.1111/joms.12328</w:t>
-      </w:r>
-    </w:p>
-    <w:p>
-      <w:pPr>
-        <w:pStyle w:val="Bibliography"/>
-        <w:rPr>
-          <w:lang w:val="en-GB"/>
-        </w:rPr>
-      </w:pPr>
-      <w:r>
-        <w:rPr>
-          <w:lang w:val="en-GB"/>
-        </w:rPr>
-        <w:t xml:space="preserve">Greenwald, A. G., &amp; Lai, C. K. (2020). Implicit Social Cognition. </w:t>
-      </w:r>
-      <w:r>
-        <w:rPr>
-          <w:i/>
-          <w:iCs/>
-          <w:lang w:val="en-GB"/>
-        </w:rPr>
-        <w:t>Annual Review of Psychology</w:t>
-      </w:r>
-      <w:r>
-        <w:rPr>
-          <w:lang w:val="en-GB"/>
-        </w:rPr>
-        <w:t xml:space="preserve">, </w:t>
-      </w:r>
-      <w:r>
-        <w:rPr>
-          <w:i/>
-          <w:iCs/>
-          <w:lang w:val="en-GB"/>
-        </w:rPr>
-        <w:t>71</w:t>
-      </w:r>
-      <w:r>
-        <w:rPr>
-          <w:lang w:val="en-GB"/>
-        </w:rPr>
-        <w:t>(1), 419–445. https://doi.org/10.1146/annurev-psych-010419-050837</w:t>
-      </w:r>
-    </w:p>
-    <w:p>
-      <w:pPr>
-        <w:pStyle w:val="Bibliography"/>
-        <w:rPr>
-          <w:lang w:val="en-GB"/>
-        </w:rPr>
-      </w:pPr>
-      <w:r>
-        <w:rPr>
-          <w:lang w:val="en-GB"/>
-        </w:rPr>
-        <w:t xml:space="preserve">Greenwald, A. G., McGhee, D. E., &amp; Schwartz, J. L. (1998). Measuring individual differences in implicit cognition: The Implicit Association Test. </w:t>
-      </w:r>
-      <w:r>
-        <w:rPr>
-          <w:i/>
-          <w:iCs/>
-          <w:lang w:val="en-GB"/>
-        </w:rPr>
-        <w:t>Journal of Personality and Social Psychology</w:t>
-      </w:r>
-      <w:r>
-        <w:rPr>
-          <w:lang w:val="en-GB"/>
-        </w:rPr>
-        <w:t xml:space="preserve">, </w:t>
-      </w:r>
-      <w:r>
-        <w:rPr>
-          <w:i/>
-          <w:iCs/>
-          <w:lang w:val="en-GB"/>
-        </w:rPr>
-        <w:t>74</w:t>
-      </w:r>
-      <w:r>
-        <w:rPr>
-          <w:lang w:val="en-GB"/>
-        </w:rPr>
-        <w:t>(6), 1464–1480. https://doi.org/10.1037/0022-3514.74.6.1464</w:t>
-      </w:r>
-    </w:p>
-    <w:p>
-      <w:pPr>
-        <w:pStyle w:val="Bibliography"/>
-        <w:rPr>
-          <w:lang w:val="en-GB"/>
-        </w:rPr>
-      </w:pPr>
-      <w:r>
-        <w:rPr>
-          <w:lang w:val="en-GB"/>
-        </w:rPr>
-        <w:t xml:space="preserve">Hantula, D. A. (2019). Editorial: Replication and Reliability in Behavior Science and Behavior Analysis: A Call for a Conversation. </w:t>
-      </w:r>
-      <w:r>
-        <w:rPr>
-          <w:i/>
-          <w:iCs/>
-          <w:lang w:val="en-GB"/>
-        </w:rPr>
-        <w:t>Perspectives on Behavior Science</w:t>
-      </w:r>
-      <w:r>
-        <w:rPr>
-          <w:lang w:val="en-GB"/>
-        </w:rPr>
-        <w:t xml:space="preserve">, </w:t>
-      </w:r>
-      <w:r>
-        <w:rPr>
-          <w:i/>
-          <w:iCs/>
-          <w:lang w:val="en-GB"/>
-        </w:rPr>
-        <w:t>42</w:t>
-      </w:r>
-      <w:r>
-        <w:rPr>
-          <w:lang w:val="en-GB"/>
-        </w:rPr>
-        <w:t>(1), 1–11. https://doi.org/10.1007/s40614-019-00194-2</w:t>
-      </w:r>
-    </w:p>
-    <w:p>
-      <w:pPr>
-        <w:pStyle w:val="Bibliography"/>
-        <w:rPr>
-          <w:lang w:val="en-GB"/>
-        </w:rPr>
-      </w:pPr>
-      <w:r>
-        <w:rPr>
-          <w:lang w:val="en-GB"/>
-        </w:rPr>
-        <w:t xml:space="preserve">Hayes, S. C., Barnes-Holmes, D., &amp; Wilson, K. G. (2012). Contextual Behavioral Science: Creating a science more adequate to the challenge of the human condition. </w:t>
-      </w:r>
-      <w:r>
-        <w:rPr>
-          <w:i/>
-          <w:iCs/>
-          <w:lang w:val="en-GB"/>
-        </w:rPr>
-        <w:t>Journal of Contextual Behavioral Science</w:t>
-      </w:r>
-      <w:r>
-        <w:rPr>
-          <w:lang w:val="en-GB"/>
-        </w:rPr>
-        <w:t xml:space="preserve">, </w:t>
-      </w:r>
-      <w:r>
-        <w:rPr>
-          <w:i/>
-          <w:iCs/>
-          <w:lang w:val="en-GB"/>
-        </w:rPr>
-        <w:t>1</w:t>
-      </w:r>
-      <w:r>
-        <w:rPr>
-          <w:lang w:val="en-GB"/>
-        </w:rPr>
-        <w:t>(1–2), 1–16. https://doi.org/10.1016/j.jcbs.2012.09.004</w:t>
-      </w:r>
-    </w:p>
-    <w:p>
-      <w:pPr>
-        <w:pStyle w:val="Bibliography"/>
-        <w:rPr>
-          <w:lang w:val="en-GB"/>
-        </w:rPr>
-      </w:pPr>
-      <w:r>
-        <w:rPr>
-          <w:lang w:val="en-GB"/>
-        </w:rPr>
-        <w:t xml:space="preserve">Hemphill, J. F. (2003). Interpreting the magnitudes of correlation coefficients. </w:t>
-      </w:r>
-      <w:r>
-        <w:rPr>
-          <w:i/>
-          <w:iCs/>
-          <w:lang w:val="en-GB"/>
-        </w:rPr>
-        <w:t>American Psychologist</w:t>
-      </w:r>
-      <w:r>
-        <w:rPr>
-          <w:lang w:val="en-GB"/>
-        </w:rPr>
-        <w:t xml:space="preserve">, </w:t>
-      </w:r>
-      <w:r>
-        <w:rPr>
-          <w:i/>
-          <w:iCs/>
-          <w:lang w:val="en-GB"/>
-        </w:rPr>
-        <w:t>58</w:t>
-      </w:r>
-      <w:r>
-        <w:rPr>
-          <w:lang w:val="en-GB"/>
-        </w:rPr>
-        <w:t>(1), 78–79. https://doi.org/10.1037/0003-066X.58.1.78</w:t>
-      </w:r>
-    </w:p>
-    <w:p>
-      <w:pPr>
-        <w:pStyle w:val="Bibliography"/>
-        <w:rPr>
-          <w:lang w:val="en-GB"/>
-        </w:rPr>
-      </w:pPr>
-      <w:r>
-        <w:rPr>
-          <w:lang w:val="en-GB"/>
-        </w:rPr>
-        <w:t xml:space="preserve">Hughes, S., Barnes-Holmes, D., &amp; Vahey, N. A. (2012). Holding on to our functional roots when exploring new intellectual islands: A voyage through implicit cognition research. </w:t>
-      </w:r>
-      <w:r>
-        <w:rPr>
-          <w:i/>
-          <w:iCs/>
-          <w:lang w:val="en-GB"/>
-        </w:rPr>
-        <w:t>Journal of Contextual Behavioral Science</w:t>
-      </w:r>
-      <w:r>
-        <w:rPr>
-          <w:lang w:val="en-GB"/>
-        </w:rPr>
-        <w:t xml:space="preserve">, </w:t>
-      </w:r>
-      <w:r>
-        <w:rPr>
-          <w:i/>
-          <w:iCs/>
-          <w:lang w:val="en-GB"/>
-        </w:rPr>
-        <w:t>1</w:t>
-      </w:r>
-      <w:r>
-        <w:rPr>
-          <w:lang w:val="en-GB"/>
-        </w:rPr>
-        <w:t>(1–2), 17–38. https://doi.org/10.1016/j.jcbs.2012.09.003</w:t>
-      </w:r>
-    </w:p>
-    <w:p>
-      <w:pPr>
-        <w:pStyle w:val="Bibliography"/>
-        <w:rPr>
-          <w:lang w:val="en-GB"/>
-        </w:rPr>
-      </w:pPr>
-      <w:r>
-        <w:rPr>
-          <w:lang w:val="en-GB"/>
-        </w:rPr>
-        <w:t xml:space="preserve">Hughes, S., Cummins, J., &amp; Hussey, I. (2022). Effects on the Affect Misattribution Procedure are strongly moderated by influence awareness. </w:t>
-      </w:r>
-      <w:r>
-        <w:rPr>
-          <w:i/>
-          <w:iCs/>
-          <w:lang w:val="en-GB"/>
-        </w:rPr>
-        <w:t>Behavior Research Methods</w:t>
-      </w:r>
-      <w:r>
-        <w:rPr>
-          <w:lang w:val="en-GB"/>
-        </w:rPr>
-        <w:t>. https://doi.org/10.3758/s13428-022-01879-4</w:t>
-      </w:r>
-    </w:p>
-    <w:p>
-      <w:pPr>
-        <w:pStyle w:val="Bibliography"/>
-        <w:rPr>
-          <w:lang w:val="en-GB"/>
-        </w:rPr>
-      </w:pPr>
-      <w:r>
-        <w:rPr>
-          <w:lang w:val="en-GB"/>
-        </w:rPr>
-        <w:t xml:space="preserve">Hughes, S., Hussey, I., Corrigan, B., Jolie, K., Murphy, C., &amp; Barnes‐Holmes, D. (2016). Faking revisited: Exerting strategic control over performance on the Implicit Relational Assessment Procedure. </w:t>
-      </w:r>
-      <w:r>
-        <w:rPr>
-          <w:i/>
-          <w:iCs/>
-          <w:lang w:val="en-GB"/>
-        </w:rPr>
-        <w:t>European Journal of Social Psychology</w:t>
-      </w:r>
-      <w:r>
-        <w:rPr>
-          <w:lang w:val="en-GB"/>
-        </w:rPr>
-        <w:t xml:space="preserve">, </w:t>
-      </w:r>
-      <w:r>
-        <w:rPr>
-          <w:i/>
-          <w:iCs/>
-          <w:lang w:val="en-GB"/>
-        </w:rPr>
-        <w:t>46</w:t>
-      </w:r>
-      <w:r>
-        <w:rPr>
-          <w:lang w:val="en-GB"/>
-        </w:rPr>
-        <w:t>(5), 632–648. https://doi.org/10.1002/ejsp.2207</w:t>
-      </w:r>
-    </w:p>
-    <w:p>
-      <w:pPr>
-        <w:pStyle w:val="Bibliography"/>
-        <w:rPr>
-          <w:lang w:val="en-GB"/>
-        </w:rPr>
-      </w:pPr>
-      <w:r>
-        <w:rPr>
-          <w:lang w:val="en-GB"/>
-        </w:rPr>
-        <w:t xml:space="preserve">Hussey, I. (2020). The IRAP is not suitable for individual use. </w:t>
-      </w:r>
-      <w:r>
-        <w:rPr>
-          <w:i/>
-          <w:iCs/>
-          <w:lang w:val="en-GB"/>
-        </w:rPr>
-        <w:t>Preprint</w:t>
-      </w:r>
-      <w:r>
-        <w:rPr>
-          <w:lang w:val="en-GB"/>
-        </w:rPr>
-        <w:t>. https://doi.org/10.31234/osf.io/w2ygr</w:t>
-      </w:r>
-    </w:p>
-    <w:p>
-      <w:pPr>
-        <w:pStyle w:val="Bibliography"/>
-        <w:rPr>
-          <w:lang w:val="en-GB"/>
-        </w:rPr>
-      </w:pPr>
-      <w:r>
-        <w:rPr>
-          <w:lang w:val="en-GB"/>
-        </w:rPr>
-        <w:t xml:space="preserve">Hussey, I. (2022). </w:t>
-      </w:r>
-      <w:r>
-        <w:rPr>
-          <w:i/>
-          <w:iCs/>
-          <w:lang w:val="en-GB"/>
-        </w:rPr>
-        <w:t>Reply to Barnes-Holmes &amp; Harte (2022) “The IRAP as a Measure of Implicit Cognition: A Case of Frankenstein’s Monster.”</w:t>
-      </w:r>
-      <w:r>
-        <w:rPr>
-          <w:lang w:val="en-GB"/>
-        </w:rPr>
-        <w:t xml:space="preserve"> PsyArXiv. https://doi.org/10.31234/osf.io/qmg6s</w:t>
-      </w:r>
-    </w:p>
-    <w:p>
-      <w:pPr>
-        <w:pStyle w:val="Bibliography"/>
-        <w:rPr>
-          <w:lang w:val="en-GB"/>
-        </w:rPr>
-      </w:pPr>
-      <w:r>
-        <w:rPr>
-          <w:lang w:val="en-GB"/>
-        </w:rPr>
-        <w:t xml:space="preserve">Hussey, I., &amp; Barnes-Holmes, D. (2012). The implicit relational assessment procedure as a measure of implicit depression and the role of psychological flexibility. </w:t>
-      </w:r>
-      <w:r>
-        <w:rPr>
-          <w:i/>
-          <w:iCs/>
-          <w:lang w:val="en-GB"/>
-        </w:rPr>
-        <w:t>Cognitive and Behavioral Practice</w:t>
-      </w:r>
-      <w:r>
-        <w:rPr>
-          <w:lang w:val="en-GB"/>
-        </w:rPr>
-        <w:t xml:space="preserve">, </w:t>
-      </w:r>
-      <w:r>
-        <w:rPr>
-          <w:i/>
-          <w:iCs/>
-          <w:lang w:val="en-GB"/>
-        </w:rPr>
-        <w:t>19</w:t>
-      </w:r>
-      <w:r>
-        <w:rPr>
-          <w:lang w:val="en-GB"/>
-        </w:rPr>
-        <w:t>(4), 573–582. https://doi.org/10.1016/j.cbpra.2012.03.002</w:t>
-      </w:r>
-    </w:p>
-    <w:p>
-      <w:pPr>
-        <w:pStyle w:val="Bibliography"/>
-        <w:rPr>
-          <w:lang w:val="en-GB"/>
-        </w:rPr>
-      </w:pPr>
-      <w:r>
-        <w:rPr>
-          <w:lang w:val="en-GB"/>
-        </w:rPr>
-        <w:t xml:space="preserve">Hussey, I., Barnes-Holmes, D., &amp; Booth, R. (2016). Individuals with current suicidal ideation demonstrate implicit “fearlessness of death.” </w:t>
-      </w:r>
-      <w:r>
-        <w:rPr>
-          <w:i/>
-          <w:iCs/>
-          <w:lang w:val="en-GB"/>
-        </w:rPr>
-        <w:t>Journal of Behavior Therapy and Experimental Psychiatry</w:t>
-      </w:r>
-      <w:r>
-        <w:rPr>
-          <w:lang w:val="en-GB"/>
-        </w:rPr>
-        <w:t xml:space="preserve">, </w:t>
-      </w:r>
-      <w:r>
-        <w:rPr>
-          <w:i/>
-          <w:iCs/>
-          <w:lang w:val="en-GB"/>
-        </w:rPr>
-        <w:t>51</w:t>
-      </w:r>
-      <w:r>
-        <w:rPr>
-          <w:lang w:val="en-GB"/>
-        </w:rPr>
-        <w:t>, 1–9. https://doi.org/10.1016/j.jbtep.2015.11.003</w:t>
-      </w:r>
-    </w:p>
-    <w:p>
-      <w:pPr>
-        <w:pStyle w:val="Bibliography"/>
-        <w:rPr>
-          <w:lang w:val="en-GB"/>
-        </w:rPr>
-      </w:pPr>
-      <w:r>
-        <w:rPr>
-          <w:lang w:val="en-GB"/>
-        </w:rPr>
-        <w:t xml:space="preserve">Hussey, I., &amp; Drake, C. E. (2020a). The Implicit Relational Assessment Procedure demonstrates poor internal consistency and test-retest reliability: A meta-analysis. </w:t>
-      </w:r>
-      <w:r>
-        <w:rPr>
-          <w:i/>
-          <w:iCs/>
-          <w:lang w:val="en-GB"/>
-        </w:rPr>
-        <w:t>Preprint</w:t>
-      </w:r>
-      <w:r>
-        <w:rPr>
-          <w:lang w:val="en-GB"/>
-        </w:rPr>
-        <w:t>. https://doi.org/10.31234/osf.io/ge3k7</w:t>
-      </w:r>
-    </w:p>
-    <w:p>
-      <w:pPr>
-        <w:pStyle w:val="Bibliography"/>
-        <w:rPr>
-          <w:lang w:val="en-GB"/>
-        </w:rPr>
-      </w:pPr>
-      <w:r>
-        <w:rPr>
-          <w:lang w:val="en-GB"/>
-        </w:rPr>
-        <w:t xml:space="preserve">Hussey, I., &amp; Drake, C. E. (2020b). </w:t>
-      </w:r>
-      <w:r>
-        <w:rPr>
-          <w:i/>
-          <w:iCs/>
-          <w:lang w:val="en-GB"/>
-        </w:rPr>
-        <w:t>The Implicit Relational Assessment Procedure is not very sensitive to the attitudes and learning histories it is used to assess</w:t>
-      </w:r>
-      <w:r>
-        <w:rPr>
-          <w:lang w:val="en-GB"/>
-        </w:rPr>
-        <w:t>. PsyArXiv. https://doi.org/10.31234/osf.io/sp6jx</w:t>
-      </w:r>
-    </w:p>
-    <w:p>
-      <w:pPr>
-        <w:pStyle w:val="Bibliography"/>
-        <w:rPr>
-          <w:lang w:val="en-GB"/>
-        </w:rPr>
-      </w:pPr>
-      <w:r>
-        <w:rPr>
-          <w:lang w:val="en-GB"/>
-        </w:rPr>
-        <w:t xml:space="preserve">Hussey, I., Hughes, S., Lai, C. K., Ebersole, C. R., Axt, J., &amp; Nosek, B. A. (2019). </w:t>
-      </w:r>
-      <w:r>
-        <w:rPr>
-          <w:i/>
-          <w:iCs/>
-          <w:lang w:val="en-GB"/>
-        </w:rPr>
-        <w:t>The Attitudes, Identities, and Individual Differences (AIID) Study and Dataset</w:t>
-      </w:r>
-      <w:r>
-        <w:rPr>
-          <w:lang w:val="en-GB"/>
-        </w:rPr>
-        <w:t>. https://doi.org/10.17605/OSF.IO/PCJWF</w:t>
-      </w:r>
-    </w:p>
-    <w:p>
-      <w:pPr>
-        <w:pStyle w:val="Bibliography"/>
-        <w:rPr>
-          <w:lang w:val="en-GB"/>
-        </w:rPr>
-      </w:pPr>
-      <w:r>
-        <w:rPr>
-          <w:lang w:val="en-GB"/>
-        </w:rPr>
-        <w:t xml:space="preserve">Hussey, I., Thompson, M., McEnteggart, C., Barnes-Holmes, D., &amp; Barnes-Holmes, Y. (2015). Interpreting and inverting with less cursing: A guide to interpreting IRAP data. </w:t>
-      </w:r>
-      <w:r>
-        <w:rPr>
-          <w:i/>
-          <w:iCs/>
-          <w:lang w:val="en-GB"/>
-        </w:rPr>
-        <w:t>Journal of Contextual Behavioral Science</w:t>
-      </w:r>
-      <w:r>
-        <w:rPr>
-          <w:lang w:val="en-GB"/>
-        </w:rPr>
-        <w:t xml:space="preserve">, </w:t>
-      </w:r>
-      <w:r>
-        <w:rPr>
-          <w:i/>
-          <w:iCs/>
-          <w:lang w:val="en-GB"/>
-        </w:rPr>
-        <w:t>4</w:t>
-      </w:r>
-      <w:r>
-        <w:rPr>
-          <w:lang w:val="en-GB"/>
-        </w:rPr>
-        <w:t>(3), 157–162. https://doi.org/10.1016/j.jcbs.2015.05.001</w:t>
-      </w:r>
-    </w:p>
-    <w:p>
-      <w:pPr>
-        <w:pStyle w:val="Bibliography"/>
-        <w:rPr>
-          <w:lang w:val="en-GB"/>
-        </w:rPr>
-      </w:pPr>
-      <w:r>
-        <w:rPr>
-          <w:lang w:val="en-GB"/>
-        </w:rPr>
-        <w:t xml:space="preserve">Ioannidis, J. P. A. (2005). Why Most Published Research Findings Are False. </w:t>
-      </w:r>
-      <w:r>
-        <w:rPr>
-          <w:i/>
-          <w:iCs/>
-          <w:lang w:val="en-GB"/>
-        </w:rPr>
-        <w:t>PLOS Medicine</w:t>
-      </w:r>
-      <w:r>
-        <w:rPr>
-          <w:lang w:val="en-GB"/>
-        </w:rPr>
-        <w:t xml:space="preserve">, </w:t>
-      </w:r>
-      <w:r>
-        <w:rPr>
-          <w:i/>
-          <w:iCs/>
-          <w:lang w:val="en-GB"/>
-        </w:rPr>
-        <w:t>2</w:t>
-      </w:r>
-      <w:r>
-        <w:rPr>
-          <w:lang w:val="en-GB"/>
-        </w:rPr>
-        <w:t>(8), e124. https://doi.org/10.1371/journal.pmed.0020124</w:t>
-      </w:r>
-    </w:p>
-    <w:p>
-      <w:pPr>
-        <w:pStyle w:val="Bibliography"/>
-        <w:rPr>
-          <w:lang w:val="en-GB"/>
-        </w:rPr>
-      </w:pPr>
-      <w:r>
-        <w:rPr>
-          <w:lang w:val="en-GB"/>
-        </w:rPr>
-        <w:t xml:space="preserve">Jackson, M. L., Larry Williams, W., Hayes, S. C., Humphreys, T., Gauthier, B., &amp; Westwood, R. (2016). Whatever gets your heart pumping: The impact of implicitly selected reinforcer-focused statements on exercise intensity. </w:t>
-      </w:r>
-      <w:r>
-        <w:rPr>
-          <w:i/>
-          <w:iCs/>
-          <w:lang w:val="en-GB"/>
-        </w:rPr>
-        <w:t>Journal of Contextual Behavioral Science</w:t>
-      </w:r>
-      <w:r>
-        <w:rPr>
-          <w:lang w:val="en-GB"/>
-        </w:rPr>
-        <w:t xml:space="preserve">, </w:t>
-      </w:r>
-      <w:r>
-        <w:rPr>
-          <w:i/>
-          <w:iCs/>
-          <w:lang w:val="en-GB"/>
-        </w:rPr>
-        <w:t>5</w:t>
-      </w:r>
-      <w:r>
-        <w:rPr>
-          <w:lang w:val="en-GB"/>
-        </w:rPr>
-        <w:t>(1), 48–57. https://doi.org/10.1016/j.jcbs.2015.11.002</w:t>
-      </w:r>
-    </w:p>
-    <w:p>
-      <w:pPr>
-        <w:pStyle w:val="Bibliography"/>
-        <w:rPr>
-          <w:lang w:val="en-GB"/>
-        </w:rPr>
-      </w:pPr>
-      <w:r>
-        <w:rPr>
-          <w:lang w:val="en-GB"/>
-        </w:rPr>
-        <w:t xml:space="preserve">Kavanagh, D., Hussey, I., McEnteggart, C., Barnes-Holmes, Y., &amp; Barnes-Holmes, D. (2016). Using the IRAP to explore natural language statements. </w:t>
-      </w:r>
-      <w:r>
-        <w:rPr>
-          <w:i/>
-          <w:iCs/>
-          <w:lang w:val="en-GB"/>
-        </w:rPr>
-        <w:t>Journal of Contextual Behavioral Science</w:t>
-      </w:r>
-      <w:r>
-        <w:rPr>
-          <w:lang w:val="en-GB"/>
-        </w:rPr>
-        <w:t xml:space="preserve">, </w:t>
-      </w:r>
-      <w:r>
-        <w:rPr>
-          <w:i/>
-          <w:iCs/>
-          <w:lang w:val="en-GB"/>
-        </w:rPr>
-        <w:t>5</w:t>
-      </w:r>
-      <w:r>
-        <w:rPr>
-          <w:lang w:val="en-GB"/>
-        </w:rPr>
-        <w:t>(4), 247–251. https://doi.org/10.1016/j.jcbs.2016.10.001</w:t>
-      </w:r>
-    </w:p>
-    <w:p>
-      <w:pPr>
-        <w:pStyle w:val="Bibliography"/>
-        <w:rPr>
-          <w:lang w:val="en-GB"/>
-        </w:rPr>
-      </w:pPr>
-      <w:r>
-        <w:rPr>
-          <w:lang w:val="en-GB"/>
-        </w:rPr>
-        <w:t xml:space="preserve">Kavanagh, D., Matthyssen, N., Barnes-Holmes, Y., Barnes-Holmes, D., McEnteggart, C., &amp; Vastano, R. (2019). Exploring the use of pictures of self and other in the IRAP: Reflecting upon the emergence of differential trial type effects. </w:t>
-      </w:r>
-      <w:r>
-        <w:rPr>
-          <w:i/>
-          <w:iCs/>
-          <w:lang w:val="en-GB"/>
-        </w:rPr>
-        <w:t>International Journal of Psychology &amp; Psychological Therapy</w:t>
-      </w:r>
-      <w:r>
-        <w:rPr>
-          <w:lang w:val="en-GB"/>
-        </w:rPr>
-        <w:t xml:space="preserve">, </w:t>
-      </w:r>
-      <w:r>
-        <w:rPr>
-          <w:i/>
-          <w:iCs/>
-          <w:lang w:val="en-GB"/>
-        </w:rPr>
-        <w:t>19</w:t>
-      </w:r>
-      <w:r>
-        <w:rPr>
-          <w:lang w:val="en-GB"/>
-        </w:rPr>
-        <w:t>(3), 323–336.</w:t>
-      </w:r>
-    </w:p>
-    <w:p>
-      <w:pPr>
-        <w:pStyle w:val="Bibliography"/>
-        <w:rPr>
-          <w:lang w:val="en-GB"/>
-        </w:rPr>
-      </w:pPr>
-      <w:r>
-        <w:rPr>
-          <w:lang w:val="en-GB"/>
-        </w:rPr>
-        <w:t xml:space="preserve">Kavanagh, D., Roelandt, A., Van Raemdonck, L., Barnes-Holmes, Y., Barnes-Holmes, D., &amp; McEnteggart, C. (2019). The On-Going Search for Perspective-Taking IRAPs: Exploring the Potential of the Natural Language-IRAP. </w:t>
-      </w:r>
-      <w:r>
-        <w:rPr>
-          <w:i/>
-          <w:iCs/>
-          <w:lang w:val="en-GB"/>
-        </w:rPr>
-        <w:t xml:space="preserve">The </w:t>
-      </w:r>
-      <w:r>
-        <w:rPr>
-          <w:i/>
-          <w:iCs/>
-          <w:lang w:val="en-GB"/>
-        </w:rPr>
-        <w:lastRenderedPageBreak/>
-        <w:t>Psychological Record</w:t>
-      </w:r>
-      <w:r>
-        <w:rPr>
-          <w:lang w:val="en-GB"/>
-        </w:rPr>
-        <w:t xml:space="preserve">, </w:t>
-      </w:r>
-      <w:r>
-        <w:rPr>
-          <w:i/>
-          <w:iCs/>
-          <w:lang w:val="en-GB"/>
-        </w:rPr>
-        <w:t>69</w:t>
-      </w:r>
-      <w:r>
-        <w:rPr>
-          <w:lang w:val="en-GB"/>
-        </w:rPr>
-        <w:t>(2), 291–314. https://doi.org/10.1007/s40732-019-00333-w</w:t>
-      </w:r>
-    </w:p>
-    <w:p>
-      <w:pPr>
-        <w:pStyle w:val="Bibliography"/>
-        <w:rPr>
-          <w:lang w:val="en-GB"/>
-        </w:rPr>
-      </w:pPr>
-      <w:r>
-        <w:rPr>
-          <w:lang w:val="en-GB"/>
-        </w:rPr>
-        <w:t xml:space="preserve">Kerr, N. L. (1998). HARKing: Hypothesizing after the results are known. </w:t>
-      </w:r>
-      <w:r>
-        <w:rPr>
-          <w:i/>
-          <w:iCs/>
-          <w:lang w:val="en-GB"/>
-        </w:rPr>
-        <w:t>Personality and Social Psychology Review: An Official Journal of the Society for Personality and Social Psychology, Inc</w:t>
-      </w:r>
-      <w:r>
-        <w:rPr>
-          <w:lang w:val="en-GB"/>
-        </w:rPr>
-        <w:t xml:space="preserve">, </w:t>
-      </w:r>
-      <w:r>
-        <w:rPr>
-          <w:i/>
-          <w:iCs/>
-          <w:lang w:val="en-GB"/>
-        </w:rPr>
-        <w:t>2</w:t>
-      </w:r>
-      <w:r>
-        <w:rPr>
-          <w:lang w:val="en-GB"/>
-        </w:rPr>
-        <w:t>(3), 196–217. https://doi.org/10.1207/s15327957pspr0203_4</w:t>
-      </w:r>
-    </w:p>
-    <w:p>
-      <w:pPr>
-        <w:pStyle w:val="Bibliography"/>
-        <w:rPr>
-          <w:lang w:val="en-GB"/>
-        </w:rPr>
-      </w:pPr>
-      <w:r>
-        <w:rPr>
-          <w:lang w:val="en-GB"/>
-        </w:rPr>
-        <w:t xml:space="preserve">Kilroe, H., Murphy, C., Barnes-Holmes, D., &amp; Barnes-Holmes, Y. (2014). Using the T-IRAP interactive computer program and applied behavior analysis to teach relational responding in children with autism. </w:t>
-      </w:r>
-      <w:r>
-        <w:rPr>
-          <w:i/>
-          <w:iCs/>
-          <w:lang w:val="en-GB"/>
-        </w:rPr>
-        <w:t>Behavioral Development Bulletin</w:t>
-      </w:r>
-      <w:r>
-        <w:rPr>
-          <w:lang w:val="en-GB"/>
-        </w:rPr>
-        <w:t xml:space="preserve">, </w:t>
-      </w:r>
-      <w:r>
-        <w:rPr>
-          <w:i/>
-          <w:iCs/>
-          <w:lang w:val="en-GB"/>
-        </w:rPr>
-        <w:t>19</w:t>
-      </w:r>
-      <w:r>
-        <w:rPr>
-          <w:lang w:val="en-GB"/>
-        </w:rPr>
-        <w:t>(2), 60–80. https://doi.org/10.1037/h0100578</w:t>
-      </w:r>
-    </w:p>
-    <w:p>
-      <w:pPr>
-        <w:pStyle w:val="Bibliography"/>
-        <w:rPr>
-          <w:lang w:val="en-GB"/>
-        </w:rPr>
-      </w:pPr>
-      <w:r>
-        <w:rPr>
-          <w:lang w:val="en-GB"/>
-        </w:rPr>
-        <w:t xml:space="preserve">Klein, R. A., Vianello, M., Hasselman, F., Adams, B. G., Adams, R. B., Alper, S., Aveyard, M., Axt, J. R., Babalola, M. T., Bahník, Š., Batra, R., Berkics, M., Bernstein, M. J., Berry, D. R., Bialobrzeska, O., Binan, E. D., Bocian, K., Brandt, M. J., Busching, R., … Nosek, B. A. (2018). Many Labs 2: Investigating Variation in Replicability Across Samples and Settings. </w:t>
-      </w:r>
-      <w:r>
-        <w:rPr>
-          <w:i/>
-          <w:iCs/>
-          <w:lang w:val="en-GB"/>
-        </w:rPr>
-        <w:t>Advances in Methods and Practices in Psychological Science</w:t>
-      </w:r>
-      <w:r>
-        <w:rPr>
-          <w:lang w:val="en-GB"/>
-        </w:rPr>
-        <w:t xml:space="preserve">, </w:t>
-      </w:r>
-      <w:r>
-        <w:rPr>
-          <w:i/>
-          <w:iCs/>
-          <w:lang w:val="en-GB"/>
-        </w:rPr>
-        <w:t>1</w:t>
-      </w:r>
-      <w:r>
-        <w:rPr>
-          <w:lang w:val="en-GB"/>
-        </w:rPr>
-        <w:t>(4), 443–490. https://doi.org/10.1177/2515245918810225</w:t>
-      </w:r>
-    </w:p>
-    <w:p>
-      <w:pPr>
-        <w:pStyle w:val="Bibliography"/>
-        <w:rPr>
-          <w:lang w:val="en-GB"/>
-        </w:rPr>
-      </w:pPr>
-      <w:r>
-        <w:rPr>
-          <w:lang w:val="en-GB"/>
-        </w:rPr>
-        <w:t xml:space="preserve">Lakens, D. (2021). The Practical Alternative to the p Value Is the Correctly Used p Value. </w:t>
-      </w:r>
-      <w:r>
-        <w:rPr>
-          <w:i/>
-          <w:iCs/>
-          <w:lang w:val="en-GB"/>
-        </w:rPr>
-        <w:t>Perspectives on Psychological Science: A Journal of the Association for Psychological Science</w:t>
-      </w:r>
-      <w:r>
-        <w:rPr>
-          <w:lang w:val="en-GB"/>
-        </w:rPr>
-        <w:t xml:space="preserve">, </w:t>
-      </w:r>
-      <w:r>
-        <w:rPr>
-          <w:i/>
-          <w:iCs/>
-          <w:lang w:val="en-GB"/>
-        </w:rPr>
-        <w:t>16</w:t>
-      </w:r>
-      <w:r>
-        <w:rPr>
-          <w:lang w:val="en-GB"/>
-        </w:rPr>
-        <w:t>(3), 639–648. https://doi.org/10.1177/1745691620958012</w:t>
-      </w:r>
-    </w:p>
-    <w:p>
-      <w:pPr>
-        <w:pStyle w:val="Bibliography"/>
-        <w:rPr>
-          <w:lang w:val="en-GB"/>
-        </w:rPr>
-      </w:pPr>
-      <w:r>
-        <w:rPr>
-          <w:lang w:val="en-GB"/>
-        </w:rPr>
-        <w:t xml:space="preserve">Lakens, D. (2022). Sample Size Justification. </w:t>
-      </w:r>
-      <w:r>
-        <w:rPr>
-          <w:i/>
-          <w:iCs/>
-          <w:lang w:val="en-GB"/>
-        </w:rPr>
-        <w:t>Collabra: Psychology</w:t>
-      </w:r>
-      <w:r>
-        <w:rPr>
-          <w:lang w:val="en-GB"/>
-        </w:rPr>
-        <w:t xml:space="preserve">, </w:t>
-      </w:r>
-      <w:r>
-        <w:rPr>
-          <w:i/>
-          <w:iCs/>
-          <w:lang w:val="en-GB"/>
-        </w:rPr>
-        <w:t>8</w:t>
-      </w:r>
-      <w:r>
-        <w:rPr>
-          <w:lang w:val="en-GB"/>
-        </w:rPr>
-        <w:t>(1), 33267. https://doi.org/10.1525/collabra.33267</w:t>
-      </w:r>
-    </w:p>
-    <w:p>
-      <w:pPr>
-        <w:pStyle w:val="Bibliography"/>
-        <w:rPr>
-          <w:lang w:val="en-GB"/>
-        </w:rPr>
-      </w:pPr>
-      <w:r>
-        <w:rPr>
-          <w:lang w:val="en-GB"/>
-        </w:rPr>
-        <w:t xml:space="preserve">Lakens, D., Adolfi, F. G., Albers, C. J., Anvari, F., Apps, M. A. J., Argamon, S. E., Baguley, T., Becker, R. B., Benning, S. D., Bradford, D. E., Buchanan, E. M., Caldwell, A. R., Van Calster, B., Carlsson, R., Chen, S.-C., Chung, B., Colling, L. J., Collins, G. S., Crook, Z., … Zwaan, R. A. (2018). Justify your alpha. </w:t>
-      </w:r>
-      <w:r>
-        <w:rPr>
-          <w:i/>
-          <w:iCs/>
-          <w:lang w:val="en-GB"/>
-        </w:rPr>
-        <w:t>Nature Human Behaviour</w:t>
-      </w:r>
-      <w:r>
-        <w:rPr>
-          <w:lang w:val="en-GB"/>
-        </w:rPr>
-        <w:t xml:space="preserve">, </w:t>
-      </w:r>
-      <w:r>
-        <w:rPr>
-          <w:i/>
-          <w:iCs/>
-          <w:lang w:val="en-GB"/>
-        </w:rPr>
-        <w:t>2</w:t>
-      </w:r>
-      <w:r>
-        <w:rPr>
-          <w:lang w:val="en-GB"/>
-        </w:rPr>
-        <w:t>(3), 168–171. https://doi.org/10.1038/s41562-018-0311-x</w:t>
-      </w:r>
-    </w:p>
-    <w:p>
-      <w:pPr>
-        <w:pStyle w:val="Bibliography"/>
-        <w:rPr>
-          <w:lang w:val="en-GB"/>
-        </w:rPr>
-      </w:pPr>
-      <w:r>
-        <w:rPr>
-          <w:lang w:val="en-GB"/>
-        </w:rPr>
-        <w:t xml:space="preserve">Lakens, D., Scheel, A. M., &amp; Isager, P. M. (2018). Equivalence Testing for Psychological Research: A Tutorial. </w:t>
-      </w:r>
-      <w:r>
-        <w:rPr>
-          <w:i/>
-          <w:iCs/>
-          <w:lang w:val="en-GB"/>
-        </w:rPr>
-        <w:t>Advances in Methods and Practices in Psychological Science</w:t>
-      </w:r>
-      <w:r>
-        <w:rPr>
-          <w:lang w:val="en-GB"/>
-        </w:rPr>
-        <w:t xml:space="preserve">, </w:t>
-      </w:r>
-      <w:r>
-        <w:rPr>
-          <w:i/>
-          <w:iCs/>
-          <w:lang w:val="en-GB"/>
-        </w:rPr>
-        <w:t>1</w:t>
-      </w:r>
-      <w:r>
-        <w:rPr>
-          <w:lang w:val="en-GB"/>
-        </w:rPr>
-        <w:t>(2), 259–269. https://doi.org/10.1177/2515245918770</w:t>
-      </w:r>
-    </w:p>
-    <w:p>
-      <w:pPr>
-        <w:pStyle w:val="Bibliography"/>
-        <w:rPr>
-          <w:lang w:val="en-GB"/>
-        </w:rPr>
-      </w:pPr>
-      <w:r>
-        <w:rPr>
-          <w:lang w:val="en-GB"/>
-        </w:rPr>
-        <w:t xml:space="preserve">LeBel, E. P., Campbell, L., &amp; Loving, T. J. (2017). Benefits of open and high-powered research outweigh costs. </w:t>
-      </w:r>
-      <w:r>
-        <w:rPr>
-          <w:i/>
-          <w:iCs/>
-          <w:lang w:val="en-GB"/>
-        </w:rPr>
-        <w:t>Journal of Personality and Social Psychology</w:t>
-      </w:r>
-      <w:r>
-        <w:rPr>
-          <w:lang w:val="en-GB"/>
-        </w:rPr>
-        <w:t xml:space="preserve">, </w:t>
-      </w:r>
-      <w:r>
-        <w:rPr>
-          <w:i/>
-          <w:iCs/>
-          <w:lang w:val="en-GB"/>
-        </w:rPr>
-        <w:t>113</w:t>
-      </w:r>
-      <w:r>
-        <w:rPr>
-          <w:lang w:val="en-GB"/>
-        </w:rPr>
-        <w:t>(2), 230–243. https://doi.org/10.1037/pspi0000049</w:t>
-      </w:r>
-    </w:p>
-    <w:p>
-      <w:pPr>
-        <w:pStyle w:val="Bibliography"/>
-        <w:rPr>
-          <w:lang w:val="en-GB"/>
-        </w:rPr>
-      </w:pPr>
-      <w:r>
-        <w:rPr>
-          <w:lang w:val="en-GB"/>
-        </w:rPr>
-        <w:t xml:space="preserve">Leech, A., &amp; Barnes-Holmes, D. (2020). Training and testing for a transformation of fear and avoidance functions via combinatorial entailment using the Implicit Relational Assessment Procedure (IRAP): </w:t>
-      </w:r>
-      <w:r>
-        <w:rPr>
-          <w:lang w:val="en-GB"/>
-        </w:rPr>
-        <w:t xml:space="preserve">Further exploratory analyses. </w:t>
-      </w:r>
-      <w:r>
-        <w:rPr>
-          <w:i/>
-          <w:iCs/>
-          <w:lang w:val="en-GB"/>
-        </w:rPr>
-        <w:t>Behavioural Processes</w:t>
-      </w:r>
-      <w:r>
-        <w:rPr>
-          <w:lang w:val="en-GB"/>
-        </w:rPr>
-        <w:t xml:space="preserve">, </w:t>
-      </w:r>
-      <w:r>
-        <w:rPr>
-          <w:i/>
-          <w:iCs/>
-          <w:lang w:val="en-GB"/>
-        </w:rPr>
-        <w:t>172</w:t>
-      </w:r>
-      <w:r>
-        <w:rPr>
-          <w:lang w:val="en-GB"/>
-        </w:rPr>
-        <w:t>. https://doi.org/10.1016/j.beproc.2019.104027</w:t>
-      </w:r>
-    </w:p>
-    <w:p>
-      <w:pPr>
-        <w:pStyle w:val="Bibliography"/>
-        <w:rPr>
-          <w:lang w:val="en-GB"/>
-        </w:rPr>
-      </w:pPr>
-      <w:r>
-        <w:rPr>
-          <w:lang w:val="en-GB"/>
-        </w:rPr>
-        <w:t xml:space="preserve">Levin, M. E., Hayes, S. C., &amp; Waltz, T. (2010). Creating an implicit measure of cognition more suited to applied research: A test of the Mixed Trial—Implicit Relational Assessment Procedure (MT-IRAP). </w:t>
-      </w:r>
-      <w:r>
-        <w:rPr>
-          <w:i/>
-          <w:iCs/>
-          <w:lang w:val="en-GB"/>
-        </w:rPr>
-        <w:t>International Journal of Behavioral Consultation and Therapy</w:t>
-      </w:r>
-      <w:r>
-        <w:rPr>
-          <w:lang w:val="en-GB"/>
-        </w:rPr>
-        <w:t xml:space="preserve">, </w:t>
-      </w:r>
-      <w:r>
-        <w:rPr>
-          <w:i/>
-          <w:iCs/>
-          <w:lang w:val="en-GB"/>
-        </w:rPr>
-        <w:t>6</w:t>
-      </w:r>
-      <w:r>
-        <w:rPr>
-          <w:lang w:val="en-GB"/>
-        </w:rPr>
-        <w:t>(3), 245–262. https://doi.org/10.1037/h0100911</w:t>
-      </w:r>
-    </w:p>
-    <w:p>
-      <w:pPr>
-        <w:pStyle w:val="Bibliography"/>
-        <w:rPr>
-          <w:lang w:val="en-GB"/>
-        </w:rPr>
-      </w:pPr>
-      <w:r>
-        <w:rPr>
-          <w:lang w:val="en-GB"/>
-        </w:rPr>
-        <w:t xml:space="preserve">Magnusson, K. (2023). </w:t>
-      </w:r>
-      <w:r>
-        <w:rPr>
-          <w:i/>
-          <w:iCs/>
-          <w:lang w:val="en-GB"/>
-        </w:rPr>
-        <w:t>Understanding Statistical Power and Significance Testing—An Interactive Visualization</w:t>
-      </w:r>
-      <w:r>
-        <w:rPr>
-          <w:lang w:val="en-GB"/>
-        </w:rPr>
-        <w:t>. https://rpsychologist.com/d3/nhst/</w:t>
-      </w:r>
-    </w:p>
-    <w:p>
-      <w:pPr>
-        <w:pStyle w:val="Bibliography"/>
-        <w:rPr>
-          <w:lang w:val="en-GB"/>
-        </w:rPr>
-      </w:pPr>
-      <w:r>
-        <w:rPr>
-          <w:lang w:val="en-GB"/>
-        </w:rPr>
-        <w:t xml:space="preserve">Makel, M. C., Plucker, J. A., &amp; Hegarty, B. (2012). Replications in Psychology Research: How Often Do They Really Occur? </w:t>
-      </w:r>
-      <w:r>
-        <w:rPr>
-          <w:i/>
-          <w:iCs/>
-          <w:lang w:val="en-GB"/>
-        </w:rPr>
-        <w:t>Perspectives on Psychological Science</w:t>
-      </w:r>
-      <w:r>
-        <w:rPr>
-          <w:lang w:val="en-GB"/>
-        </w:rPr>
-        <w:t xml:space="preserve">, </w:t>
-      </w:r>
-      <w:r>
-        <w:rPr>
-          <w:i/>
-          <w:iCs/>
-          <w:lang w:val="en-GB"/>
-        </w:rPr>
-        <w:t>7</w:t>
-      </w:r>
-      <w:r>
-        <w:rPr>
-          <w:lang w:val="en-GB"/>
-        </w:rPr>
-        <w:t>(6), 537–542. https://doi.org/10.1177/1745691612460688</w:t>
-      </w:r>
-    </w:p>
-    <w:p>
-      <w:pPr>
-        <w:pStyle w:val="Bibliography"/>
-        <w:rPr>
-          <w:lang w:val="en-GB"/>
-        </w:rPr>
-      </w:pPr>
-      <w:r>
-        <w:rPr>
-          <w:lang w:val="en-GB"/>
-        </w:rPr>
-        <w:t xml:space="preserve">Maloney, E., &amp; Barnes-Holmes, D. (2016). Exploring the Behavioral Dynamics of the Implicit Relational Assessment Procedure: The Role of Relational Contextual Cues Versus Relational Coherence Indicators as Response Options. </w:t>
-      </w:r>
-      <w:r>
-        <w:rPr>
-          <w:i/>
-          <w:iCs/>
-          <w:lang w:val="en-GB"/>
-        </w:rPr>
-        <w:t>The Psychological Record</w:t>
-      </w:r>
-      <w:r>
-        <w:rPr>
-          <w:lang w:val="en-GB"/>
-        </w:rPr>
-        <w:t>. https://doi.org/10.1007/s40732-016-0180-5</w:t>
-      </w:r>
-    </w:p>
-    <w:p>
-      <w:pPr>
-        <w:pStyle w:val="Bibliography"/>
-        <w:rPr>
-          <w:lang w:val="en-GB"/>
-        </w:rPr>
-      </w:pPr>
-      <w:r>
-        <w:rPr>
-          <w:lang w:val="en-GB"/>
-        </w:rPr>
-        <w:t xml:space="preserve">McShane, B. B., &amp; Böckenholt, U. (2014). You Cannot Step Into the Same River Twice: When Power Analyses Are Optimistic. </w:t>
-      </w:r>
-      <w:r>
-        <w:rPr>
-          <w:i/>
-          <w:iCs/>
-          <w:lang w:val="en-GB"/>
-        </w:rPr>
-        <w:t>Perspectives on Psychological Science</w:t>
-      </w:r>
-      <w:r>
-        <w:rPr>
-          <w:lang w:val="en-GB"/>
-        </w:rPr>
-        <w:t xml:space="preserve">, </w:t>
-      </w:r>
-      <w:r>
-        <w:rPr>
-          <w:i/>
-          <w:iCs/>
-          <w:lang w:val="en-GB"/>
-        </w:rPr>
-        <w:t>9</w:t>
-      </w:r>
-      <w:r>
-        <w:rPr>
-          <w:lang w:val="en-GB"/>
-        </w:rPr>
-        <w:t>(6), 612–625. https://doi.org/10.1177/1745691614548513</w:t>
-      </w:r>
-    </w:p>
-    <w:p>
-      <w:pPr>
-        <w:pStyle w:val="Bibliography"/>
-        <w:rPr>
-          <w:lang w:val="en-GB"/>
-        </w:rPr>
-      </w:pPr>
-      <w:r>
-        <w:rPr>
-          <w:lang w:val="en-GB"/>
-        </w:rPr>
-        <w:t xml:space="preserve">Moher, D., Liberati, A., Tetzlaff, J., &amp; Altman, D. G. (2009). Preferred reporting items for systematic reviews and meta-analyses: The PRISMA statement. </w:t>
-      </w:r>
-      <w:r>
-        <w:rPr>
-          <w:i/>
-          <w:iCs/>
-          <w:lang w:val="en-GB"/>
-        </w:rPr>
-        <w:t>BMJ</w:t>
-      </w:r>
-      <w:r>
-        <w:rPr>
-          <w:lang w:val="en-GB"/>
-        </w:rPr>
-        <w:t xml:space="preserve">, </w:t>
-      </w:r>
-      <w:r>
-        <w:rPr>
-          <w:i/>
-          <w:iCs/>
-          <w:lang w:val="en-GB"/>
-        </w:rPr>
-        <w:t>339</w:t>
-      </w:r>
-      <w:r>
-        <w:rPr>
-          <w:lang w:val="en-GB"/>
-        </w:rPr>
-        <w:t>, b2535. https://doi.org/10.1136/bmj.b2535</w:t>
-      </w:r>
-    </w:p>
-    <w:p>
-      <w:pPr>
-        <w:pStyle w:val="Bibliography"/>
-        <w:rPr>
-          <w:lang w:val="en-GB"/>
-        </w:rPr>
-      </w:pPr>
-      <w:r>
-        <w:rPr>
-          <w:lang w:val="en-GB"/>
-        </w:rPr>
-        <w:t xml:space="preserve">Munafò, M. R., Nosek, B. A., Bishop, D. V. M., Button, K. S., Chambers, C. D., Percie du Sert, N., Simonsohn, U., Wagenmakers, E.-J., Ware, J. J., &amp; Ioannidis, J. P. A. (2017). A manifesto for reproducible science. </w:t>
-      </w:r>
-      <w:r>
-        <w:rPr>
-          <w:i/>
-          <w:iCs/>
-          <w:lang w:val="en-GB"/>
-        </w:rPr>
-        <w:t>Nature Human Behaviour</w:t>
-      </w:r>
-      <w:r>
-        <w:rPr>
-          <w:lang w:val="en-GB"/>
-        </w:rPr>
-        <w:t xml:space="preserve">, </w:t>
-      </w:r>
-      <w:r>
-        <w:rPr>
-          <w:i/>
-          <w:iCs/>
-          <w:lang w:val="en-GB"/>
-        </w:rPr>
-        <w:t>1</w:t>
-      </w:r>
-      <w:r>
-        <w:rPr>
-          <w:lang w:val="en-GB"/>
-        </w:rPr>
-        <w:t>(1), 0021. https://doi.org/10.1038/s41562-016-0021</w:t>
-      </w:r>
-    </w:p>
-    <w:p>
-      <w:pPr>
-        <w:pStyle w:val="Bibliography"/>
-        <w:rPr>
-          <w:lang w:val="en-GB"/>
-        </w:rPr>
-      </w:pPr>
-      <w:r>
-        <w:rPr>
-          <w:lang w:val="en-GB"/>
-        </w:rPr>
-        <w:t xml:space="preserve">Nicholson, E., &amp; Barnes-Holmes, D. (2012). Developing an implicit measure of disgust propensity and disgust sensitivity: Examining the role of implicit disgust propensity and sensitivity in obsessive-compulsive tendencies. </w:t>
-      </w:r>
-      <w:r>
-        <w:rPr>
-          <w:i/>
-          <w:iCs/>
-          <w:lang w:val="en-GB"/>
-        </w:rPr>
-        <w:t>Journal of Behavior Therapy and Experimental Psychiatry</w:t>
-      </w:r>
-      <w:r>
-        <w:rPr>
-          <w:lang w:val="en-GB"/>
-        </w:rPr>
-        <w:t xml:space="preserve">, </w:t>
-      </w:r>
-      <w:r>
-        <w:rPr>
-          <w:i/>
-          <w:iCs/>
-          <w:lang w:val="en-GB"/>
-        </w:rPr>
-        <w:t>43</w:t>
-      </w:r>
-      <w:r>
-        <w:rPr>
-          <w:lang w:val="en-GB"/>
-        </w:rPr>
-        <w:t>(3), 922–930. https://doi.org/10.1016/j.jbtep.2012.02.001</w:t>
-      </w:r>
-    </w:p>
-    <w:p>
-      <w:pPr>
-        <w:pStyle w:val="Bibliography"/>
-        <w:rPr>
-          <w:lang w:val="en-GB"/>
-        </w:rPr>
-      </w:pPr>
-      <w:r>
-        <w:rPr>
-          <w:lang w:val="en-GB"/>
-        </w:rPr>
-        <w:t xml:space="preserve">Nosek, B. A., Ebersole, C. R., DeHaven, A. C., &amp; Mellor, D. T. (2018). The preregistration revolution. </w:t>
-      </w:r>
-      <w:r>
-        <w:rPr>
-          <w:i/>
-          <w:iCs/>
-          <w:lang w:val="en-GB"/>
-        </w:rPr>
-        <w:t>Proceedings of the National Academy of Sciences</w:t>
-      </w:r>
-      <w:r>
-        <w:rPr>
-          <w:lang w:val="en-GB"/>
-        </w:rPr>
-        <w:t xml:space="preserve">, </w:t>
-      </w:r>
-      <w:r>
-        <w:rPr>
-          <w:i/>
-          <w:iCs/>
-          <w:lang w:val="en-GB"/>
-        </w:rPr>
-        <w:t>115</w:t>
-      </w:r>
-      <w:r>
-        <w:rPr>
-          <w:lang w:val="en-GB"/>
-        </w:rPr>
-        <w:t>(11), 2600–2606. https://doi.org/10.1073/pnas.1708274114</w:t>
-      </w:r>
-    </w:p>
-    <w:p>
-      <w:pPr>
-        <w:pStyle w:val="Bibliography"/>
-        <w:rPr>
-          <w:lang w:val="en-GB"/>
-        </w:rPr>
-      </w:pPr>
-      <w:r>
-        <w:rPr>
-          <w:lang w:val="en-GB"/>
-        </w:rPr>
-        <w:t xml:space="preserve">Nosek, B. A., Greenwald, A. G., &amp; Banaji, M. R. (2007). The Implicit Association Test at age 7: A methodological and conceptual review. In JA. </w:t>
-      </w:r>
-      <w:r>
-        <w:rPr>
-          <w:lang w:val="en-GB"/>
-        </w:rPr>
-        <w:lastRenderedPageBreak/>
-        <w:t xml:space="preserve">Bargh (Ed.), </w:t>
-      </w:r>
-      <w:r>
-        <w:rPr>
-          <w:i/>
-          <w:iCs/>
-          <w:lang w:val="en-GB"/>
-        </w:rPr>
-        <w:t>Automatic processes in social thinking and behavior</w:t>
-      </w:r>
-      <w:r>
-        <w:rPr>
-          <w:lang w:val="en-GB"/>
-        </w:rPr>
-        <w:t xml:space="preserve"> (pp. 265–292). Psychology Press.</w:t>
-      </w:r>
-    </w:p>
-    <w:p>
-      <w:pPr>
-        <w:pStyle w:val="Bibliography"/>
-        <w:rPr>
-          <w:lang w:val="en-GB"/>
-        </w:rPr>
-      </w:pPr>
-      <w:r>
-        <w:rPr>
-          <w:lang w:val="en-GB"/>
-        </w:rPr>
-        <w:t xml:space="preserve">Nunnally, J., &amp; Bernstein, I. (1994). </w:t>
-      </w:r>
-      <w:r>
-        <w:rPr>
-          <w:i/>
-          <w:iCs/>
-          <w:lang w:val="en-GB"/>
-        </w:rPr>
-        <w:t>Psychometric Theory</w:t>
-      </w:r>
-      <w:r>
-        <w:rPr>
-          <w:lang w:val="en-GB"/>
-        </w:rPr>
-        <w:t xml:space="preserve"> (3rd edition). McGraw-Hill.</w:t>
-      </w:r>
-    </w:p>
-    <w:p>
-      <w:pPr>
-        <w:pStyle w:val="Bibliography"/>
-        <w:rPr>
-          <w:lang w:val="en-GB"/>
-        </w:rPr>
-      </w:pPr>
-      <w:r>
-        <w:rPr>
-          <w:lang w:val="en-GB"/>
-        </w:rPr>
-        <w:t xml:space="preserve">Open Science Collaboration. (2015). Estimating the reproducibility of psychological science. </w:t>
-      </w:r>
-      <w:r>
-        <w:rPr>
-          <w:i/>
-          <w:iCs/>
-          <w:lang w:val="en-GB"/>
-        </w:rPr>
-        <w:t>Science</w:t>
-      </w:r>
-      <w:r>
-        <w:rPr>
-          <w:lang w:val="en-GB"/>
-        </w:rPr>
-        <w:t xml:space="preserve">, </w:t>
-      </w:r>
-      <w:r>
-        <w:rPr>
-          <w:i/>
-          <w:iCs/>
-          <w:lang w:val="en-GB"/>
-        </w:rPr>
-        <w:t>349</w:t>
-      </w:r>
-      <w:r>
-        <w:rPr>
-          <w:lang w:val="en-GB"/>
-        </w:rPr>
-        <w:t>(6251), aac4716. https://doi.org/10.1126/science.aac4716</w:t>
-      </w:r>
-    </w:p>
-    <w:p>
-      <w:pPr>
-        <w:pStyle w:val="Bibliography"/>
-        <w:rPr>
-          <w:lang w:val="en-GB"/>
-        </w:rPr>
-      </w:pPr>
-      <w:r>
-        <w:rPr>
-          <w:lang w:val="en-GB"/>
-        </w:rPr>
-        <w:t xml:space="preserve">Page, L., Noussair, C. N., &amp; Slonim, R. (2021). The replication crisis, the rise of new research practices and what it means for experimental economics. </w:t>
-      </w:r>
-      <w:r>
-        <w:rPr>
-          <w:i/>
-          <w:iCs/>
-          <w:lang w:val="en-GB"/>
-        </w:rPr>
-        <w:t>Journal of the Economic Science Association</w:t>
-      </w:r>
-      <w:r>
-        <w:rPr>
-          <w:lang w:val="en-GB"/>
-        </w:rPr>
-        <w:t xml:space="preserve">, </w:t>
-      </w:r>
-      <w:r>
-        <w:rPr>
-          <w:i/>
-          <w:iCs/>
-          <w:lang w:val="en-GB"/>
-        </w:rPr>
-        <w:t>7</w:t>
-      </w:r>
-      <w:r>
-        <w:rPr>
-          <w:lang w:val="en-GB"/>
-        </w:rPr>
-        <w:t>(2), 210–225. https://doi.org/10.1007/s40881-021-00107-7</w:t>
-      </w:r>
-    </w:p>
-    <w:p>
-      <w:pPr>
-        <w:pStyle w:val="Bibliography"/>
-        <w:rPr>
-          <w:lang w:val="en-GB"/>
-        </w:rPr>
-      </w:pPr>
-      <w:r>
-        <w:rPr>
-          <w:lang w:val="en-GB"/>
-        </w:rPr>
-        <w:t xml:space="preserve">Parling, T., Cernvall, M., Stewart, I., Barnes-Holmes, D., &amp; Ghaderi, A. (2012). Using the Implicit Relational Assessment Procedure to Compare Implicit Pro-Thin/Anti-Fat Attitudes of Patients With Anorexia Nervosa and Non-Clinical Controls. </w:t>
-      </w:r>
-      <w:r>
-        <w:rPr>
-          <w:i/>
-          <w:iCs/>
-          <w:lang w:val="en-GB"/>
-        </w:rPr>
-        <w:t>Eating Disorders</w:t>
-      </w:r>
-      <w:r>
-        <w:rPr>
-          <w:lang w:val="en-GB"/>
-        </w:rPr>
-        <w:t xml:space="preserve">, </w:t>
-      </w:r>
-      <w:r>
-        <w:rPr>
-          <w:i/>
-          <w:iCs/>
-          <w:lang w:val="en-GB"/>
-        </w:rPr>
-        <w:t>20</w:t>
-      </w:r>
-      <w:r>
-        <w:rPr>
-          <w:lang w:val="en-GB"/>
-        </w:rPr>
-        <w:t>(2), 127–143. https://doi.org/10.1080/10640266.2012.654056</w:t>
-      </w:r>
-    </w:p>
-    <w:p>
-      <w:pPr>
-        <w:pStyle w:val="Bibliography"/>
-        <w:rPr>
-          <w:lang w:val="en-GB"/>
-        </w:rPr>
-      </w:pPr>
-      <w:r>
-        <w:rPr>
-          <w:lang w:val="en-GB"/>
-        </w:rPr>
-        <w:t xml:space="preserve">Payne, K., Cheng, C. M., Govorun, O., &amp; Stewart, B. D. (2005). An inkblot for attitudes: Affect misattribution as implicit measurement. </w:t>
-      </w:r>
-      <w:r>
-        <w:rPr>
-          <w:i/>
-          <w:iCs/>
-          <w:lang w:val="en-GB"/>
-        </w:rPr>
-        <w:t>Journal of Personality and Social Psychology</w:t>
-      </w:r>
-      <w:r>
-        <w:rPr>
-          <w:lang w:val="en-GB"/>
-        </w:rPr>
-        <w:t xml:space="preserve">, </w:t>
-      </w:r>
-      <w:r>
-        <w:rPr>
-          <w:i/>
-          <w:iCs/>
-          <w:lang w:val="en-GB"/>
-        </w:rPr>
-        <w:t>89</w:t>
-      </w:r>
-      <w:r>
-        <w:rPr>
-          <w:lang w:val="en-GB"/>
-        </w:rPr>
-        <w:t>(3), 277–293. https://doi.org/10.1037/0022-3514.89.3.277</w:t>
-      </w:r>
-    </w:p>
-    <w:p>
-      <w:pPr>
-        <w:pStyle w:val="Bibliography"/>
-        <w:rPr>
-          <w:lang w:val="en-GB"/>
-        </w:rPr>
-      </w:pPr>
-      <w:r>
-        <w:rPr>
-          <w:lang w:val="en-GB"/>
-        </w:rPr>
-        <w:t xml:space="preserve">Pidgeon, A., McEnteggart, C., Harte, C., Barnes-Holmes, D., &amp; Barnes-Holmes, Y. (2021). Four self-related IRAPs: Analyzing and interpreting effects in light of the DAARRE model. </w:t>
-      </w:r>
-      <w:r>
-        <w:rPr>
-          <w:i/>
-          <w:iCs/>
-          <w:lang w:val="en-GB"/>
-        </w:rPr>
-        <w:t>The Psychological Record</w:t>
-      </w:r>
-      <w:r>
-        <w:rPr>
-          <w:lang w:val="en-GB"/>
-        </w:rPr>
-        <w:t xml:space="preserve">, </w:t>
-      </w:r>
-      <w:r>
-        <w:rPr>
-          <w:i/>
-          <w:iCs/>
-          <w:lang w:val="en-GB"/>
-        </w:rPr>
-        <w:t>71</w:t>
-      </w:r>
-      <w:r>
-        <w:rPr>
-          <w:lang w:val="en-GB"/>
-        </w:rPr>
-        <w:t>(3), 397–409. https://doi.org/10.1007/s40732-020-00428-9</w:t>
-      </w:r>
-    </w:p>
-    <w:p>
-      <w:pPr>
-        <w:pStyle w:val="Bibliography"/>
-        <w:rPr>
-          <w:lang w:val="en-GB"/>
-        </w:rPr>
-      </w:pPr>
-      <w:r>
-        <w:rPr>
-          <w:lang w:val="en-GB"/>
-        </w:rPr>
-        <w:t xml:space="preserve">Rafacz, S. D., Houmanfar, R. A., Smith, G. S., &amp; Levin, M. E. (2019). Assessing the effects of motivative augmentals, pay-for-performance, and implicit verbal responding on cooperation. </w:t>
-      </w:r>
-      <w:r>
-        <w:rPr>
-          <w:i/>
-          <w:iCs/>
-          <w:lang w:val="en-GB"/>
-        </w:rPr>
-        <w:t>The Psychological Record</w:t>
-      </w:r>
-      <w:r>
-        <w:rPr>
-          <w:lang w:val="en-GB"/>
-        </w:rPr>
-        <w:t xml:space="preserve">, </w:t>
-      </w:r>
-      <w:r>
-        <w:rPr>
-          <w:i/>
-          <w:iCs/>
-          <w:lang w:val="en-GB"/>
-        </w:rPr>
-        <w:t>69</w:t>
-      </w:r>
-      <w:r>
-        <w:rPr>
-          <w:lang w:val="en-GB"/>
-        </w:rPr>
-        <w:t>(1), 49–66. https://doi.org/10.1007/s40732-018-0324-x</w:t>
-      </w:r>
-    </w:p>
-    <w:p>
-      <w:pPr>
-        <w:pStyle w:val="Bibliography"/>
-        <w:rPr>
-          <w:lang w:val="en-GB"/>
-        </w:rPr>
-      </w:pPr>
-      <w:r>
-        <w:rPr>
-          <w:lang w:val="en-GB"/>
-        </w:rPr>
-        <w:t xml:space="preserve">Revelle, W. (2009). Chapter 7: Classical Test Theory and the Measurement of Reliability. In </w:t>
-      </w:r>
-      <w:r>
-        <w:rPr>
-          <w:i/>
-          <w:iCs/>
-          <w:lang w:val="en-GB"/>
-        </w:rPr>
-        <w:t>An introduction to psychometric theory with applications in R</w:t>
-      </w:r>
-      <w:r>
-        <w:rPr>
-          <w:lang w:val="en-GB"/>
-        </w:rPr>
-        <w:t>. https://personality-project.org/r/book/Chapter7.pdf</w:t>
-      </w:r>
-    </w:p>
-    <w:p>
-      <w:pPr>
-        <w:pStyle w:val="Bibliography"/>
-        <w:rPr>
-          <w:lang w:val="en-GB"/>
-        </w:rPr>
-      </w:pPr>
-      <w:r>
-        <w:rPr>
-          <w:lang w:val="en-GB"/>
-        </w:rPr>
-        <w:t xml:space="preserve">Richard, F. D., Bond, C. F., &amp; Stokes-Zoota, J. J. (2003). One Hundred Years of Social Psychology Quantitatively Described. </w:t>
-      </w:r>
-      <w:r>
-        <w:rPr>
-          <w:i/>
-          <w:iCs/>
-          <w:lang w:val="en-GB"/>
-        </w:rPr>
-        <w:t>Review of General Psychology</w:t>
-      </w:r>
-      <w:r>
-        <w:rPr>
-          <w:lang w:val="en-GB"/>
-        </w:rPr>
-        <w:t xml:space="preserve">, </w:t>
-      </w:r>
-      <w:r>
-        <w:rPr>
-          <w:i/>
-          <w:iCs/>
-          <w:lang w:val="en-GB"/>
-        </w:rPr>
-        <w:t>7</w:t>
-      </w:r>
-      <w:r>
-        <w:rPr>
-          <w:lang w:val="en-GB"/>
-        </w:rPr>
-        <w:t>(4), 331–363. https://doi.org/10.1037/1089-2680.7.4.331</w:t>
-      </w:r>
-    </w:p>
-    <w:p>
-      <w:pPr>
-        <w:pStyle w:val="Bibliography"/>
-        <w:rPr>
-          <w:lang w:val="en-GB"/>
-        </w:rPr>
-      </w:pPr>
-      <w:r>
-        <w:rPr>
-          <w:lang w:val="en-GB"/>
-        </w:rPr>
-        <w:t xml:space="preserve">Sidman, M. (1960). </w:t>
-      </w:r>
-      <w:r>
-        <w:rPr>
-          <w:i/>
-          <w:iCs/>
-          <w:lang w:val="en-GB"/>
-        </w:rPr>
-        <w:t>Tactics of scientific research</w:t>
-      </w:r>
-      <w:r>
-        <w:rPr>
-          <w:lang w:val="en-GB"/>
-        </w:rPr>
-        <w:t>.</w:t>
-      </w:r>
-    </w:p>
-    <w:p>
-      <w:pPr>
-        <w:pStyle w:val="Bibliography"/>
-        <w:rPr>
-          <w:lang w:val="en-GB"/>
-        </w:rPr>
-      </w:pPr>
-      <w:r>
-        <w:rPr>
-          <w:lang w:val="en-GB"/>
-        </w:rPr>
-        <w:t xml:space="preserve">Simmons, J. P., Nelson, L. D., &amp; Simonsohn, U. (2011). False-positive psychology: Undisclosed flexibility in data collection and analysis allows presenting anything as significant. </w:t>
-      </w:r>
-      <w:r>
-        <w:rPr>
-          <w:i/>
-          <w:iCs/>
-          <w:lang w:val="en-GB"/>
-        </w:rPr>
-        <w:t>Psychological Science</w:t>
-      </w:r>
-      <w:r>
-        <w:rPr>
-          <w:lang w:val="en-GB"/>
-        </w:rPr>
-        <w:t xml:space="preserve">, </w:t>
-      </w:r>
-      <w:r>
-        <w:rPr>
-          <w:i/>
-          <w:iCs/>
-          <w:lang w:val="en-GB"/>
-        </w:rPr>
-        <w:t>22</w:t>
-      </w:r>
-      <w:r>
-        <w:rPr>
-          <w:lang w:val="en-GB"/>
-        </w:rPr>
-        <w:t>(11), 1359–1366. https://doi.org/10.1177/0956797611417632</w:t>
-      </w:r>
-    </w:p>
-    <w:p>
-      <w:pPr>
-        <w:pStyle w:val="Bibliography"/>
-        <w:rPr>
-          <w:lang w:val="en-GB"/>
-        </w:rPr>
-      </w:pPr>
-      <w:r>
-        <w:rPr>
-          <w:lang w:val="en-GB"/>
-        </w:rPr>
-        <w:t xml:space="preserve">Simmons, J. P., Nelson, L. D., &amp; Simonsohn, U. (2018). False-Positive Citations. </w:t>
-      </w:r>
-      <w:r>
-        <w:rPr>
-          <w:i/>
-          <w:iCs/>
-          <w:lang w:val="en-GB"/>
-        </w:rPr>
-        <w:t>Perspectives on Psychological Science</w:t>
-      </w:r>
-      <w:r>
-        <w:rPr>
-          <w:lang w:val="en-GB"/>
-        </w:rPr>
-        <w:t xml:space="preserve">, </w:t>
-      </w:r>
-      <w:r>
-        <w:rPr>
-          <w:i/>
-          <w:iCs/>
-          <w:lang w:val="en-GB"/>
-        </w:rPr>
-        <w:t>13</w:t>
-      </w:r>
-      <w:r>
-        <w:rPr>
-          <w:lang w:val="en-GB"/>
-        </w:rPr>
-        <w:t>(2), 255–259. https://doi.org/10.1177/1745691617698146</w:t>
-      </w:r>
-    </w:p>
-    <w:p>
-      <w:pPr>
-        <w:pStyle w:val="Bibliography"/>
-        <w:rPr>
-          <w:lang w:val="en-GB"/>
-        </w:rPr>
-      </w:pPr>
-      <w:r>
-        <w:rPr>
-          <w:lang w:val="en-GB"/>
-        </w:rPr>
-        <w:t xml:space="preserve">Sommet, N., Weissman, D., Cheutin, N., &amp; Elliot, A. J. (2022). </w:t>
-      </w:r>
-      <w:r>
-        <w:rPr>
-          <w:i/>
-          <w:iCs/>
-          <w:lang w:val="en-GB"/>
-        </w:rPr>
-        <w:t>How many participants do I need to test an interaction? Conducting an appropriate power analysis and achieving sufficient power to detect an interaction</w:t>
-      </w:r>
-      <w:r>
-        <w:rPr>
-          <w:lang w:val="en-GB"/>
-        </w:rPr>
-        <w:t>. OSF Preprints. https://doi.org/10.31219/osf.io/xhe3u</w:t>
-      </w:r>
-    </w:p>
-    <w:p>
-      <w:pPr>
-        <w:pStyle w:val="Bibliography"/>
-        <w:rPr>
-          <w:lang w:val="en-GB"/>
-        </w:rPr>
-      </w:pPr>
-      <w:r>
-        <w:rPr>
-          <w:lang w:val="en-GB"/>
-        </w:rPr>
-        <w:t xml:space="preserve">Spellman, B. A. (2015). A short (personal) future history of revolution 2.0. </w:t>
-      </w:r>
-      <w:r>
-        <w:rPr>
-          <w:i/>
-          <w:iCs/>
-          <w:lang w:val="en-GB"/>
-        </w:rPr>
-        <w:t>Perspectives on Psychological Science</w:t>
-      </w:r>
-      <w:r>
-        <w:rPr>
-          <w:lang w:val="en-GB"/>
-        </w:rPr>
-        <w:t xml:space="preserve">, </w:t>
-      </w:r>
-      <w:r>
-        <w:rPr>
-          <w:i/>
-          <w:iCs/>
-          <w:lang w:val="en-GB"/>
-        </w:rPr>
-        <w:t>10</w:t>
-      </w:r>
-      <w:r>
-        <w:rPr>
-          <w:lang w:val="en-GB"/>
-        </w:rPr>
-        <w:t>(6), 886–899. https://doi.org/10.1177/1745691615609918</w:t>
-      </w:r>
-    </w:p>
-    <w:p>
-      <w:pPr>
-        <w:pStyle w:val="Bibliography"/>
-        <w:rPr>
-          <w:lang w:val="en-GB"/>
-        </w:rPr>
-      </w:pPr>
-      <w:r>
-        <w:rPr>
-          <w:lang w:val="en-GB"/>
-        </w:rPr>
-        <w:t xml:space="preserve">Tackett, J. L., Brandes, C. M., King, K. M., &amp; Markon, K. E. (2019). Psychology’s Replication Crisis and Clinical Psychological Science. </w:t>
-      </w:r>
-      <w:r>
-        <w:rPr>
-          <w:i/>
-          <w:iCs/>
-          <w:lang w:val="en-GB"/>
-        </w:rPr>
-        <w:t>Annual Review of Clinical Psychology</w:t>
-      </w:r>
-      <w:r>
-        <w:rPr>
-          <w:lang w:val="en-GB"/>
-        </w:rPr>
-        <w:t xml:space="preserve">, </w:t>
-      </w:r>
-      <w:r>
-        <w:rPr>
-          <w:i/>
-          <w:iCs/>
-          <w:lang w:val="en-GB"/>
-        </w:rPr>
-        <w:t>15</w:t>
-      </w:r>
-      <w:r>
-        <w:rPr>
-          <w:lang w:val="en-GB"/>
-        </w:rPr>
-        <w:t>(1), 579–604. https://doi.org/10.1146/annurev-clinpsy-050718-095710</w:t>
-      </w:r>
-    </w:p>
-    <w:p>
-      <w:pPr>
-        <w:pStyle w:val="Bibliography"/>
-        <w:rPr>
-          <w:lang w:val="en-GB"/>
-        </w:rPr>
-      </w:pPr>
-      <w:r>
-        <w:rPr>
-          <w:lang w:val="en-GB"/>
-        </w:rPr>
-        <w:t xml:space="preserve">Task Force on the Strategies and Tactics of Contextual Behavioral Science Research. (2021). </w:t>
-      </w:r>
-      <w:r>
-        <w:rPr>
-          <w:i/>
-          <w:iCs/>
-          <w:lang w:val="en-GB"/>
-        </w:rPr>
-        <w:t>Adoption of Open Science Recommendations | Association for Contextual Behavioral Science</w:t>
-      </w:r>
-      <w:r>
-        <w:rPr>
-          <w:lang w:val="en-GB"/>
-        </w:rPr>
-        <w:t>. https://contextualscience.org/news/adoption_of_open_science_recommendations</w:t>
-      </w:r>
-    </w:p>
-    <w:p>
-      <w:pPr>
-        <w:pStyle w:val="Bibliography"/>
-        <w:rPr>
-          <w:lang w:val="en-GB"/>
-        </w:rPr>
-      </w:pPr>
-      <w:r>
-        <w:rPr>
-          <w:lang w:val="en-GB"/>
-        </w:rPr>
-        <w:t xml:space="preserve">Vahey, N. A., Nicholson, E., &amp; Barnes-Holmes, D. (2015). A meta-analysis of criterion effects for the Implicit Relational Assessment Procedure (IRAP) in the clinical domain. </w:t>
-      </w:r>
-      <w:r>
-        <w:rPr>
-          <w:i/>
-          <w:iCs/>
-          <w:lang w:val="en-GB"/>
-        </w:rPr>
-        <w:t>Journal of Behavior Therapy and Experimental Psychiatry</w:t>
-      </w:r>
-      <w:r>
-        <w:rPr>
-          <w:lang w:val="en-GB"/>
-        </w:rPr>
-        <w:t xml:space="preserve">, </w:t>
-      </w:r>
-      <w:r>
-        <w:rPr>
-          <w:i/>
-          <w:iCs/>
-          <w:lang w:val="en-GB"/>
-        </w:rPr>
-        <w:t>48</w:t>
-      </w:r>
-      <w:r>
-        <w:rPr>
-          <w:lang w:val="en-GB"/>
-        </w:rPr>
-        <w:t>, 59–65. https://doi.org/10.1016/j.jbtep.2015.01.004</w:t>
-      </w:r>
-    </w:p>
-    <w:p>
-      <w:pPr>
-        <w:pStyle w:val="Bibliography"/>
-        <w:rPr>
-          <w:lang w:val="en-GB"/>
-        </w:rPr>
-      </w:pPr>
-      <w:r>
-        <w:rPr>
-          <w:lang w:val="en-GB"/>
-        </w:rPr>
-        <w:t xml:space="preserve">Wagenmakers, E.-J., Wetzels, R., Borsboom, D., van der Maas, H. L. J., &amp; Kievit, R. A. (2012). An agenda for purely confirmatory research. </w:t>
-      </w:r>
-      <w:r>
-        <w:rPr>
-          <w:i/>
-          <w:iCs/>
-          <w:lang w:val="en-GB"/>
-        </w:rPr>
         <w:t>Perspectives on Psychological Science</w:t>
       </w:r>
       <w:r>
